--- a/WebContent/Doc/Javascript.docx
+++ b/WebContent/Doc/Javascript.docx
@@ -586,8 +586,13 @@
       </w:pPr>
       <w:r>
         <w:lastRenderedPageBreak/>
-        <w:t>Basics in the Javascript</w:t>
-      </w:r>
+        <w:t xml:space="preserve">Basics in the </w:t>
+      </w:r>
+      <w:proofErr w:type="spellStart"/>
+      <w:r>
+        <w:t>Javascript</w:t>
+      </w:r>
+      <w:proofErr w:type="spellEnd"/>
     </w:p>
     <w:p/>
     <w:p>
@@ -598,16 +603,29 @@
           <w:numId w:val="1"/>
         </w:numPr>
       </w:pPr>
-      <w:r>
-        <w:t>Javascript compatibility</w:t>
-      </w:r>
-    </w:p>
-    <w:p>
-      <w:pPr>
-        <w:ind w:left="720"/>
-      </w:pPr>
-      <w:r>
-        <w:t>To avoid javascript to execute in the older browser include</w:t>
+      <w:proofErr w:type="spellStart"/>
+      <w:r>
+        <w:t>Javascript</w:t>
+      </w:r>
+      <w:proofErr w:type="spellEnd"/>
+      <w:r>
+        <w:t xml:space="preserve"> compatibility</w:t>
+      </w:r>
+    </w:p>
+    <w:p>
+      <w:pPr>
+        <w:ind w:left="720"/>
+      </w:pPr>
+      <w:r>
+        <w:t xml:space="preserve">To avoid </w:t>
+      </w:r>
+      <w:proofErr w:type="spellStart"/>
+      <w:r>
+        <w:t>javascript</w:t>
+      </w:r>
+      <w:proofErr w:type="spellEnd"/>
+      <w:r>
+        <w:t xml:space="preserve"> to execute in the older browser include</w:t>
       </w:r>
     </w:p>
     <w:p>
@@ -642,7 +660,15 @@
         <w:t>text</w:t>
       </w:r>
       <w:r>
-        <w:t>/javascript”&gt;</w:t>
+        <w:t>/</w:t>
+      </w:r>
+      <w:proofErr w:type="spellStart"/>
+      <w:r>
+        <w:t>javascript</w:t>
+      </w:r>
+      <w:proofErr w:type="spellEnd"/>
+      <w:r>
+        <w:t>”&gt;</w:t>
       </w:r>
     </w:p>
     <w:p>
@@ -657,8 +683,18 @@
       <w:pPr>
         <w:ind w:left="720"/>
       </w:pPr>
-      <w:r>
-        <w:t xml:space="preserve">document.write(“This </w:t>
+      <w:proofErr w:type="spellStart"/>
+      <w:proofErr w:type="gramStart"/>
+      <w:r>
+        <w:t>document.write</w:t>
+      </w:r>
+      <w:proofErr w:type="spellEnd"/>
+      <w:r>
+        <w:t>(</w:t>
+      </w:r>
+      <w:proofErr w:type="gramEnd"/>
+      <w:r>
+        <w:t xml:space="preserve">“This </w:t>
       </w:r>
       <w:r>
         <w:t>won’t</w:t>
@@ -670,7 +706,15 @@
         <w:t xml:space="preserve">be </w:t>
       </w:r>
       <w:r>
-        <w:t>visible in the javascript incompatible browsers”);</w:t>
+        <w:t xml:space="preserve">visible in the </w:t>
+      </w:r>
+      <w:proofErr w:type="spellStart"/>
+      <w:r>
+        <w:t>javascript</w:t>
+      </w:r>
+      <w:proofErr w:type="spellEnd"/>
+      <w:r>
+        <w:t xml:space="preserve"> incompatible browsers”);</w:t>
       </w:r>
     </w:p>
     <w:p>
@@ -774,8 +818,13 @@
         <w:pStyle w:val="ListParagraph"/>
         <w:ind w:left="750"/>
       </w:pPr>
-      <w:r>
-        <w:t>Javascript can handle numbers, decimals, negative numbers</w:t>
+      <w:proofErr w:type="spellStart"/>
+      <w:r>
+        <w:t>Javascript</w:t>
+      </w:r>
+      <w:proofErr w:type="spellEnd"/>
+      <w:r>
+        <w:t xml:space="preserve"> can handle numbers, decimals, negative numbers</w:t>
       </w:r>
       <w:r>
         <w:t>, Boolean</w:t>
@@ -804,8 +853,15 @@
         <w:pStyle w:val="ListParagraph"/>
         <w:ind w:left="750"/>
       </w:pPr>
-      <w:r>
-        <w:t>var a=123;</w:t>
+      <w:proofErr w:type="spellStart"/>
+      <w:proofErr w:type="gramStart"/>
+      <w:r>
+        <w:t>var</w:t>
+      </w:r>
+      <w:proofErr w:type="spellEnd"/>
+      <w:proofErr w:type="gramEnd"/>
+      <w:r>
+        <w:t xml:space="preserve"> a=123;</w:t>
       </w:r>
     </w:p>
     <w:p>
@@ -828,8 +884,15 @@
         <w:pStyle w:val="ListParagraph"/>
         <w:ind w:left="750"/>
       </w:pPr>
-      <w:r>
-        <w:t>var b=23.343;</w:t>
+      <w:proofErr w:type="spellStart"/>
+      <w:proofErr w:type="gramStart"/>
+      <w:r>
+        <w:t>var</w:t>
+      </w:r>
+      <w:proofErr w:type="spellEnd"/>
+      <w:proofErr w:type="gramEnd"/>
+      <w:r>
+        <w:t xml:space="preserve"> b=23.343;</w:t>
       </w:r>
     </w:p>
     <w:p>
@@ -852,8 +915,15 @@
         <w:pStyle w:val="ListParagraph"/>
         <w:ind w:left="750"/>
       </w:pPr>
-      <w:r>
-        <w:t>var c=-2343.343;</w:t>
+      <w:proofErr w:type="spellStart"/>
+      <w:proofErr w:type="gramStart"/>
+      <w:r>
+        <w:t>var</w:t>
+      </w:r>
+      <w:proofErr w:type="spellEnd"/>
+      <w:proofErr w:type="gramEnd"/>
+      <w:r>
+        <w:t xml:space="preserve"> c=-2343.343;</w:t>
       </w:r>
     </w:p>
     <w:p>
@@ -876,8 +946,13 @@
         <w:pStyle w:val="ListParagraph"/>
         <w:ind w:left="750"/>
       </w:pPr>
-      <w:r>
-        <w:t>var d=”Hi David”;</w:t>
+      <w:proofErr w:type="spellStart"/>
+      <w:r>
+        <w:t>var</w:t>
+      </w:r>
+      <w:proofErr w:type="spellEnd"/>
+      <w:r>
+        <w:t xml:space="preserve"> d=”Hi David”;</w:t>
       </w:r>
     </w:p>
     <w:p>
@@ -900,8 +975,23 @@
         <w:pStyle w:val="ListParagraph"/>
         <w:ind w:left="750"/>
       </w:pPr>
-      <w:r>
-        <w:t>var bol=true;</w:t>
+      <w:proofErr w:type="spellStart"/>
+      <w:proofErr w:type="gramStart"/>
+      <w:r>
+        <w:t>var</w:t>
+      </w:r>
+      <w:proofErr w:type="spellEnd"/>
+      <w:proofErr w:type="gramEnd"/>
+      <w:r>
+        <w:t xml:space="preserve"> </w:t>
+      </w:r>
+      <w:proofErr w:type="spellStart"/>
+      <w:r>
+        <w:t>bol</w:t>
+      </w:r>
+      <w:proofErr w:type="spellEnd"/>
+      <w:r>
+        <w:t>=true;</w:t>
       </w:r>
     </w:p>
     <w:p>
@@ -992,7 +1082,15 @@
         <w:ind w:left="720"/>
       </w:pPr>
       <w:r>
-        <w:t xml:space="preserve">To include the Special symbols like “double quotes in the string. We need need to include the </w:t>
+        <w:t xml:space="preserve">To include the Special symbols like “double quotes in the string. We need </w:t>
+      </w:r>
+      <w:proofErr w:type="spellStart"/>
+      <w:r>
+        <w:t>need</w:t>
+      </w:r>
+      <w:proofErr w:type="spellEnd"/>
+      <w:r>
+        <w:t xml:space="preserve"> to include the </w:t>
       </w:r>
       <w:r>
         <w:t>escape character</w:t>
@@ -1024,7 +1122,15 @@
         <w:contextualSpacing/>
       </w:pPr>
       <w:r>
-        <w:t>&lt;script type="text/javascript"&gt;</w:t>
+        <w:t>&lt;script type="text/</w:t>
+      </w:r>
+      <w:proofErr w:type="spellStart"/>
+      <w:r>
+        <w:t>javascript</w:t>
+      </w:r>
+      <w:proofErr w:type="spellEnd"/>
+      <w:r>
+        <w:t>"&gt;</w:t>
       </w:r>
     </w:p>
     <w:p>
@@ -1033,8 +1139,23 @@
         <w:ind w:left="720"/>
         <w:contextualSpacing/>
       </w:pPr>
-      <w:r>
-        <w:t>var name="\"Hi David \" how are are you?";</w:t>
+      <w:proofErr w:type="spellStart"/>
+      <w:proofErr w:type="gramStart"/>
+      <w:r>
+        <w:t>var</w:t>
+      </w:r>
+      <w:proofErr w:type="spellEnd"/>
+      <w:proofErr w:type="gramEnd"/>
+      <w:r>
+        <w:t xml:space="preserve"> name="\"Hi David \" how are </w:t>
+      </w:r>
+      <w:proofErr w:type="spellStart"/>
+      <w:r>
+        <w:t>are</w:t>
+      </w:r>
+      <w:proofErr w:type="spellEnd"/>
+      <w:r>
+        <w:t xml:space="preserve"> you?";</w:t>
       </w:r>
     </w:p>
     <w:p>
@@ -1043,8 +1164,23 @@
         <w:ind w:left="720"/>
         <w:contextualSpacing/>
       </w:pPr>
-      <w:r>
-        <w:t>var name2='\"Hi David \" how are are you?';</w:t>
+      <w:proofErr w:type="spellStart"/>
+      <w:proofErr w:type="gramStart"/>
+      <w:r>
+        <w:t>var</w:t>
+      </w:r>
+      <w:proofErr w:type="spellEnd"/>
+      <w:proofErr w:type="gramEnd"/>
+      <w:r>
+        <w:t xml:space="preserve"> name2='\"Hi David \" how are </w:t>
+      </w:r>
+      <w:proofErr w:type="spellStart"/>
+      <w:r>
+        <w:t>are</w:t>
+      </w:r>
+      <w:proofErr w:type="spellEnd"/>
+      <w:r>
+        <w:t xml:space="preserve"> you?';</w:t>
       </w:r>
     </w:p>
     <w:p>
@@ -1053,8 +1189,18 @@
         <w:ind w:left="720"/>
         <w:contextualSpacing/>
       </w:pPr>
-      <w:r>
-        <w:t>document.write(name);</w:t>
+      <w:proofErr w:type="spellStart"/>
+      <w:proofErr w:type="gramStart"/>
+      <w:r>
+        <w:t>document.write</w:t>
+      </w:r>
+      <w:proofErr w:type="spellEnd"/>
+      <w:r>
+        <w:t>(</w:t>
+      </w:r>
+      <w:proofErr w:type="gramEnd"/>
+      <w:r>
+        <w:t>name);</w:t>
       </w:r>
     </w:p>
     <w:p>
@@ -1063,8 +1209,18 @@
         <w:ind w:left="720"/>
         <w:contextualSpacing/>
       </w:pPr>
-      <w:r>
-        <w:t>document.write(name2);</w:t>
+      <w:proofErr w:type="spellStart"/>
+      <w:proofErr w:type="gramStart"/>
+      <w:r>
+        <w:t>document.write</w:t>
+      </w:r>
+      <w:proofErr w:type="spellEnd"/>
+      <w:r>
+        <w:t>(</w:t>
+      </w:r>
+      <w:proofErr w:type="gramEnd"/>
+      <w:r>
+        <w:t>name2);</w:t>
       </w:r>
     </w:p>
     <w:p>
@@ -1173,7 +1329,15 @@
         </w:numPr>
       </w:pPr>
       <w:r>
-        <w:t xml:space="preserve">Creating a function in javascript </w:t>
+        <w:t xml:space="preserve">Creating a function in </w:t>
+      </w:r>
+      <w:proofErr w:type="spellStart"/>
+      <w:r>
+        <w:t>javascript</w:t>
+      </w:r>
+      <w:proofErr w:type="spellEnd"/>
+      <w:r>
+        <w:t xml:space="preserve"> </w:t>
       </w:r>
     </w:p>
     <w:p>
@@ -1201,16 +1365,41 @@
       <w:pPr>
         <w:ind w:left="1080"/>
       </w:pPr>
-      <w:r>
-        <w:t>var function1=function(){</w:t>
+      <w:proofErr w:type="spellStart"/>
+      <w:proofErr w:type="gramStart"/>
+      <w:r>
+        <w:t>var</w:t>
+      </w:r>
+      <w:proofErr w:type="spellEnd"/>
+      <w:proofErr w:type="gramEnd"/>
+      <w:r>
+        <w:t xml:space="preserve"> function1=function(){</w:t>
       </w:r>
     </w:p>
     <w:p>
       <w:pPr>
         <w:ind w:left="1080"/>
       </w:pPr>
-      <w:r>
-        <w:t>document.write(“Hi david”);</w:t>
+      <w:proofErr w:type="spellStart"/>
+      <w:proofErr w:type="gramStart"/>
+      <w:r>
+        <w:t>document.write</w:t>
+      </w:r>
+      <w:proofErr w:type="spellEnd"/>
+      <w:r>
+        <w:t>(</w:t>
+      </w:r>
+      <w:proofErr w:type="gramEnd"/>
+      <w:r>
+        <w:t xml:space="preserve">“Hi </w:t>
+      </w:r>
+      <w:proofErr w:type="spellStart"/>
+      <w:r>
+        <w:t>david</w:t>
+      </w:r>
+      <w:proofErr w:type="spellEnd"/>
+      <w:r>
+        <w:t>”);</w:t>
       </w:r>
     </w:p>
     <w:p>
@@ -1244,8 +1433,13 @@
         <w:pStyle w:val="ListParagraph"/>
         <w:ind w:left="1080"/>
       </w:pPr>
-      <w:r>
-        <w:t>function function2(){</w:t>
+      <w:proofErr w:type="gramStart"/>
+      <w:r>
+        <w:t>function</w:t>
+      </w:r>
+      <w:proofErr w:type="gramEnd"/>
+      <w:r>
+        <w:t xml:space="preserve"> function2(){</w:t>
       </w:r>
     </w:p>
     <w:p>
@@ -1253,8 +1447,18 @@
         <w:pStyle w:val="ListParagraph"/>
         <w:ind w:left="1080"/>
       </w:pPr>
-      <w:r>
-        <w:t>document.write();</w:t>
+      <w:proofErr w:type="spellStart"/>
+      <w:proofErr w:type="gramStart"/>
+      <w:r>
+        <w:t>document.write</w:t>
+      </w:r>
+      <w:proofErr w:type="spellEnd"/>
+      <w:r>
+        <w:t>(</w:t>
+      </w:r>
+      <w:proofErr w:type="gramEnd"/>
+      <w:r>
+        <w:t>);</w:t>
       </w:r>
     </w:p>
     <w:p>
@@ -1319,7 +1523,15 @@
         <w:contextualSpacing/>
       </w:pPr>
       <w:r>
-        <w:t>&lt;body&gt;</w:t>
+        <w:t>&lt;</w:t>
+      </w:r>
+      <w:proofErr w:type="gramStart"/>
+      <w:r>
+        <w:t>body</w:t>
+      </w:r>
+      <w:proofErr w:type="gramEnd"/>
+      <w:r>
+        <w:t>&gt;</w:t>
       </w:r>
     </w:p>
     <w:p>
@@ -1328,7 +1540,15 @@
         <w:contextualSpacing/>
       </w:pPr>
       <w:r>
-        <w:t>&lt;script type="text/javascript"&gt;</w:t>
+        <w:t>&lt;script type="text/</w:t>
+      </w:r>
+      <w:proofErr w:type="spellStart"/>
+      <w:r>
+        <w:t>javascript</w:t>
+      </w:r>
+      <w:proofErr w:type="spellEnd"/>
+      <w:r>
+        <w:t>"&gt;</w:t>
       </w:r>
     </w:p>
     <w:p>
@@ -1336,8 +1556,23 @@
         <w:spacing w:after="480"/>
         <w:contextualSpacing/>
       </w:pPr>
-      <w:r>
-        <w:t>var function1=function(abc,bcd){</w:t>
+      <w:proofErr w:type="spellStart"/>
+      <w:proofErr w:type="gramStart"/>
+      <w:r>
+        <w:t>var</w:t>
+      </w:r>
+      <w:proofErr w:type="spellEnd"/>
+      <w:proofErr w:type="gramEnd"/>
+      <w:r>
+        <w:t xml:space="preserve"> function1=function(</w:t>
+      </w:r>
+      <w:proofErr w:type="spellStart"/>
+      <w:r>
+        <w:t>abc,bcd</w:t>
+      </w:r>
+      <w:proofErr w:type="spellEnd"/>
+      <w:r>
+        <w:t>){</w:t>
       </w:r>
     </w:p>
     <w:p>
@@ -1345,8 +1580,33 @@
         <w:spacing w:after="480"/>
         <w:contextualSpacing/>
       </w:pPr>
-      <w:r>
-        <w:t>document.write(abc+" how are you ? "+bcd);</w:t>
+      <w:proofErr w:type="spellStart"/>
+      <w:proofErr w:type="gramStart"/>
+      <w:r>
+        <w:t>document.write</w:t>
+      </w:r>
+      <w:proofErr w:type="spellEnd"/>
+      <w:r>
+        <w:t>(</w:t>
+      </w:r>
+      <w:proofErr w:type="spellStart"/>
+      <w:proofErr w:type="gramEnd"/>
+      <w:r>
+        <w:t>abc</w:t>
+      </w:r>
+      <w:proofErr w:type="spellEnd"/>
+      <w:r>
+        <w:t>+" how are you ? "+</w:t>
+      </w:r>
+      <w:proofErr w:type="spellStart"/>
+      <w:proofErr w:type="gramStart"/>
+      <w:r>
+        <w:t>bcd</w:t>
+      </w:r>
+      <w:proofErr w:type="spellEnd"/>
+      <w:proofErr w:type="gramEnd"/>
+      <w:r>
+        <w:t>);</w:t>
       </w:r>
     </w:p>
     <w:p>
@@ -1373,7 +1633,15 @@
         <w:contextualSpacing/>
       </w:pPr>
       <w:r>
-        <w:t>&lt;form&gt;</w:t>
+        <w:t>&lt;</w:t>
+      </w:r>
+      <w:proofErr w:type="gramStart"/>
+      <w:r>
+        <w:t>form</w:t>
+      </w:r>
+      <w:proofErr w:type="gramEnd"/>
+      <w:r>
+        <w:t>&gt;</w:t>
       </w:r>
     </w:p>
     <w:p>
@@ -1382,7 +1650,23 @@
         <w:contextualSpacing/>
       </w:pPr>
       <w:r>
-        <w:t>&lt;input type="button" value="click me" onclick="function1('HI')"&gt;</w:t>
+        <w:t xml:space="preserve">&lt;input type="button" value="click me" </w:t>
+      </w:r>
+      <w:proofErr w:type="spellStart"/>
+      <w:r>
+        <w:t>onclick</w:t>
+      </w:r>
+      <w:proofErr w:type="spellEnd"/>
+      <w:r>
+        <w:t>="</w:t>
+      </w:r>
+      <w:proofErr w:type="gramStart"/>
+      <w:r>
+        <w:t>function1(</w:t>
+      </w:r>
+      <w:proofErr w:type="gramEnd"/>
+      <w:r>
+        <w:t>'HI')"&gt;</w:t>
       </w:r>
     </w:p>
     <w:p>
@@ -1486,7 +1770,15 @@
     <w:p/>
     <w:p>
       <w:r>
-        <w:t>Like other programming language javascript has</w:t>
+        <w:t xml:space="preserve">Like other programming language </w:t>
+      </w:r>
+      <w:proofErr w:type="spellStart"/>
+      <w:r>
+        <w:t>javascript</w:t>
+      </w:r>
+      <w:proofErr w:type="spellEnd"/>
+      <w:r>
+        <w:t xml:space="preserve"> has</w:t>
       </w:r>
     </w:p>
     <w:p>
@@ -1588,8 +1880,13 @@
       <w:pPr>
         <w:pStyle w:val="ListParagraph"/>
       </w:pPr>
-      <w:r>
-        <w:t>if(condition){</w:t>
+      <w:proofErr w:type="gramStart"/>
+      <w:r>
+        <w:t>if(</w:t>
+      </w:r>
+      <w:proofErr w:type="gramEnd"/>
+      <w:r>
+        <w:t>condition){</w:t>
       </w:r>
     </w:p>
     <w:p>
@@ -1604,9 +1901,11 @@
       <w:pPr>
         <w:pStyle w:val="ListParagraph"/>
       </w:pPr>
+      <w:proofErr w:type="gramStart"/>
       <w:r>
         <w:t>else{</w:t>
       </w:r>
+      <w:proofErr w:type="gramEnd"/>
     </w:p>
     <w:p>
       <w:pPr>
@@ -1638,9 +1937,11 @@
       <w:pPr>
         <w:pStyle w:val="ListParagraph"/>
       </w:pPr>
+      <w:proofErr w:type="gramStart"/>
       <w:r>
         <w:t>switch(</w:t>
       </w:r>
+      <w:proofErr w:type="gramEnd"/>
       <w:r>
         <w:t>condition</w:t>
       </w:r>
@@ -1654,25 +1955,46 @@
       </w:pPr>
       <w:r>
         <w:tab/>
-        <w:t>case value1:</w:t>
-      </w:r>
-    </w:p>
-    <w:p>
-      <w:pPr>
-        <w:pStyle w:val="ListParagraph"/>
-      </w:pPr>
-      <w:r>
-        <w:tab/>
-        <w:t>to do statements</w:t>
-      </w:r>
-    </w:p>
-    <w:p>
-      <w:pPr>
-        <w:pStyle w:val="ListParagraph"/>
-      </w:pPr>
-      <w:r>
-        <w:tab/>
-        <w:t>break;</w:t>
+      </w:r>
+      <w:proofErr w:type="gramStart"/>
+      <w:r>
+        <w:t>case</w:t>
+      </w:r>
+      <w:proofErr w:type="gramEnd"/>
+      <w:r>
+        <w:t xml:space="preserve"> value1:</w:t>
+      </w:r>
+    </w:p>
+    <w:p>
+      <w:pPr>
+        <w:pStyle w:val="ListParagraph"/>
+      </w:pPr>
+      <w:r>
+        <w:tab/>
+      </w:r>
+      <w:proofErr w:type="gramStart"/>
+      <w:r>
+        <w:t>to</w:t>
+      </w:r>
+      <w:proofErr w:type="gramEnd"/>
+      <w:r>
+        <w:t xml:space="preserve"> do statements</w:t>
+      </w:r>
+    </w:p>
+    <w:p>
+      <w:pPr>
+        <w:pStyle w:val="ListParagraph"/>
+      </w:pPr>
+      <w:r>
+        <w:tab/>
+      </w:r>
+      <w:proofErr w:type="gramStart"/>
+      <w:r>
+        <w:t>break</w:t>
+      </w:r>
+      <w:proofErr w:type="gramEnd"/>
+      <w:r>
+        <w:t>;</w:t>
       </w:r>
     </w:p>
     <w:p>
@@ -1685,52 +2007,85 @@
         <w:pStyle w:val="ListParagraph"/>
         <w:ind w:firstLine="720"/>
       </w:pPr>
-      <w:r>
-        <w:t>case value2:</w:t>
-      </w:r>
-    </w:p>
-    <w:p>
-      <w:pPr>
-        <w:pStyle w:val="ListParagraph"/>
-      </w:pPr>
-      <w:r>
-        <w:tab/>
-        <w:t>to do statements</w:t>
-      </w:r>
-    </w:p>
-    <w:p>
-      <w:pPr>
-        <w:pStyle w:val="ListParagraph"/>
-      </w:pPr>
-      <w:r>
-        <w:tab/>
-        <w:t>break;</w:t>
-      </w:r>
-    </w:p>
-    <w:p>
-      <w:pPr>
-        <w:pStyle w:val="ListParagraph"/>
-      </w:pPr>
-      <w:r>
-        <w:tab/>
-      </w:r>
-    </w:p>
-    <w:p>
-      <w:pPr>
-        <w:pStyle w:val="ListParagraph"/>
-      </w:pPr>
-      <w:r>
-        <w:tab/>
-        <w:t>default:</w:t>
-      </w:r>
-    </w:p>
-    <w:p>
-      <w:pPr>
-        <w:pStyle w:val="ListParagraph"/>
-      </w:pPr>
-      <w:r>
-        <w:tab/>
-        <w:t>to do statements</w:t>
+      <w:proofErr w:type="gramStart"/>
+      <w:r>
+        <w:t>case</w:t>
+      </w:r>
+      <w:proofErr w:type="gramEnd"/>
+      <w:r>
+        <w:t xml:space="preserve"> value2:</w:t>
+      </w:r>
+    </w:p>
+    <w:p>
+      <w:pPr>
+        <w:pStyle w:val="ListParagraph"/>
+      </w:pPr>
+      <w:r>
+        <w:tab/>
+      </w:r>
+      <w:proofErr w:type="gramStart"/>
+      <w:r>
+        <w:t>to</w:t>
+      </w:r>
+      <w:proofErr w:type="gramEnd"/>
+      <w:r>
+        <w:t xml:space="preserve"> do statements</w:t>
+      </w:r>
+    </w:p>
+    <w:p>
+      <w:pPr>
+        <w:pStyle w:val="ListParagraph"/>
+      </w:pPr>
+      <w:r>
+        <w:tab/>
+      </w:r>
+      <w:proofErr w:type="gramStart"/>
+      <w:r>
+        <w:t>break</w:t>
+      </w:r>
+      <w:proofErr w:type="gramEnd"/>
+      <w:r>
+        <w:t>;</w:t>
+      </w:r>
+    </w:p>
+    <w:p>
+      <w:pPr>
+        <w:pStyle w:val="ListParagraph"/>
+      </w:pPr>
+      <w:r>
+        <w:tab/>
+      </w:r>
+    </w:p>
+    <w:p>
+      <w:pPr>
+        <w:pStyle w:val="ListParagraph"/>
+      </w:pPr>
+      <w:r>
+        <w:tab/>
+      </w:r>
+      <w:proofErr w:type="gramStart"/>
+      <w:r>
+        <w:t>default</w:t>
+      </w:r>
+      <w:proofErr w:type="gramEnd"/>
+      <w:r>
+        <w:t>:</w:t>
+      </w:r>
+    </w:p>
+    <w:p>
+      <w:pPr>
+        <w:pStyle w:val="ListParagraph"/>
+      </w:pPr>
+      <w:r>
+        <w:tab/>
+      </w:r>
+      <w:proofErr w:type="gramStart"/>
+      <w:r>
+        <w:t>to</w:t>
+      </w:r>
+      <w:proofErr w:type="gramEnd"/>
+      <w:r>
+        <w:t xml:space="preserve"> do statements</w:t>
       </w:r>
     </w:p>
     <w:p>
@@ -1768,8 +2123,13 @@
       <w:pPr>
         <w:ind w:left="720"/>
       </w:pPr>
-      <w:r>
-        <w:t>for(x=0;x&lt;5;x++){</w:t>
+      <w:proofErr w:type="gramStart"/>
+      <w:r>
+        <w:t>for(</w:t>
+      </w:r>
+      <w:proofErr w:type="gramEnd"/>
+      <w:r>
+        <w:t>x=0;x&lt;5;x++){</w:t>
       </w:r>
     </w:p>
     <w:p>
@@ -1810,8 +2170,13 @@
       <w:pPr>
         <w:pStyle w:val="ListParagraph"/>
       </w:pPr>
-      <w:r>
-        <w:t>while(condition){</w:t>
+      <w:proofErr w:type="gramStart"/>
+      <w:r>
+        <w:t>while(</w:t>
+      </w:r>
+      <w:proofErr w:type="gramEnd"/>
+      <w:r>
+        <w:t>condition){</w:t>
       </w:r>
     </w:p>
     <w:p>
@@ -1857,21 +2222,28 @@
       <w:pPr>
         <w:pStyle w:val="ListParagraph"/>
       </w:pPr>
+      <w:proofErr w:type="gramStart"/>
       <w:r>
         <w:t>do{</w:t>
       </w:r>
-    </w:p>
-    <w:p>
-      <w:pPr>
-        <w:pStyle w:val="ListParagraph"/>
-      </w:pPr>
-    </w:p>
-    <w:p>
-      <w:pPr>
-        <w:pStyle w:val="ListParagraph"/>
-      </w:pPr>
-      <w:r>
-        <w:t>}while(condition);</w:t>
+      <w:proofErr w:type="gramEnd"/>
+    </w:p>
+    <w:p>
+      <w:pPr>
+        <w:pStyle w:val="ListParagraph"/>
+      </w:pPr>
+    </w:p>
+    <w:p>
+      <w:pPr>
+        <w:pStyle w:val="ListParagraph"/>
+      </w:pPr>
+      <w:proofErr w:type="gramStart"/>
+      <w:r>
+        <w:t>}while</w:t>
+      </w:r>
+      <w:proofErr w:type="gramEnd"/>
+      <w:r>
+        <w:t>(condition);</w:t>
       </w:r>
     </w:p>
     <w:p>
@@ -1912,9 +2284,11 @@
         </w:numPr>
         <w:spacing w:after="480"/>
       </w:pPr>
+      <w:proofErr w:type="spellStart"/>
       <w:r>
         <w:t>onClick</w:t>
       </w:r>
+      <w:proofErr w:type="spellEnd"/>
       <w:r>
         <w:t>:</w:t>
       </w:r>
@@ -1933,29 +2307,75 @@
       <w:r>
         <w:t xml:space="preserve">This event is triggered when the left button in mouse is clicked. The keyword in </w:t>
       </w:r>
+      <w:proofErr w:type="spellStart"/>
       <w:r>
         <w:rPr>
           <w:b/>
         </w:rPr>
         <w:t>onClick</w:t>
       </w:r>
+      <w:proofErr w:type="spellEnd"/>
       <w:r>
         <w:t>.</w:t>
       </w:r>
       <w:r>
         <w:t xml:space="preserve"> We can call n number of function inside the </w:t>
       </w:r>
+      <w:proofErr w:type="spellStart"/>
       <w:r>
         <w:rPr>
           <w:b/>
         </w:rPr>
         <w:t>onClick</w:t>
       </w:r>
+      <w:proofErr w:type="spellEnd"/>
       <w:r>
         <w:rPr>
           <w:b/>
         </w:rPr>
-        <w:t>. (i-e) onClick=”alert(‘ Hi David’);alert(‘second ‘);”</w:t>
+        <w:t>. (</w:t>
+      </w:r>
+      <w:proofErr w:type="spellStart"/>
+      <w:r>
+        <w:rPr>
+          <w:b/>
+        </w:rPr>
+        <w:t>i</w:t>
+      </w:r>
+      <w:proofErr w:type="spellEnd"/>
+      <w:r>
+        <w:rPr>
+          <w:b/>
+        </w:rPr>
+        <w:t xml:space="preserve">-e) </w:t>
+      </w:r>
+      <w:proofErr w:type="spellStart"/>
+      <w:r>
+        <w:rPr>
+          <w:b/>
+        </w:rPr>
+        <w:t>onClick</w:t>
+      </w:r>
+      <w:proofErr w:type="spellEnd"/>
+      <w:r>
+        <w:rPr>
+          <w:b/>
+        </w:rPr>
+        <w:t>=”</w:t>
+      </w:r>
+      <w:proofErr w:type="gramStart"/>
+      <w:r>
+        <w:rPr>
+          <w:b/>
+        </w:rPr>
+        <w:t>alert(</w:t>
+      </w:r>
+      <w:proofErr w:type="gramEnd"/>
+      <w:r>
+        <w:rPr>
+          <w:b/>
+        </w:rPr>
+        <w:t>‘ Hi David’);alert(‘second ‘);”</w:t>
       </w:r>
     </w:p>
     <w:p>
@@ -1979,16 +2399,40 @@
         <w:ind w:left="720"/>
       </w:pPr>
       <w:r>
-        <w:t>&lt;form&gt;</w:t>
-      </w:r>
-    </w:p>
-    <w:p>
-      <w:pPr>
-        <w:spacing w:after="0" w:line="240" w:lineRule="auto"/>
-        <w:ind w:left="720"/>
-      </w:pPr>
-      <w:r>
-        <w:t>&lt;input type=”button” value =”click me” onClick=”alert(‘Thanks for clicking’);”/&gt;</w:t>
+        <w:t>&lt;</w:t>
+      </w:r>
+      <w:proofErr w:type="gramStart"/>
+      <w:r>
+        <w:t>form</w:t>
+      </w:r>
+      <w:proofErr w:type="gramEnd"/>
+      <w:r>
+        <w:t>&gt;</w:t>
+      </w:r>
+    </w:p>
+    <w:p>
+      <w:pPr>
+        <w:spacing w:after="0" w:line="240" w:lineRule="auto"/>
+        <w:ind w:left="720"/>
+      </w:pPr>
+      <w:r>
+        <w:t xml:space="preserve">&lt;input type=”button” value =”click me” </w:t>
+      </w:r>
+      <w:proofErr w:type="spellStart"/>
+      <w:r>
+        <w:t>onClick</w:t>
+      </w:r>
+      <w:proofErr w:type="spellEnd"/>
+      <w:r>
+        <w:t>=”</w:t>
+      </w:r>
+      <w:proofErr w:type="gramStart"/>
+      <w:r>
+        <w:t>alert(</w:t>
+      </w:r>
+      <w:proofErr w:type="gramEnd"/>
+      <w:r>
+        <w:t>‘Thanks for clicking’);”/&gt;</w:t>
       </w:r>
     </w:p>
     <w:p>
@@ -2014,9 +2458,11 @@
         </w:numPr>
         <w:spacing w:after="0" w:line="240" w:lineRule="auto"/>
       </w:pPr>
+      <w:proofErr w:type="spellStart"/>
       <w:r>
         <w:t>onMouseOver</w:t>
       </w:r>
+      <w:proofErr w:type="spellEnd"/>
       <w:r>
         <w:t>:</w:t>
       </w:r>
@@ -2035,12 +2481,14 @@
       <w:r>
         <w:t xml:space="preserve"> The keyword in </w:t>
       </w:r>
+      <w:proofErr w:type="spellStart"/>
       <w:r>
         <w:rPr>
           <w:b/>
         </w:rPr>
         <w:t>onMouseOver</w:t>
       </w:r>
+      <w:proofErr w:type="spellEnd"/>
       <w:r>
         <w:rPr>
           <w:b/>
@@ -2078,16 +2526,40 @@
         <w:ind w:left="720"/>
       </w:pPr>
       <w:r>
-        <w:t>&lt;form&gt;</w:t>
-      </w:r>
-    </w:p>
-    <w:p>
-      <w:pPr>
-        <w:spacing w:after="0" w:line="240" w:lineRule="auto"/>
-        <w:ind w:left="720"/>
-      </w:pPr>
-      <w:r>
-        <w:t>&lt;input type=”button” onMouseOver=”alert(‘The mouse is moved over me’);” value=”Move the mouse over me” /&gt;</w:t>
+        <w:t>&lt;</w:t>
+      </w:r>
+      <w:proofErr w:type="gramStart"/>
+      <w:r>
+        <w:t>form</w:t>
+      </w:r>
+      <w:proofErr w:type="gramEnd"/>
+      <w:r>
+        <w:t>&gt;</w:t>
+      </w:r>
+    </w:p>
+    <w:p>
+      <w:pPr>
+        <w:spacing w:after="0" w:line="240" w:lineRule="auto"/>
+        <w:ind w:left="720"/>
+      </w:pPr>
+      <w:r>
+        <w:t xml:space="preserve">&lt;input type=”button” </w:t>
+      </w:r>
+      <w:proofErr w:type="spellStart"/>
+      <w:r>
+        <w:t>onMouseOver</w:t>
+      </w:r>
+      <w:proofErr w:type="spellEnd"/>
+      <w:r>
+        <w:t>=”</w:t>
+      </w:r>
+      <w:proofErr w:type="gramStart"/>
+      <w:r>
+        <w:t>alert(</w:t>
+      </w:r>
+      <w:proofErr w:type="gramEnd"/>
+      <w:r>
+        <w:t>‘The mouse is moved over me’);” value=”Move the mouse over me” /&gt;</w:t>
       </w:r>
     </w:p>
     <w:p>
@@ -2114,8 +2586,13 @@
         </w:numPr>
         <w:spacing w:after="0" w:line="240" w:lineRule="auto"/>
       </w:pPr>
-      <w:r>
-        <w:t>onMouseOut:</w:t>
+      <w:proofErr w:type="spellStart"/>
+      <w:r>
+        <w:t>onMouseOut</w:t>
+      </w:r>
+      <w:proofErr w:type="spellEnd"/>
+      <w:r>
+        <w:t>:</w:t>
       </w:r>
     </w:p>
     <w:p>
@@ -2124,17 +2601,27 @@
         <w:ind w:left="1440"/>
       </w:pPr>
       <w:r>
-        <w:t>When we move the mouse out of the particular element the onMouseOut event is triggered.</w:t>
+        <w:t xml:space="preserve">When we move the mouse out of the particular element the </w:t>
+      </w:r>
+      <w:proofErr w:type="spellStart"/>
+      <w:r>
+        <w:t>onMouseOut</w:t>
+      </w:r>
+      <w:proofErr w:type="spellEnd"/>
+      <w:r>
+        <w:t xml:space="preserve"> event is triggered.</w:t>
       </w:r>
       <w:r>
         <w:t xml:space="preserve"> The keyword is </w:t>
       </w:r>
+      <w:proofErr w:type="spellStart"/>
       <w:r>
         <w:rPr>
           <w:b/>
         </w:rPr>
         <w:t>onMouseOut</w:t>
       </w:r>
+      <w:proofErr w:type="spellEnd"/>
       <w:r>
         <w:t>.</w:t>
       </w:r>
@@ -2160,7 +2647,15 @@
         <w:ind w:firstLine="720"/>
       </w:pPr>
       <w:r>
-        <w:t>&lt;form&gt;</w:t>
+        <w:t>&lt;</w:t>
+      </w:r>
+      <w:proofErr w:type="gramStart"/>
+      <w:r>
+        <w:t>form</w:t>
+      </w:r>
+      <w:proofErr w:type="gramEnd"/>
+      <w:r>
+        <w:t>&gt;</w:t>
       </w:r>
     </w:p>
     <w:p>
@@ -2169,7 +2664,23 @@
         <w:ind w:firstLine="720"/>
       </w:pPr>
       <w:r>
-        <w:t>&lt;input type=”button” value=”move the mouse out of me” onMouseOut=”alert(‘The mouse is moved out’);” /&gt;</w:t>
+        <w:t xml:space="preserve">&lt;input type=”button” value=”move the mouse out of me” </w:t>
+      </w:r>
+      <w:proofErr w:type="spellStart"/>
+      <w:r>
+        <w:t>onMouseOut</w:t>
+      </w:r>
+      <w:proofErr w:type="spellEnd"/>
+      <w:r>
+        <w:t>=”</w:t>
+      </w:r>
+      <w:proofErr w:type="gramStart"/>
+      <w:r>
+        <w:t>alert(</w:t>
+      </w:r>
+      <w:proofErr w:type="gramEnd"/>
+      <w:r>
+        <w:t>‘The mouse is moved out’);” /&gt;</w:t>
       </w:r>
     </w:p>
     <w:p>
@@ -2196,8 +2707,13 @@
         </w:numPr>
         <w:spacing w:after="0" w:line="240" w:lineRule="auto"/>
       </w:pPr>
-      <w:r>
-        <w:t>onLoad:</w:t>
+      <w:proofErr w:type="spellStart"/>
+      <w:r>
+        <w:t>onLoad</w:t>
+      </w:r>
+      <w:proofErr w:type="spellEnd"/>
+      <w:r>
+        <w:t>:</w:t>
       </w:r>
     </w:p>
     <w:p>
@@ -2211,25 +2727,33 @@
       <w:r>
         <w:t xml:space="preserve">When the page is loaded completely this event is triggered. The keyword is </w:t>
       </w:r>
+      <w:proofErr w:type="spellStart"/>
       <w:r>
         <w:rPr>
           <w:b/>
         </w:rPr>
-        <w:t>onLoad.</w:t>
-      </w:r>
-    </w:p>
-    <w:p>
-      <w:pPr>
-        <w:spacing w:after="0" w:line="240" w:lineRule="auto"/>
-        <w:ind w:left="720"/>
+        <w:t>onLoad</w:t>
+      </w:r>
+      <w:proofErr w:type="spellEnd"/>
+      <w:r>
         <w:rPr>
           <w:b/>
         </w:rPr>
-      </w:pPr>
-      <w:r>
+        <w:t>.</w:t>
+      </w:r>
+    </w:p>
+    <w:p>
+      <w:pPr>
+        <w:spacing w:after="0" w:line="240" w:lineRule="auto"/>
+        <w:ind w:left="720"/>
         <w:rPr>
           <w:b/>
         </w:rPr>
+      </w:pPr>
+      <w:r>
+        <w:rPr>
+          <w:b/>
+        </w:rPr>
         <w:t>Example:</w:t>
       </w:r>
     </w:p>
@@ -2248,16 +2772,39 @@
         <w:ind w:left="720"/>
       </w:pPr>
       <w:r>
-        <w:t>&lt;body  onLoad=”alert(‘The page is loaded successfully’);”&gt;</w:t>
-      </w:r>
-    </w:p>
-    <w:p>
-      <w:pPr>
-        <w:spacing w:after="0" w:line="240" w:lineRule="auto"/>
-        <w:ind w:left="720"/>
-      </w:pPr>
-      <w:r>
-        <w:t>&lt;h1&gt; hi david &lt;/h1&gt;</w:t>
+        <w:t>&lt;</w:t>
+      </w:r>
+      <w:proofErr w:type="gramStart"/>
+      <w:r>
+        <w:t xml:space="preserve">body  </w:t>
+      </w:r>
+      <w:proofErr w:type="spellStart"/>
+      <w:r>
+        <w:t>onLoad</w:t>
+      </w:r>
+      <w:proofErr w:type="spellEnd"/>
+      <w:proofErr w:type="gramEnd"/>
+      <w:r>
+        <w:t>=”alert(‘The page is loaded successfully’);”&gt;</w:t>
+      </w:r>
+    </w:p>
+    <w:p>
+      <w:pPr>
+        <w:spacing w:after="0" w:line="240" w:lineRule="auto"/>
+        <w:ind w:left="720"/>
+      </w:pPr>
+      <w:r>
+        <w:t xml:space="preserve">&lt;h1&gt; hi </w:t>
+      </w:r>
+      <w:proofErr w:type="spellStart"/>
+      <w:proofErr w:type="gramStart"/>
+      <w:r>
+        <w:t>david</w:t>
+      </w:r>
+      <w:proofErr w:type="spellEnd"/>
+      <w:proofErr w:type="gramEnd"/>
+      <w:r>
+        <w:t xml:space="preserve"> &lt;/h1&gt;</w:t>
       </w:r>
     </w:p>
     <w:p>
@@ -2344,24 +2891,38 @@
         </w:numPr>
         <w:spacing w:after="0" w:line="240" w:lineRule="auto"/>
       </w:pPr>
-      <w:r>
-        <w:t>onUnLoad:</w:t>
-      </w:r>
-    </w:p>
-    <w:p>
-      <w:pPr>
-        <w:pStyle w:val="ListParagraph"/>
-        <w:spacing w:after="0" w:line="240" w:lineRule="auto"/>
-      </w:pPr>
-    </w:p>
-    <w:p>
-      <w:pPr>
-        <w:pStyle w:val="ListParagraph"/>
-        <w:spacing w:after="0" w:line="240" w:lineRule="auto"/>
-      </w:pPr>
-      <w:r>
-        <w:t xml:space="preserve">Whenever the page is closed or it is refreshed the onUnLoad event is triggered. The keyword is </w:t>
-      </w:r>
+      <w:proofErr w:type="spellStart"/>
+      <w:r>
+        <w:t>onUnLoad</w:t>
+      </w:r>
+      <w:proofErr w:type="spellEnd"/>
+      <w:r>
+        <w:t>:</w:t>
+      </w:r>
+    </w:p>
+    <w:p>
+      <w:pPr>
+        <w:pStyle w:val="ListParagraph"/>
+        <w:spacing w:after="0" w:line="240" w:lineRule="auto"/>
+      </w:pPr>
+    </w:p>
+    <w:p>
+      <w:pPr>
+        <w:pStyle w:val="ListParagraph"/>
+        <w:spacing w:after="0" w:line="240" w:lineRule="auto"/>
+      </w:pPr>
+      <w:r>
+        <w:t xml:space="preserve">Whenever the page is closed or it is refreshed the </w:t>
+      </w:r>
+      <w:proofErr w:type="spellStart"/>
+      <w:r>
+        <w:t>onUnLoad</w:t>
+      </w:r>
+      <w:proofErr w:type="spellEnd"/>
+      <w:r>
+        <w:t xml:space="preserve"> event is triggered. The keyword is </w:t>
+      </w:r>
+      <w:proofErr w:type="spellStart"/>
       <w:r>
         <w:rPr>
           <w:b/>
@@ -2374,11 +2935,20 @@
         </w:rPr>
         <w:t>oad</w:t>
       </w:r>
+      <w:proofErr w:type="spellEnd"/>
       <w:r>
         <w:t>.</w:t>
       </w:r>
       <w:r>
-        <w:t xml:space="preserve"> It is not supported in some of the browser(Ex: chrome). </w:t>
+        <w:t xml:space="preserve"> It is not supported in some of the </w:t>
+      </w:r>
+      <w:proofErr w:type="gramStart"/>
+      <w:r>
+        <w:t>browser(</w:t>
+      </w:r>
+      <w:proofErr w:type="gramEnd"/>
+      <w:r>
+        <w:t xml:space="preserve">Ex: chrome). </w:t>
       </w:r>
     </w:p>
     <w:p>
@@ -2408,10 +2978,26 @@
         <w:spacing w:after="0" w:line="240" w:lineRule="auto"/>
       </w:pPr>
       <w:r>
-        <w:t>&lt;body onUnl</w:t>
-      </w:r>
-      <w:r>
-        <w:t>oad=”alert(‘Thanks for visiting’);”&gt;</w:t>
+        <w:t xml:space="preserve">&lt;body </w:t>
+      </w:r>
+      <w:proofErr w:type="spellStart"/>
+      <w:r>
+        <w:t>onUnl</w:t>
+      </w:r>
+      <w:r>
+        <w:t>oad</w:t>
+      </w:r>
+      <w:proofErr w:type="spellEnd"/>
+      <w:r>
+        <w:t>=”</w:t>
+      </w:r>
+      <w:proofErr w:type="gramStart"/>
+      <w:r>
+        <w:t>alert(</w:t>
+      </w:r>
+      <w:proofErr w:type="gramEnd"/>
+      <w:r>
+        <w:t>‘Thanks for visiting’);”&gt;</w:t>
       </w:r>
     </w:p>
     <w:p>
@@ -2477,18 +3063,49 @@
     </w:p>
     <w:p/>
     <w:p>
-      <w:r>
-        <w:t>function car(color,speed){</w:t>
-      </w:r>
-    </w:p>
-    <w:p>
-      <w:r>
-        <w:t>this.color=color;</w:t>
-      </w:r>
-    </w:p>
-    <w:p>
-      <w:r>
-        <w:t>this.speed=speed;</w:t>
+      <w:proofErr w:type="gramStart"/>
+      <w:r>
+        <w:t>function</w:t>
+      </w:r>
+      <w:proofErr w:type="gramEnd"/>
+      <w:r>
+        <w:t xml:space="preserve"> car(</w:t>
+      </w:r>
+      <w:proofErr w:type="spellStart"/>
+      <w:r>
+        <w:t>color,speed</w:t>
+      </w:r>
+      <w:proofErr w:type="spellEnd"/>
+      <w:r>
+        <w:t>){</w:t>
+      </w:r>
+    </w:p>
+    <w:p>
+      <w:proofErr w:type="spellStart"/>
+      <w:r>
+        <w:t>this.color</w:t>
+      </w:r>
+      <w:proofErr w:type="spellEnd"/>
+      <w:r>
+        <w:t>=</w:t>
+      </w:r>
+      <w:proofErr w:type="spellStart"/>
+      <w:r>
+        <w:t>color</w:t>
+      </w:r>
+      <w:proofErr w:type="spellEnd"/>
+      <w:r>
+        <w:t>;</w:t>
+      </w:r>
+    </w:p>
+    <w:p>
+      <w:proofErr w:type="spellStart"/>
+      <w:r>
+        <w:t>this.speed</w:t>
+      </w:r>
+      <w:proofErr w:type="spellEnd"/>
+      <w:r>
+        <w:t>=speed;</w:t>
       </w:r>
     </w:p>
     <w:p>
@@ -2497,8 +3114,23 @@
       </w:r>
     </w:p>
     <w:p>
-      <w:r>
-        <w:t>var ferrari=new car(“red”,495);</w:t>
+      <w:proofErr w:type="spellStart"/>
+      <w:proofErr w:type="gramStart"/>
+      <w:r>
+        <w:t>var</w:t>
+      </w:r>
+      <w:proofErr w:type="spellEnd"/>
+      <w:proofErr w:type="gramEnd"/>
+      <w:r>
+        <w:t xml:space="preserve"> </w:t>
+      </w:r>
+      <w:proofErr w:type="spellStart"/>
+      <w:r>
+        <w:t>ferrari</w:t>
+      </w:r>
+      <w:proofErr w:type="spellEnd"/>
+      <w:r>
+        <w:t>=new car(“red”,495);</w:t>
       </w:r>
     </w:p>
     <w:p/>
@@ -2519,22 +3151,98 @@
       <w:pPr>
         <w:ind w:firstLine="720"/>
       </w:pPr>
+      <w:proofErr w:type="spellStart"/>
+      <w:proofErr w:type="gramStart"/>
       <w:r>
         <w:lastRenderedPageBreak/>
-        <w:t>samsung={model:"S6 Edge",price:50000};</w:t>
-      </w:r>
-    </w:p>
-    <w:p>
-      <w:r>
-        <w:tab/>
-        <w:t>iphone={model:"6S",price:60000}</w:t>
+        <w:t>samsung</w:t>
+      </w:r>
+      <w:proofErr w:type="spellEnd"/>
+      <w:proofErr w:type="gramEnd"/>
+      <w:r>
+        <w:t>={model:"S6 Edge",price:50000};</w:t>
+      </w:r>
+    </w:p>
+    <w:p>
+      <w:r>
+        <w:tab/>
+      </w:r>
+      <w:proofErr w:type="spellStart"/>
+      <w:proofErr w:type="gramStart"/>
+      <w:r>
+        <w:t>iphone</w:t>
+      </w:r>
+      <w:proofErr w:type="spellEnd"/>
+      <w:proofErr w:type="gramEnd"/>
+      <w:r>
+        <w:t>={model:"6S",price:60000}</w:t>
       </w:r>
     </w:p>
     <w:p/>
     <w:p>
       <w:r>
         <w:tab/>
-        <w:t>document.write("The latest model of samsung is "+samsung.model+" and its price is "+samsung.price+" which is less than iphone model "+iphone.model+"'s price "+iphone.price);</w:t>
+      </w:r>
+      <w:proofErr w:type="spellStart"/>
+      <w:proofErr w:type="gramStart"/>
+      <w:r>
+        <w:t>document.write</w:t>
+      </w:r>
+      <w:proofErr w:type="spellEnd"/>
+      <w:r>
+        <w:t>(</w:t>
+      </w:r>
+      <w:proofErr w:type="gramEnd"/>
+      <w:r>
+        <w:t xml:space="preserve">"The latest model of </w:t>
+      </w:r>
+      <w:proofErr w:type="spellStart"/>
+      <w:r>
+        <w:t>samsung</w:t>
+      </w:r>
+      <w:proofErr w:type="spellEnd"/>
+      <w:r>
+        <w:t xml:space="preserve"> is "+</w:t>
+      </w:r>
+      <w:proofErr w:type="spellStart"/>
+      <w:r>
+        <w:t>samsung.model</w:t>
+      </w:r>
+      <w:proofErr w:type="spellEnd"/>
+      <w:r>
+        <w:t>+" and its price is "+</w:t>
+      </w:r>
+      <w:proofErr w:type="spellStart"/>
+      <w:r>
+        <w:t>samsung.price</w:t>
+      </w:r>
+      <w:proofErr w:type="spellEnd"/>
+      <w:r>
+        <w:t xml:space="preserve">+" which is less than </w:t>
+      </w:r>
+      <w:proofErr w:type="spellStart"/>
+      <w:r>
+        <w:t>iphone</w:t>
+      </w:r>
+      <w:proofErr w:type="spellEnd"/>
+      <w:r>
+        <w:t xml:space="preserve"> model "+</w:t>
+      </w:r>
+      <w:proofErr w:type="spellStart"/>
+      <w:r>
+        <w:t>iphone.model+"'s</w:t>
+      </w:r>
+      <w:proofErr w:type="spellEnd"/>
+      <w:r>
+        <w:t xml:space="preserve"> price "+</w:t>
+      </w:r>
+      <w:proofErr w:type="spellStart"/>
+      <w:r>
+        <w:t>iphone.price</w:t>
+      </w:r>
+      <w:proofErr w:type="spellEnd"/>
+      <w:r>
+        <w:t>);</w:t>
       </w:r>
     </w:p>
     <w:p/>
@@ -2557,7 +3265,15 @@
       </w:pPr>
       <w:r>
         <w:tab/>
-        <w:t>&lt;script type="text/javascript"&gt;</w:t>
+        <w:t>&lt;script type="text/</w:t>
+      </w:r>
+      <w:proofErr w:type="spellStart"/>
+      <w:r>
+        <w:t>javascript</w:t>
+      </w:r>
+      <w:proofErr w:type="spellEnd"/>
+      <w:r>
+        <w:t>"&gt;</w:t>
       </w:r>
     </w:p>
     <w:p>
@@ -2566,7 +3282,22 @@
       </w:pPr>
       <w:r>
         <w:tab/>
-        <w:t>function car(name,speed){</w:t>
+      </w:r>
+      <w:proofErr w:type="gramStart"/>
+      <w:r>
+        <w:t>function</w:t>
+      </w:r>
+      <w:proofErr w:type="gramEnd"/>
+      <w:r>
+        <w:t xml:space="preserve"> car(</w:t>
+      </w:r>
+      <w:proofErr w:type="spellStart"/>
+      <w:r>
+        <w:t>name,speed</w:t>
+      </w:r>
+      <w:proofErr w:type="spellEnd"/>
+      <w:r>
+        <w:t>){</w:t>
       </w:r>
     </w:p>
     <w:p>
@@ -2590,7 +3321,14 @@
       </w:r>
       <w:r>
         <w:tab/>
-        <w:t>this.speed=speed;</w:t>
+      </w:r>
+      <w:proofErr w:type="spellStart"/>
+      <w:r>
+        <w:t>this.speed</w:t>
+      </w:r>
+      <w:proofErr w:type="spellEnd"/>
+      <w:r>
+        <w:t>=speed;</w:t>
       </w:r>
     </w:p>
     <w:p>
@@ -2614,7 +3352,22 @@
       </w:r>
       <w:r>
         <w:tab/>
-        <w:t>this.convertToKmph=function(){</w:t>
+      </w:r>
+      <w:proofErr w:type="spellStart"/>
+      <w:r>
+        <w:t>this.convertToKmph</w:t>
+      </w:r>
+      <w:proofErr w:type="spellEnd"/>
+      <w:r>
+        <w:t>=</w:t>
+      </w:r>
+      <w:proofErr w:type="gramStart"/>
+      <w:r>
+        <w:t>function(</w:t>
+      </w:r>
+      <w:proofErr w:type="gramEnd"/>
+      <w:r>
+        <w:t>){</w:t>
       </w:r>
     </w:p>
     <w:p>
@@ -2629,7 +3382,22 @@
       </w:r>
       <w:r>
         <w:tab/>
-        <w:t>return this.speed*1.6;</w:t>
+      </w:r>
+      <w:proofErr w:type="gramStart"/>
+      <w:r>
+        <w:t>return</w:t>
+      </w:r>
+      <w:proofErr w:type="gramEnd"/>
+      <w:r>
+        <w:t xml:space="preserve"> </w:t>
+      </w:r>
+      <w:proofErr w:type="spellStart"/>
+      <w:r>
+        <w:t>this.speed</w:t>
+      </w:r>
+      <w:proofErr w:type="spellEnd"/>
+      <w:r>
+        <w:t>*1.6;</w:t>
       </w:r>
     </w:p>
     <w:p>
@@ -2665,7 +3433,22 @@
       </w:r>
       <w:r>
         <w:tab/>
-        <w:t>this.nitrousPresent=checkNitrous;</w:t>
+      </w:r>
+      <w:proofErr w:type="spellStart"/>
+      <w:r>
+        <w:t>this.nitrousPresent</w:t>
+      </w:r>
+      <w:proofErr w:type="spellEnd"/>
+      <w:r>
+        <w:t>=</w:t>
+      </w:r>
+      <w:proofErr w:type="spellStart"/>
+      <w:r>
+        <w:t>checkNitrous</w:t>
+      </w:r>
+      <w:proofErr w:type="spellEnd"/>
+      <w:r>
+        <w:t>;</w:t>
       </w:r>
     </w:p>
     <w:p>
@@ -2686,7 +3469,22 @@
       </w:r>
       <w:r>
         <w:tab/>
-        <w:t>function checkNitrous(){</w:t>
+      </w:r>
+      <w:proofErr w:type="gramStart"/>
+      <w:r>
+        <w:t>function</w:t>
+      </w:r>
+      <w:proofErr w:type="gramEnd"/>
+      <w:r>
+        <w:t xml:space="preserve"> </w:t>
+      </w:r>
+      <w:proofErr w:type="spellStart"/>
+      <w:r>
+        <w:t>checkNitrous</w:t>
+      </w:r>
+      <w:proofErr w:type="spellEnd"/>
+      <w:r>
+        <w:t>(){</w:t>
       </w:r>
     </w:p>
     <w:p>
@@ -2701,7 +3499,24 @@
       </w:r>
       <w:r>
         <w:tab/>
-        <w:t>var isPresent=false;</w:t>
+      </w:r>
+      <w:proofErr w:type="spellStart"/>
+      <w:proofErr w:type="gramStart"/>
+      <w:r>
+        <w:t>var</w:t>
+      </w:r>
+      <w:proofErr w:type="spellEnd"/>
+      <w:proofErr w:type="gramEnd"/>
+      <w:r>
+        <w:t xml:space="preserve"> </w:t>
+      </w:r>
+      <w:proofErr w:type="spellStart"/>
+      <w:r>
+        <w:t>isPresent</w:t>
+      </w:r>
+      <w:proofErr w:type="spellEnd"/>
+      <w:r>
+        <w:t>=false;</w:t>
       </w:r>
     </w:p>
     <w:p>
@@ -2716,7 +3531,14 @@
       </w:r>
       <w:r>
         <w:tab/>
-        <w:t>switch (this.name){</w:t>
+      </w:r>
+      <w:proofErr w:type="gramStart"/>
+      <w:r>
+        <w:t>switch</w:t>
+      </w:r>
+      <w:proofErr w:type="gramEnd"/>
+      <w:r>
+        <w:t xml:space="preserve"> (this.name){</w:t>
       </w:r>
     </w:p>
     <w:p>
@@ -2734,7 +3556,14 @@
       </w:r>
       <w:r>
         <w:tab/>
-        <w:t>case "Ferrari":</w:t>
+      </w:r>
+      <w:proofErr w:type="gramStart"/>
+      <w:r>
+        <w:t>case</w:t>
+      </w:r>
+      <w:proofErr w:type="gramEnd"/>
+      <w:r>
+        <w:t xml:space="preserve"> "Ferrari":</w:t>
       </w:r>
     </w:p>
     <w:p>
@@ -2752,7 +3581,19 @@
       </w:r>
       <w:r>
         <w:tab/>
-        <w:t>isPresent=true;</w:t>
+      </w:r>
+      <w:proofErr w:type="spellStart"/>
+      <w:proofErr w:type="gramStart"/>
+      <w:r>
+        <w:t>isPresent</w:t>
+      </w:r>
+      <w:proofErr w:type="spellEnd"/>
+      <w:r>
+        <w:t>=</w:t>
+      </w:r>
+      <w:proofErr w:type="gramEnd"/>
+      <w:r>
+        <w:t>true;</w:t>
       </w:r>
     </w:p>
     <w:p>
@@ -2770,7 +3611,14 @@
       </w:r>
       <w:r>
         <w:tab/>
-        <w:t>break;</w:t>
+      </w:r>
+      <w:proofErr w:type="gramStart"/>
+      <w:r>
+        <w:t>break</w:t>
+      </w:r>
+      <w:proofErr w:type="gramEnd"/>
+      <w:r>
+        <w:t>;</w:t>
       </w:r>
     </w:p>
     <w:p>
@@ -2788,7 +3636,22 @@
       </w:r>
       <w:r>
         <w:tab/>
-        <w:t>case "Lamborgini":</w:t>
+      </w:r>
+      <w:proofErr w:type="gramStart"/>
+      <w:r>
+        <w:t>case</w:t>
+      </w:r>
+      <w:proofErr w:type="gramEnd"/>
+      <w:r>
+        <w:t xml:space="preserve"> "</w:t>
+      </w:r>
+      <w:proofErr w:type="spellStart"/>
+      <w:r>
+        <w:t>Lamborgini</w:t>
+      </w:r>
+      <w:proofErr w:type="spellEnd"/>
+      <w:r>
+        <w:t>":</w:t>
       </w:r>
     </w:p>
     <w:p>
@@ -2806,7 +3669,19 @@
       </w:r>
       <w:r>
         <w:tab/>
-        <w:t>isPresent=true;</w:t>
+      </w:r>
+      <w:proofErr w:type="spellStart"/>
+      <w:proofErr w:type="gramStart"/>
+      <w:r>
+        <w:t>isPresent</w:t>
+      </w:r>
+      <w:proofErr w:type="spellEnd"/>
+      <w:r>
+        <w:t>=</w:t>
+      </w:r>
+      <w:proofErr w:type="gramEnd"/>
+      <w:r>
+        <w:t>true;</w:t>
       </w:r>
     </w:p>
     <w:p>
@@ -2824,7 +3699,14 @@
       </w:r>
       <w:r>
         <w:tab/>
-        <w:t>break;</w:t>
+      </w:r>
+      <w:proofErr w:type="gramStart"/>
+      <w:r>
+        <w:t>break</w:t>
+      </w:r>
+      <w:proofErr w:type="gramEnd"/>
+      <w:r>
+        <w:t>;</w:t>
       </w:r>
     </w:p>
     <w:p>
@@ -2842,7 +3724,14 @@
       </w:r>
       <w:r>
         <w:tab/>
-        <w:t>default:</w:t>
+      </w:r>
+      <w:proofErr w:type="gramStart"/>
+      <w:r>
+        <w:t>default</w:t>
+      </w:r>
+      <w:proofErr w:type="gramEnd"/>
+      <w:r>
+        <w:t>:</w:t>
       </w:r>
     </w:p>
     <w:p>
@@ -2860,7 +3749,19 @@
       </w:r>
       <w:r>
         <w:tab/>
-        <w:t>isPresent=false;</w:t>
+      </w:r>
+      <w:proofErr w:type="spellStart"/>
+      <w:proofErr w:type="gramStart"/>
+      <w:r>
+        <w:t>isPresent</w:t>
+      </w:r>
+      <w:proofErr w:type="spellEnd"/>
+      <w:r>
+        <w:t>=</w:t>
+      </w:r>
+      <w:proofErr w:type="gramEnd"/>
+      <w:r>
+        <w:t>false;</w:t>
       </w:r>
     </w:p>
     <w:p>
@@ -2890,7 +3791,22 @@
       </w:r>
       <w:r>
         <w:tab/>
-        <w:t>return isPresent;</w:t>
+      </w:r>
+      <w:proofErr w:type="gramStart"/>
+      <w:r>
+        <w:t>return</w:t>
+      </w:r>
+      <w:proofErr w:type="gramEnd"/>
+      <w:r>
+        <w:t xml:space="preserve"> </w:t>
+      </w:r>
+      <w:proofErr w:type="spellStart"/>
+      <w:r>
+        <w:t>isPresent</w:t>
+      </w:r>
+      <w:proofErr w:type="spellEnd"/>
+      <w:r>
+        <w:t>;</w:t>
       </w:r>
     </w:p>
     <w:p>
@@ -2914,7 +3830,24 @@
       </w:r>
       <w:r>
         <w:tab/>
-        <w:t>var ferrari=new car("Ferrari",300);</w:t>
+      </w:r>
+      <w:proofErr w:type="spellStart"/>
+      <w:proofErr w:type="gramStart"/>
+      <w:r>
+        <w:t>var</w:t>
+      </w:r>
+      <w:proofErr w:type="spellEnd"/>
+      <w:proofErr w:type="gramEnd"/>
+      <w:r>
+        <w:t xml:space="preserve"> </w:t>
+      </w:r>
+      <w:proofErr w:type="spellStart"/>
+      <w:r>
+        <w:t>ferrari</w:t>
+      </w:r>
+      <w:proofErr w:type="spellEnd"/>
+      <w:r>
+        <w:t>=new car("Ferrari",300);</w:t>
       </w:r>
     </w:p>
     <w:p>
@@ -2927,7 +3860,24 @@
       </w:r>
       <w:r>
         <w:tab/>
-        <w:t>var lamborgini=new car("Lamborgini",300);</w:t>
+      </w:r>
+      <w:proofErr w:type="spellStart"/>
+      <w:proofErr w:type="gramStart"/>
+      <w:r>
+        <w:t>var</w:t>
+      </w:r>
+      <w:proofErr w:type="spellEnd"/>
+      <w:proofErr w:type="gramEnd"/>
+      <w:r>
+        <w:t xml:space="preserve"> </w:t>
+      </w:r>
+      <w:proofErr w:type="spellStart"/>
+      <w:r>
+        <w:t>lamborgini</w:t>
+      </w:r>
+      <w:proofErr w:type="spellEnd"/>
+      <w:r>
+        <w:t>=new car("Lamborgini",300);</w:t>
       </w:r>
     </w:p>
     <w:p>
@@ -2939,7 +3889,16 @@
       </w:r>
       <w:r>
         <w:tab/>
-        <w:t>var ford=new car("Ford",300);</w:t>
+      </w:r>
+      <w:proofErr w:type="spellStart"/>
+      <w:proofErr w:type="gramStart"/>
+      <w:r>
+        <w:t>var</w:t>
+      </w:r>
+      <w:proofErr w:type="spellEnd"/>
+      <w:proofErr w:type="gramEnd"/>
+      <w:r>
+        <w:t xml:space="preserve"> ford=new car("Ford",300);</w:t>
       </w:r>
     </w:p>
     <w:p>
@@ -2956,7 +3915,24 @@
       </w:r>
       <w:r>
         <w:tab/>
-        <w:t>document.write(ferrari.speed);</w:t>
+      </w:r>
+      <w:proofErr w:type="spellStart"/>
+      <w:proofErr w:type="gramStart"/>
+      <w:r>
+        <w:t>document.write</w:t>
+      </w:r>
+      <w:proofErr w:type="spellEnd"/>
+      <w:r>
+        <w:t>(</w:t>
+      </w:r>
+      <w:proofErr w:type="spellStart"/>
+      <w:proofErr w:type="gramEnd"/>
+      <w:r>
+        <w:t>ferrari.speed</w:t>
+      </w:r>
+      <w:proofErr w:type="spellEnd"/>
+      <w:r>
+        <w:t>);</w:t>
       </w:r>
     </w:p>
     <w:p>
@@ -2968,7 +3944,24 @@
       </w:r>
       <w:r>
         <w:tab/>
-        <w:t>document.write(ferrari.convertToKmph());</w:t>
+      </w:r>
+      <w:proofErr w:type="spellStart"/>
+      <w:proofErr w:type="gramStart"/>
+      <w:r>
+        <w:t>document.write</w:t>
+      </w:r>
+      <w:proofErr w:type="spellEnd"/>
+      <w:r>
+        <w:t>(</w:t>
+      </w:r>
+      <w:proofErr w:type="spellStart"/>
+      <w:proofErr w:type="gramEnd"/>
+      <w:r>
+        <w:t>ferrari.convertToKmph</w:t>
+      </w:r>
+      <w:proofErr w:type="spellEnd"/>
+      <w:r>
+        <w:t>());</w:t>
       </w:r>
     </w:p>
     <w:p>
@@ -2980,7 +3973,24 @@
       </w:r>
       <w:r>
         <w:tab/>
-        <w:t>document.write(ferrari.nitrousPresent());</w:t>
+      </w:r>
+      <w:proofErr w:type="spellStart"/>
+      <w:proofErr w:type="gramStart"/>
+      <w:r>
+        <w:t>document.write</w:t>
+      </w:r>
+      <w:proofErr w:type="spellEnd"/>
+      <w:r>
+        <w:t>(</w:t>
+      </w:r>
+      <w:proofErr w:type="spellStart"/>
+      <w:proofErr w:type="gramEnd"/>
+      <w:r>
+        <w:t>ferrari.nitrousPresent</w:t>
+      </w:r>
+      <w:proofErr w:type="spellEnd"/>
+      <w:r>
+        <w:t>());</w:t>
       </w:r>
     </w:p>
     <w:p>
@@ -2992,7 +4002,24 @@
       </w:r>
       <w:r>
         <w:tab/>
-        <w:t>document.write(ford.nitrousPresent());</w:t>
+      </w:r>
+      <w:proofErr w:type="spellStart"/>
+      <w:proofErr w:type="gramStart"/>
+      <w:r>
+        <w:t>document.write</w:t>
+      </w:r>
+      <w:proofErr w:type="spellEnd"/>
+      <w:r>
+        <w:t>(</w:t>
+      </w:r>
+      <w:proofErr w:type="spellStart"/>
+      <w:proofErr w:type="gramEnd"/>
+      <w:r>
+        <w:t>ford.nitrousPresent</w:t>
+      </w:r>
+      <w:proofErr w:type="spellEnd"/>
+      <w:r>
+        <w:t>());</w:t>
       </w:r>
     </w:p>
     <w:p>
@@ -3035,14 +4062,53 @@
       </w:r>
     </w:p>
     <w:p>
-      <w:r>
-        <w:t>var players=new Array(“Ricky Ponting”,”Adam Gilchrist”,”Glenn Mgrath”,”Brett Lee”);</w:t>
-      </w:r>
-    </w:p>
-    <w:p>
-      <w:r>
-        <w:tab/>
-        <w:t>&lt;script type="text/javascript"&gt;</w:t>
+      <w:proofErr w:type="spellStart"/>
+      <w:proofErr w:type="gramStart"/>
+      <w:r>
+        <w:t>var</w:t>
+      </w:r>
+      <w:proofErr w:type="spellEnd"/>
+      <w:proofErr w:type="gramEnd"/>
+      <w:r>
+        <w:t xml:space="preserve"> players=new Array(“Ricky </w:t>
+      </w:r>
+      <w:proofErr w:type="spellStart"/>
+      <w:r>
+        <w:t>Ponting</w:t>
+      </w:r>
+      <w:proofErr w:type="spellEnd"/>
+      <w:r>
+        <w:t xml:space="preserve">”,”Adam </w:t>
+      </w:r>
+      <w:proofErr w:type="spellStart"/>
+      <w:r>
+        <w:t>Gilchrist”,”Glenn</w:t>
+      </w:r>
+      <w:proofErr w:type="spellEnd"/>
+      <w:r>
+        <w:t xml:space="preserve"> </w:t>
+      </w:r>
+      <w:proofErr w:type="spellStart"/>
+      <w:r>
+        <w:t>Mgrath</w:t>
+      </w:r>
+      <w:proofErr w:type="spellEnd"/>
+      <w:r>
+        <w:t>”,”Brett Lee”);</w:t>
+      </w:r>
+    </w:p>
+    <w:p>
+      <w:r>
+        <w:tab/>
+        <w:t>&lt;script type="text/</w:t>
+      </w:r>
+      <w:proofErr w:type="spellStart"/>
+      <w:r>
+        <w:t>javascript</w:t>
+      </w:r>
+      <w:proofErr w:type="spellEnd"/>
+      <w:r>
+        <w:t>"&gt;</w:t>
       </w:r>
     </w:p>
     <w:p>
@@ -3064,14 +4130,89 @@
     <w:p>
       <w:r>
         <w:tab/>
-        <w:t>var players=new Array("Adam Gilchrist","Ricky Ponting","Michael Clarke","Phil Hughes","Brett Lee","Glenn Mgrath");</w:t>
+      </w:r>
+      <w:proofErr w:type="spellStart"/>
+      <w:r>
+        <w:t>var</w:t>
+      </w:r>
+      <w:proofErr w:type="spellEnd"/>
+      <w:r>
+        <w:t xml:space="preserve"> players=new Array("Adam </w:t>
+      </w:r>
+      <w:proofErr w:type="spellStart"/>
+      <w:r>
+        <w:t>Gilchrist","Ricky</w:t>
+      </w:r>
+      <w:proofErr w:type="spellEnd"/>
+      <w:r>
+        <w:t xml:space="preserve"> </w:t>
+      </w:r>
+      <w:proofErr w:type="spellStart"/>
+      <w:r>
+        <w:t>Ponting</w:t>
+      </w:r>
+      <w:proofErr w:type="spellEnd"/>
+      <w:r>
+        <w:t xml:space="preserve">","Michael </w:t>
+      </w:r>
+      <w:proofErr w:type="spellStart"/>
+      <w:r>
+        <w:t>Clarke","Phil</w:t>
+      </w:r>
+      <w:proofErr w:type="spellEnd"/>
+      <w:r>
+        <w:t xml:space="preserve"> </w:t>
+      </w:r>
+      <w:proofErr w:type="spellStart"/>
+      <w:r>
+        <w:t>Hughes","Brett</w:t>
+      </w:r>
+      <w:proofErr w:type="spellEnd"/>
+      <w:r>
+        <w:t xml:space="preserve"> </w:t>
+      </w:r>
+      <w:proofErr w:type="spellStart"/>
+      <w:r>
+        <w:t>Lee","Glenn</w:t>
+      </w:r>
+      <w:proofErr w:type="spellEnd"/>
+      <w:r>
+        <w:t xml:space="preserve"> </w:t>
+      </w:r>
+      <w:proofErr w:type="spellStart"/>
+      <w:r>
+        <w:t>Mgrath</w:t>
+      </w:r>
+      <w:proofErr w:type="spellEnd"/>
+      <w:r>
+        <w:t>");</w:t>
       </w:r>
     </w:p>
     <w:p/>
     <w:p>
       <w:r>
         <w:tab/>
-        <w:t>document.write("Best Captain in the world \""+players[1]+"\"&lt;br /&gt;");</w:t>
+      </w:r>
+      <w:proofErr w:type="spellStart"/>
+      <w:proofErr w:type="gramStart"/>
+      <w:r>
+        <w:t>document.write</w:t>
+      </w:r>
+      <w:proofErr w:type="spellEnd"/>
+      <w:r>
+        <w:t>(</w:t>
+      </w:r>
+      <w:proofErr w:type="gramEnd"/>
+      <w:r>
+        <w:t>"Best Captain in the world \""+players[1]+"\"&lt;</w:t>
+      </w:r>
+      <w:proofErr w:type="spellStart"/>
+      <w:r>
+        <w:t>br</w:t>
+      </w:r>
+      <w:proofErr w:type="spellEnd"/>
+      <w:r>
+        <w:t xml:space="preserve"> /&gt;");</w:t>
       </w:r>
     </w:p>
     <w:p>
@@ -3088,38 +4229,168 @@
     <w:p>
       <w:r>
         <w:tab/>
-        <w:t>var footballPlayers=new Array(4);</w:t>
-      </w:r>
-    </w:p>
-    <w:p>
-      <w:r>
-        <w:tab/>
-        <w:t>footballPlayers[0]="Lionel Messi";</w:t>
-      </w:r>
-    </w:p>
-    <w:p>
-      <w:r>
-        <w:tab/>
-        <w:t>footballPlayers[1]="Andres Iniesta";</w:t>
-      </w:r>
-    </w:p>
-    <w:p>
-      <w:r>
-        <w:tab/>
-        <w:t>footballPlayers[2]="zinadane zidane";</w:t>
-      </w:r>
-    </w:p>
-    <w:p>
-      <w:r>
-        <w:tab/>
-        <w:t>footballPlayers[3]="Neymar";</w:t>
+      </w:r>
+      <w:proofErr w:type="spellStart"/>
+      <w:proofErr w:type="gramStart"/>
+      <w:r>
+        <w:t>var</w:t>
+      </w:r>
+      <w:proofErr w:type="spellEnd"/>
+      <w:proofErr w:type="gramEnd"/>
+      <w:r>
+        <w:t xml:space="preserve"> </w:t>
+      </w:r>
+      <w:proofErr w:type="spellStart"/>
+      <w:r>
+        <w:t>footballPlayers</w:t>
+      </w:r>
+      <w:proofErr w:type="spellEnd"/>
+      <w:r>
+        <w:t>=new Array(4);</w:t>
+      </w:r>
+    </w:p>
+    <w:p>
+      <w:r>
+        <w:tab/>
+      </w:r>
+      <w:proofErr w:type="spellStart"/>
+      <w:proofErr w:type="gramStart"/>
+      <w:r>
+        <w:t>footballPlayers</w:t>
+      </w:r>
+      <w:proofErr w:type="spellEnd"/>
+      <w:r>
+        <w:t>[</w:t>
+      </w:r>
+      <w:proofErr w:type="gramEnd"/>
+      <w:r>
+        <w:t xml:space="preserve">0]="Lionel </w:t>
+      </w:r>
+      <w:proofErr w:type="spellStart"/>
+      <w:r>
+        <w:t>Messi</w:t>
+      </w:r>
+      <w:proofErr w:type="spellEnd"/>
+      <w:r>
+        <w:t>";</w:t>
+      </w:r>
+    </w:p>
+    <w:p>
+      <w:r>
+        <w:tab/>
+      </w:r>
+      <w:proofErr w:type="spellStart"/>
+      <w:proofErr w:type="gramStart"/>
+      <w:r>
+        <w:t>footballPlayers</w:t>
+      </w:r>
+      <w:proofErr w:type="spellEnd"/>
+      <w:r>
+        <w:t>[</w:t>
+      </w:r>
+      <w:proofErr w:type="gramEnd"/>
+      <w:r>
+        <w:t xml:space="preserve">1]="Andres </w:t>
+      </w:r>
+      <w:proofErr w:type="spellStart"/>
+      <w:r>
+        <w:t>Iniesta</w:t>
+      </w:r>
+      <w:proofErr w:type="spellEnd"/>
+      <w:r>
+        <w:t>";</w:t>
+      </w:r>
+    </w:p>
+    <w:p>
+      <w:r>
+        <w:tab/>
+      </w:r>
+      <w:proofErr w:type="spellStart"/>
+      <w:proofErr w:type="gramStart"/>
+      <w:r>
+        <w:t>footballPlayers</w:t>
+      </w:r>
+      <w:proofErr w:type="spellEnd"/>
+      <w:r>
+        <w:t>[</w:t>
+      </w:r>
+      <w:proofErr w:type="gramEnd"/>
+      <w:r>
+        <w:t>2]="</w:t>
+      </w:r>
+      <w:proofErr w:type="spellStart"/>
+      <w:r>
+        <w:t>zinadane</w:t>
+      </w:r>
+      <w:proofErr w:type="spellEnd"/>
+      <w:r>
+        <w:t xml:space="preserve"> </w:t>
+      </w:r>
+      <w:proofErr w:type="spellStart"/>
+      <w:r>
+        <w:t>zidane</w:t>
+      </w:r>
+      <w:proofErr w:type="spellEnd"/>
+      <w:r>
+        <w:t>";</w:t>
+      </w:r>
+    </w:p>
+    <w:p>
+      <w:r>
+        <w:tab/>
+      </w:r>
+      <w:proofErr w:type="spellStart"/>
+      <w:proofErr w:type="gramStart"/>
+      <w:r>
+        <w:t>footballPlayers</w:t>
+      </w:r>
+      <w:proofErr w:type="spellEnd"/>
+      <w:r>
+        <w:t>[</w:t>
+      </w:r>
+      <w:proofErr w:type="gramEnd"/>
+      <w:r>
+        <w:t>3]="</w:t>
+      </w:r>
+      <w:proofErr w:type="spellStart"/>
+      <w:r>
+        <w:t>Neymar</w:t>
+      </w:r>
+      <w:proofErr w:type="spellEnd"/>
+      <w:r>
+        <w:t>";</w:t>
       </w:r>
     </w:p>
     <w:p/>
     <w:p>
       <w:r>
         <w:tab/>
-        <w:t>document.write(footballPlayers[0]+" is the best player in world&lt;br /&gt;");</w:t>
+      </w:r>
+      <w:proofErr w:type="spellStart"/>
+      <w:proofErr w:type="gramStart"/>
+      <w:r>
+        <w:t>document.write</w:t>
+      </w:r>
+      <w:proofErr w:type="spellEnd"/>
+      <w:r>
+        <w:t>(</w:t>
+      </w:r>
+      <w:proofErr w:type="spellStart"/>
+      <w:proofErr w:type="gramEnd"/>
+      <w:r>
+        <w:t>footballPlayers</w:t>
+      </w:r>
+      <w:proofErr w:type="spellEnd"/>
+      <w:r>
+        <w:t>[0]+" is the best player in world&lt;</w:t>
+      </w:r>
+      <w:proofErr w:type="spellStart"/>
+      <w:r>
+        <w:t>br</w:t>
+      </w:r>
+      <w:proofErr w:type="spellEnd"/>
+      <w:r>
+        <w:t xml:space="preserve"> /&gt;");</w:t>
       </w:r>
     </w:p>
     <w:p/>
@@ -3137,45 +4408,109 @@
     <w:p>
       <w:r>
         <w:tab/>
-        <w:t>var games=new Array();</w:t>
-      </w:r>
-    </w:p>
-    <w:p>
-      <w:r>
-        <w:tab/>
-        <w:t>games[0]="cricket";</w:t>
+      </w:r>
+      <w:proofErr w:type="spellStart"/>
+      <w:proofErr w:type="gramStart"/>
+      <w:r>
+        <w:t>var</w:t>
+      </w:r>
+      <w:proofErr w:type="spellEnd"/>
+      <w:proofErr w:type="gramEnd"/>
+      <w:r>
+        <w:t xml:space="preserve"> games=new Array();</w:t>
+      </w:r>
+    </w:p>
+    <w:p>
+      <w:r>
+        <w:tab/>
+      </w:r>
+      <w:proofErr w:type="gramStart"/>
+      <w:r>
+        <w:t>games[</w:t>
+      </w:r>
+      <w:proofErr w:type="gramEnd"/>
+      <w:r>
+        <w:t>0]="cricket";</w:t>
       </w:r>
     </w:p>
     <w:p>
       <w:r>
         <w:lastRenderedPageBreak/>
         <w:tab/>
-        <w:t>games[1]="Football";</w:t>
-      </w:r>
-    </w:p>
-    <w:p>
-      <w:r>
-        <w:tab/>
-        <w:t>games[2]="kabadi";</w:t>
-      </w:r>
-    </w:p>
-    <w:p>
-      <w:r>
-        <w:tab/>
-        <w:t>games[3]="Hockey";</w:t>
-      </w:r>
-    </w:p>
-    <w:p>
-      <w:r>
-        <w:tab/>
-        <w:t>games[4]="swimming";</w:t>
+      </w:r>
+      <w:proofErr w:type="gramStart"/>
+      <w:r>
+        <w:t>games[</w:t>
+      </w:r>
+      <w:proofErr w:type="gramEnd"/>
+      <w:r>
+        <w:t>1]="Football";</w:t>
+      </w:r>
+    </w:p>
+    <w:p>
+      <w:r>
+        <w:tab/>
+      </w:r>
+      <w:proofErr w:type="gramStart"/>
+      <w:r>
+        <w:t>games[</w:t>
+      </w:r>
+      <w:proofErr w:type="gramEnd"/>
+      <w:r>
+        <w:t>2]="</w:t>
+      </w:r>
+      <w:proofErr w:type="spellStart"/>
+      <w:r>
+        <w:t>kabadi</w:t>
+      </w:r>
+      <w:proofErr w:type="spellEnd"/>
+      <w:r>
+        <w:t>";</w:t>
+      </w:r>
+    </w:p>
+    <w:p>
+      <w:r>
+        <w:tab/>
+      </w:r>
+      <w:proofErr w:type="gramStart"/>
+      <w:r>
+        <w:t>games[</w:t>
+      </w:r>
+      <w:proofErr w:type="gramEnd"/>
+      <w:r>
+        <w:t>3]="Hockey";</w:t>
+      </w:r>
+    </w:p>
+    <w:p>
+      <w:r>
+        <w:tab/>
+      </w:r>
+      <w:proofErr w:type="gramStart"/>
+      <w:r>
+        <w:t>games[</w:t>
+      </w:r>
+      <w:proofErr w:type="gramEnd"/>
+      <w:r>
+        <w:t>4]="swimming";</w:t>
       </w:r>
     </w:p>
     <w:p/>
     <w:p>
       <w:r>
         <w:tab/>
-        <w:t>document.write(games[1]+" has lot of fan followers all over the world");</w:t>
+      </w:r>
+      <w:proofErr w:type="spellStart"/>
+      <w:proofErr w:type="gramStart"/>
+      <w:r>
+        <w:t>document.write</w:t>
+      </w:r>
+      <w:proofErr w:type="spellEnd"/>
+      <w:r>
+        <w:t>(</w:t>
+      </w:r>
+      <w:proofErr w:type="gramEnd"/>
+      <w:r>
+        <w:t>games[1]+" has lot of fan followers all over the world");</w:t>
       </w:r>
     </w:p>
     <w:p>
@@ -3223,35 +4558,110 @@
         <w:spacing w:after="0" w:line="240" w:lineRule="auto"/>
         <w:ind w:left="720"/>
       </w:pPr>
-      <w:r>
-        <w:t>var asso_array=new Array();</w:t>
-      </w:r>
-    </w:p>
-    <w:p>
-      <w:pPr>
-        <w:spacing w:after="0" w:line="240" w:lineRule="auto"/>
-        <w:ind w:left="720"/>
-      </w:pPr>
-      <w:r>
-        <w:t>asso_array["name"]="david";</w:t>
-      </w:r>
-    </w:p>
-    <w:p>
-      <w:pPr>
-        <w:spacing w:after="0" w:line="240" w:lineRule="auto"/>
-        <w:ind w:left="720"/>
-      </w:pPr>
-      <w:r>
-        <w:t>asso_array["age"]=24;</w:t>
-      </w:r>
-    </w:p>
-    <w:p>
-      <w:pPr>
-        <w:spacing w:after="0" w:line="240" w:lineRule="auto"/>
-        <w:ind w:left="720"/>
-      </w:pPr>
-      <w:r>
-        <w:t>document.write("My name is "+asso_array["name"]+" and my age is "+asso_array["age"]);</w:t>
+      <w:proofErr w:type="spellStart"/>
+      <w:proofErr w:type="gramStart"/>
+      <w:r>
+        <w:t>var</w:t>
+      </w:r>
+      <w:proofErr w:type="spellEnd"/>
+      <w:proofErr w:type="gramEnd"/>
+      <w:r>
+        <w:t xml:space="preserve"> </w:t>
+      </w:r>
+      <w:proofErr w:type="spellStart"/>
+      <w:r>
+        <w:t>asso_array</w:t>
+      </w:r>
+      <w:proofErr w:type="spellEnd"/>
+      <w:r>
+        <w:t>=new Array();</w:t>
+      </w:r>
+    </w:p>
+    <w:p>
+      <w:pPr>
+        <w:spacing w:after="0" w:line="240" w:lineRule="auto"/>
+        <w:ind w:left="720"/>
+      </w:pPr>
+      <w:proofErr w:type="spellStart"/>
+      <w:r>
+        <w:t>asso_</w:t>
+      </w:r>
+      <w:proofErr w:type="gramStart"/>
+      <w:r>
+        <w:t>array</w:t>
+      </w:r>
+      <w:proofErr w:type="spellEnd"/>
+      <w:r>
+        <w:t>[</w:t>
+      </w:r>
+      <w:proofErr w:type="gramEnd"/>
+      <w:r>
+        <w:t>"name"]="</w:t>
+      </w:r>
+      <w:proofErr w:type="spellStart"/>
+      <w:r>
+        <w:t>david</w:t>
+      </w:r>
+      <w:proofErr w:type="spellEnd"/>
+      <w:r>
+        <w:t>";</w:t>
+      </w:r>
+    </w:p>
+    <w:p>
+      <w:pPr>
+        <w:spacing w:after="0" w:line="240" w:lineRule="auto"/>
+        <w:ind w:left="720"/>
+      </w:pPr>
+      <w:proofErr w:type="spellStart"/>
+      <w:r>
+        <w:t>asso_</w:t>
+      </w:r>
+      <w:proofErr w:type="gramStart"/>
+      <w:r>
+        <w:t>array</w:t>
+      </w:r>
+      <w:proofErr w:type="spellEnd"/>
+      <w:r>
+        <w:t>[</w:t>
+      </w:r>
+      <w:proofErr w:type="gramEnd"/>
+      <w:r>
+        <w:t>"age"]=24;</w:t>
+      </w:r>
+    </w:p>
+    <w:p>
+      <w:pPr>
+        <w:spacing w:after="0" w:line="240" w:lineRule="auto"/>
+        <w:ind w:left="720"/>
+      </w:pPr>
+      <w:proofErr w:type="spellStart"/>
+      <w:proofErr w:type="gramStart"/>
+      <w:r>
+        <w:t>document.write</w:t>
+      </w:r>
+      <w:proofErr w:type="spellEnd"/>
+      <w:r>
+        <w:t>(</w:t>
+      </w:r>
+      <w:proofErr w:type="gramEnd"/>
+      <w:r>
+        <w:t>"My name is "+</w:t>
+      </w:r>
+      <w:proofErr w:type="spellStart"/>
+      <w:r>
+        <w:t>asso_array</w:t>
+      </w:r>
+      <w:proofErr w:type="spellEnd"/>
+      <w:r>
+        <w:t>["name"]+" and my age is "+</w:t>
+      </w:r>
+      <w:proofErr w:type="spellStart"/>
+      <w:r>
+        <w:t>asso_array</w:t>
+      </w:r>
+      <w:proofErr w:type="spellEnd"/>
+      <w:r>
+        <w:t>["age"]);</w:t>
       </w:r>
     </w:p>
     <w:p>
@@ -3307,9 +4717,11 @@
         <w:pStyle w:val="ListParagraph"/>
         <w:ind w:left="1080"/>
       </w:pPr>
+      <w:proofErr w:type="spellStart"/>
       <w:r>
         <w:t>array_name.length</w:t>
       </w:r>
+      <w:proofErr w:type="spellEnd"/>
     </w:p>
     <w:p>
       <w:pPr>
@@ -3331,8 +4743,61 @@
         <w:pStyle w:val="ListParagraph"/>
         <w:ind w:left="1080"/>
       </w:pPr>
-      <w:r>
-        <w:t>var players=new Array("Adam Gilchrist","Ricky Ponting","Michael Clarke","Phil Hughes","Brett Lee","Glenn Mgrath");</w:t>
+      <w:proofErr w:type="spellStart"/>
+      <w:r>
+        <w:t>var</w:t>
+      </w:r>
+      <w:proofErr w:type="spellEnd"/>
+      <w:r>
+        <w:t xml:space="preserve"> players=new Array("Adam </w:t>
+      </w:r>
+      <w:proofErr w:type="spellStart"/>
+      <w:r>
+        <w:t>Gilchrist","Ricky</w:t>
+      </w:r>
+      <w:proofErr w:type="spellEnd"/>
+      <w:r>
+        <w:t xml:space="preserve"> </w:t>
+      </w:r>
+      <w:proofErr w:type="spellStart"/>
+      <w:r>
+        <w:t>Ponting</w:t>
+      </w:r>
+      <w:proofErr w:type="spellEnd"/>
+      <w:r>
+        <w:t xml:space="preserve">","Michael </w:t>
+      </w:r>
+      <w:proofErr w:type="spellStart"/>
+      <w:r>
+        <w:t>Clarke","Phil</w:t>
+      </w:r>
+      <w:proofErr w:type="spellEnd"/>
+      <w:r>
+        <w:t xml:space="preserve"> </w:t>
+      </w:r>
+      <w:proofErr w:type="spellStart"/>
+      <w:r>
+        <w:t>Hughes","Brett</w:t>
+      </w:r>
+      <w:proofErr w:type="spellEnd"/>
+      <w:r>
+        <w:t xml:space="preserve"> </w:t>
+      </w:r>
+      <w:proofErr w:type="spellStart"/>
+      <w:r>
+        <w:t>Lee","Glenn</w:t>
+      </w:r>
+      <w:proofErr w:type="spellEnd"/>
+      <w:r>
+        <w:t xml:space="preserve"> </w:t>
+      </w:r>
+      <w:proofErr w:type="spellStart"/>
+      <w:r>
+        <w:t>Mgrath</w:t>
+      </w:r>
+      <w:proofErr w:type="spellEnd"/>
+      <w:r>
+        <w:t>");</w:t>
       </w:r>
     </w:p>
     <w:p>
@@ -3346,8 +4811,23 @@
         <w:pStyle w:val="ListParagraph"/>
         <w:ind w:left="1080"/>
       </w:pPr>
-      <w:r>
-        <w:t>document.write(players.length);</w:t>
+      <w:proofErr w:type="spellStart"/>
+      <w:proofErr w:type="gramStart"/>
+      <w:r>
+        <w:t>document.write</w:t>
+      </w:r>
+      <w:proofErr w:type="spellEnd"/>
+      <w:r>
+        <w:t>(</w:t>
+      </w:r>
+      <w:proofErr w:type="spellStart"/>
+      <w:proofErr w:type="gramEnd"/>
+      <w:r>
+        <w:t>players.length</w:t>
+      </w:r>
+      <w:proofErr w:type="spellEnd"/>
+      <w:r>
+        <w:t>);</w:t>
       </w:r>
     </w:p>
     <w:p>
@@ -3372,7 +4852,15 @@
         <w:ind w:left="1080"/>
       </w:pPr>
       <w:r>
-        <w:t>The split method is used to split the string into array. Split takes in a parameter. (the string is split based on that parameter.</w:t>
+        <w:t>The split method is used to split the string into array. Split takes in a parameter. (</w:t>
+      </w:r>
+      <w:proofErr w:type="gramStart"/>
+      <w:r>
+        <w:t>the</w:t>
+      </w:r>
+      <w:proofErr w:type="gramEnd"/>
+      <w:r>
+        <w:t xml:space="preserve"> string is split based on that parameter.</w:t>
       </w:r>
     </w:p>
     <w:p>
@@ -3395,8 +4883,21 @@
         <w:pStyle w:val="ListParagraph"/>
         <w:ind w:left="1080"/>
       </w:pPr>
-      <w:r>
-        <w:t>Full_String.split(“ “);</w:t>
+      <w:proofErr w:type="spellStart"/>
+      <w:r>
+        <w:t>Full_</w:t>
+      </w:r>
+      <w:proofErr w:type="gramStart"/>
+      <w:r>
+        <w:t>String.split</w:t>
+      </w:r>
+      <w:proofErr w:type="spellEnd"/>
+      <w:r>
+        <w:t>(</w:t>
+      </w:r>
+      <w:proofErr w:type="gramEnd"/>
+      <w:r>
+        <w:t>“ “);</w:t>
       </w:r>
     </w:p>
     <w:p>
@@ -3427,7 +4928,24 @@
       </w:pPr>
       <w:r>
         <w:tab/>
-        <w:t>var fullString="Hi! How are you?"</w:t>
+      </w:r>
+      <w:proofErr w:type="spellStart"/>
+      <w:proofErr w:type="gramStart"/>
+      <w:r>
+        <w:t>var</w:t>
+      </w:r>
+      <w:proofErr w:type="spellEnd"/>
+      <w:proofErr w:type="gramEnd"/>
+      <w:r>
+        <w:t xml:space="preserve"> </w:t>
+      </w:r>
+      <w:proofErr w:type="spellStart"/>
+      <w:r>
+        <w:t>fullString</w:t>
+      </w:r>
+      <w:proofErr w:type="spellEnd"/>
+      <w:r>
+        <w:t>="Hi! How are you?"</w:t>
       </w:r>
     </w:p>
     <w:p>
@@ -3437,7 +4955,32 @@
       </w:pPr>
       <w:r>
         <w:tab/>
-        <w:t>var arr_fullString=fullString.split(" ");</w:t>
+      </w:r>
+      <w:proofErr w:type="spellStart"/>
+      <w:proofErr w:type="gramStart"/>
+      <w:r>
+        <w:t>var</w:t>
+      </w:r>
+      <w:proofErr w:type="spellEnd"/>
+      <w:proofErr w:type="gramEnd"/>
+      <w:r>
+        <w:t xml:space="preserve"> </w:t>
+      </w:r>
+      <w:proofErr w:type="spellStart"/>
+      <w:r>
+        <w:t>arr_fullString</w:t>
+      </w:r>
+      <w:proofErr w:type="spellEnd"/>
+      <w:r>
+        <w:t>=</w:t>
+      </w:r>
+      <w:proofErr w:type="spellStart"/>
+      <w:r>
+        <w:t>fullString.split</w:t>
+      </w:r>
+      <w:proofErr w:type="spellEnd"/>
+      <w:r>
+        <w:t>(" ");</w:t>
       </w:r>
     </w:p>
     <w:p>
@@ -3447,7 +4990,24 @@
       </w:pPr>
       <w:r>
         <w:tab/>
-        <w:t>document.write(arr_fullString[3]);</w:t>
+      </w:r>
+      <w:proofErr w:type="spellStart"/>
+      <w:proofErr w:type="gramStart"/>
+      <w:r>
+        <w:t>document.write</w:t>
+      </w:r>
+      <w:proofErr w:type="spellEnd"/>
+      <w:r>
+        <w:t>(</w:t>
+      </w:r>
+      <w:proofErr w:type="spellStart"/>
+      <w:proofErr w:type="gramEnd"/>
+      <w:r>
+        <w:t>arr_fullString</w:t>
+      </w:r>
+      <w:proofErr w:type="spellEnd"/>
+      <w:r>
+        <w:t>[3]);</w:t>
       </w:r>
     </w:p>
     <w:p>
@@ -3467,7 +5027,15 @@
         <w:ind w:left="1080"/>
       </w:pPr>
       <w:r>
-        <w:t>The join method is used to join the array into a string. Join method takes in a parameter. (array elements are joined based on that string</w:t>
+        <w:t>The join method is used to join the array into a string. Join method takes in a parameter. (</w:t>
+      </w:r>
+      <w:proofErr w:type="gramStart"/>
+      <w:r>
+        <w:t>array</w:t>
+      </w:r>
+      <w:proofErr w:type="gramEnd"/>
+      <w:r>
+        <w:t xml:space="preserve"> elements are joined based on that string</w:t>
       </w:r>
       <w:r>
         <w:t xml:space="preserve"> default join char is </w:t>
@@ -3503,9 +5071,22 @@
       <w:pPr>
         <w:ind w:left="1080"/>
       </w:pPr>
+      <w:proofErr w:type="spellStart"/>
       <w:r>
         <w:lastRenderedPageBreak/>
-        <w:t>arr_name.join(“ “)</w:t>
+        <w:t>arr_</w:t>
+      </w:r>
+      <w:proofErr w:type="gramStart"/>
+      <w:r>
+        <w:t>name.join</w:t>
+      </w:r>
+      <w:proofErr w:type="spellEnd"/>
+      <w:r>
+        <w:t>(</w:t>
+      </w:r>
+      <w:proofErr w:type="gramEnd"/>
+      <w:r>
+        <w:t>“ “)</w:t>
       </w:r>
     </w:p>
     <w:p>
@@ -3526,16 +5107,54 @@
       <w:pPr>
         <w:ind w:left="1080"/>
       </w:pPr>
-      <w:r>
-        <w:t>var batsman=new Array("Burns","Finch","Smith","Bailey");</w:t>
+      <w:proofErr w:type="spellStart"/>
+      <w:proofErr w:type="gramStart"/>
+      <w:r>
+        <w:t>var</w:t>
+      </w:r>
+      <w:proofErr w:type="spellEnd"/>
+      <w:proofErr w:type="gramEnd"/>
+      <w:r>
+        <w:t xml:space="preserve"> batsman=new Array("</w:t>
+      </w:r>
+      <w:proofErr w:type="spellStart"/>
+      <w:r>
+        <w:t>Burns","Finch","Smith","Bailey</w:t>
+      </w:r>
+      <w:proofErr w:type="spellEnd"/>
+      <w:r>
+        <w:t>");</w:t>
       </w:r>
     </w:p>
     <w:p>
       <w:pPr>
         <w:ind w:left="1080"/>
       </w:pPr>
-      <w:r>
-        <w:t>document.write(batsman.join(" ")+"&lt;br /&gt;");</w:t>
+      <w:proofErr w:type="spellStart"/>
+      <w:proofErr w:type="gramStart"/>
+      <w:r>
+        <w:t>document.write</w:t>
+      </w:r>
+      <w:proofErr w:type="spellEnd"/>
+      <w:r>
+        <w:t>(</w:t>
+      </w:r>
+      <w:proofErr w:type="spellStart"/>
+      <w:proofErr w:type="gramEnd"/>
+      <w:r>
+        <w:t>batsman.join</w:t>
+      </w:r>
+      <w:proofErr w:type="spellEnd"/>
+      <w:r>
+        <w:t>(" ")+"&lt;</w:t>
+      </w:r>
+      <w:proofErr w:type="spellStart"/>
+      <w:r>
+        <w:t>br</w:t>
+      </w:r>
+      <w:proofErr w:type="spellEnd"/>
+      <w:r>
+        <w:t xml:space="preserve"> /&gt;");</w:t>
       </w:r>
     </w:p>
     <w:p>
@@ -3602,8 +5221,61 @@
         <w:pStyle w:val="ListParagraph"/>
         <w:ind w:left="1080"/>
       </w:pPr>
-      <w:r>
-        <w:t>var players=new Array("Adam Gilchrist","Ricky Ponting","Michael Clarke","Phil Hughes","Brett Lee","Glenn Mgrath");</w:t>
+      <w:proofErr w:type="spellStart"/>
+      <w:r>
+        <w:t>var</w:t>
+      </w:r>
+      <w:proofErr w:type="spellEnd"/>
+      <w:r>
+        <w:t xml:space="preserve"> players=new Array("Adam </w:t>
+      </w:r>
+      <w:proofErr w:type="spellStart"/>
+      <w:r>
+        <w:t>Gilchrist","Ricky</w:t>
+      </w:r>
+      <w:proofErr w:type="spellEnd"/>
+      <w:r>
+        <w:t xml:space="preserve"> </w:t>
+      </w:r>
+      <w:proofErr w:type="spellStart"/>
+      <w:r>
+        <w:t>Ponting</w:t>
+      </w:r>
+      <w:proofErr w:type="spellEnd"/>
+      <w:r>
+        <w:t xml:space="preserve">","Michael </w:t>
+      </w:r>
+      <w:proofErr w:type="spellStart"/>
+      <w:r>
+        <w:t>Clarke","Phil</w:t>
+      </w:r>
+      <w:proofErr w:type="spellEnd"/>
+      <w:r>
+        <w:t xml:space="preserve"> </w:t>
+      </w:r>
+      <w:proofErr w:type="spellStart"/>
+      <w:r>
+        <w:t>Hughes","Brett</w:t>
+      </w:r>
+      <w:proofErr w:type="spellEnd"/>
+      <w:r>
+        <w:t xml:space="preserve"> </w:t>
+      </w:r>
+      <w:proofErr w:type="spellStart"/>
+      <w:r>
+        <w:t>Lee","Glenn</w:t>
+      </w:r>
+      <w:proofErr w:type="spellEnd"/>
+      <w:r>
+        <w:t xml:space="preserve"> </w:t>
+      </w:r>
+      <w:proofErr w:type="spellStart"/>
+      <w:r>
+        <w:t>Mgrath</w:t>
+      </w:r>
+      <w:proofErr w:type="spellEnd"/>
+      <w:r>
+        <w:t>");</w:t>
       </w:r>
     </w:p>
     <w:p>
@@ -3623,8 +5295,23 @@
         <w:pStyle w:val="ListParagraph"/>
         <w:ind w:left="1440"/>
       </w:pPr>
-      <w:r>
-        <w:t>document.write(players.pop());</w:t>
+      <w:proofErr w:type="spellStart"/>
+      <w:proofErr w:type="gramStart"/>
+      <w:r>
+        <w:t>document.write</w:t>
+      </w:r>
+      <w:proofErr w:type="spellEnd"/>
+      <w:r>
+        <w:t>(</w:t>
+      </w:r>
+      <w:proofErr w:type="spellStart"/>
+      <w:proofErr w:type="gramEnd"/>
+      <w:r>
+        <w:t>players.pop</w:t>
+      </w:r>
+      <w:proofErr w:type="spellEnd"/>
+      <w:r>
+        <w:t>());</w:t>
       </w:r>
     </w:p>
     <w:p>
@@ -3641,9 +5328,11 @@
           <w:numId w:val="1"/>
         </w:numPr>
       </w:pPr>
+      <w:proofErr w:type="spellStart"/>
       <w:r>
         <w:t>Concat</w:t>
       </w:r>
+      <w:proofErr w:type="spellEnd"/>
     </w:p>
     <w:p>
       <w:pPr>
@@ -3655,7 +5344,15 @@
         <w:ind w:left="1080"/>
       </w:pPr>
       <w:r>
-        <w:t>The concat method is used to concatenate two array.</w:t>
+        <w:t xml:space="preserve">The </w:t>
+      </w:r>
+      <w:proofErr w:type="spellStart"/>
+      <w:r>
+        <w:t>concat</w:t>
+      </w:r>
+      <w:proofErr w:type="spellEnd"/>
+      <w:r>
+        <w:t xml:space="preserve"> method is used to concatenate two array.</w:t>
       </w:r>
     </w:p>
     <w:p>
@@ -3676,8 +5373,26 @@
       <w:pPr>
         <w:ind w:left="1080"/>
       </w:pPr>
-      <w:r>
-        <w:t>first_arr.concat(second_arr);</w:t>
+      <w:proofErr w:type="spellStart"/>
+      <w:r>
+        <w:t>first_</w:t>
+      </w:r>
+      <w:proofErr w:type="gramStart"/>
+      <w:r>
+        <w:t>arr.concat</w:t>
+      </w:r>
+      <w:proofErr w:type="spellEnd"/>
+      <w:r>
+        <w:t>(</w:t>
+      </w:r>
+      <w:proofErr w:type="spellStart"/>
+      <w:proofErr w:type="gramEnd"/>
+      <w:r>
+        <w:t>second_arr</w:t>
+      </w:r>
+      <w:proofErr w:type="spellEnd"/>
+      <w:r>
+        <w:t>);</w:t>
       </w:r>
     </w:p>
     <w:p>
@@ -3698,24 +5413,77 @@
       <w:pPr>
         <w:ind w:left="1080"/>
       </w:pPr>
-      <w:r>
-        <w:t>var batsman=new Array("Burns","Finch","Smith","Bailey");</w:t>
+      <w:proofErr w:type="spellStart"/>
+      <w:proofErr w:type="gramStart"/>
+      <w:r>
+        <w:t>var</w:t>
+      </w:r>
+      <w:proofErr w:type="spellEnd"/>
+      <w:proofErr w:type="gramEnd"/>
+      <w:r>
+        <w:t xml:space="preserve"> batsman=new Array("</w:t>
+      </w:r>
+      <w:proofErr w:type="spellStart"/>
+      <w:r>
+        <w:t>Burns","Finch","Smith","Bailey</w:t>
+      </w:r>
+      <w:proofErr w:type="spellEnd"/>
+      <w:r>
+        <w:t>");</w:t>
       </w:r>
     </w:p>
     <w:p>
       <w:pPr>
         <w:ind w:left="1080"/>
       </w:pPr>
-      <w:r>
-        <w:t>var bowler=new Array("Hastings","Starc","Cummins","Agar");</w:t>
+      <w:proofErr w:type="spellStart"/>
+      <w:proofErr w:type="gramStart"/>
+      <w:r>
+        <w:t>var</w:t>
+      </w:r>
+      <w:proofErr w:type="spellEnd"/>
+      <w:proofErr w:type="gramEnd"/>
+      <w:r>
+        <w:t xml:space="preserve"> bowler=new Array("Hastings","</w:t>
+      </w:r>
+      <w:proofErr w:type="spellStart"/>
+      <w:r>
+        <w:t>Starc</w:t>
+      </w:r>
+      <w:proofErr w:type="spellEnd"/>
+      <w:r>
+        <w:t>","</w:t>
+      </w:r>
+      <w:proofErr w:type="spellStart"/>
+      <w:r>
+        <w:t>Cummins","Agar</w:t>
+      </w:r>
+      <w:proofErr w:type="spellEnd"/>
+      <w:r>
+        <w:t>");</w:t>
       </w:r>
     </w:p>
     <w:p>
       <w:pPr>
         <w:ind w:left="1080"/>
       </w:pPr>
-      <w:r>
-        <w:t>var team=batsman.concat(bowler);</w:t>
+      <w:proofErr w:type="spellStart"/>
+      <w:proofErr w:type="gramStart"/>
+      <w:r>
+        <w:t>var</w:t>
+      </w:r>
+      <w:proofErr w:type="spellEnd"/>
+      <w:proofErr w:type="gramEnd"/>
+      <w:r>
+        <w:t xml:space="preserve"> team=</w:t>
+      </w:r>
+      <w:proofErr w:type="spellStart"/>
+      <w:r>
+        <w:t>batsman.concat</w:t>
+      </w:r>
+      <w:proofErr w:type="spellEnd"/>
+      <w:r>
+        <w:t>(bowler);</w:t>
       </w:r>
     </w:p>
     <w:p>
@@ -3776,8 +5544,21 @@
         <w:pStyle w:val="ListParagraph"/>
         <w:ind w:left="1080"/>
       </w:pPr>
-      <w:r>
-        <w:t>array_name.reverse();</w:t>
+      <w:proofErr w:type="spellStart"/>
+      <w:r>
+        <w:t>array_</w:t>
+      </w:r>
+      <w:proofErr w:type="gramStart"/>
+      <w:r>
+        <w:t>name.reverse</w:t>
+      </w:r>
+      <w:proofErr w:type="spellEnd"/>
+      <w:r>
+        <w:t>(</w:t>
+      </w:r>
+      <w:proofErr w:type="gramEnd"/>
+      <w:r>
+        <w:t>);</w:t>
       </w:r>
     </w:p>
     <w:p>
@@ -3806,8 +5587,23 @@
         <w:pStyle w:val="ListParagraph"/>
         <w:ind w:left="1080"/>
       </w:pPr>
-      <w:r>
-        <w:t>var batsman=new Array("Burns","Finch","Smith","Bailey");</w:t>
+      <w:proofErr w:type="spellStart"/>
+      <w:proofErr w:type="gramStart"/>
+      <w:r>
+        <w:t>var</w:t>
+      </w:r>
+      <w:proofErr w:type="spellEnd"/>
+      <w:proofErr w:type="gramEnd"/>
+      <w:r>
+        <w:t xml:space="preserve"> batsman=new Array("</w:t>
+      </w:r>
+      <w:proofErr w:type="spellStart"/>
+      <w:r>
+        <w:t>Burns","Finch","Smith","Bailey</w:t>
+      </w:r>
+      <w:proofErr w:type="spellEnd"/>
+      <w:r>
+        <w:t>");</w:t>
       </w:r>
     </w:p>
     <w:p>
@@ -3815,8 +5611,31 @@
         <w:pStyle w:val="ListParagraph"/>
         <w:ind w:left="1080"/>
       </w:pPr>
-      <w:r>
-        <w:t>var bowler=new Array("Hastings","Starc","Cummins","Agar");</w:t>
+      <w:proofErr w:type="spellStart"/>
+      <w:proofErr w:type="gramStart"/>
+      <w:r>
+        <w:t>var</w:t>
+      </w:r>
+      <w:proofErr w:type="spellEnd"/>
+      <w:proofErr w:type="gramEnd"/>
+      <w:r>
+        <w:t xml:space="preserve"> bowler=new Array("Hastings","</w:t>
+      </w:r>
+      <w:proofErr w:type="spellStart"/>
+      <w:r>
+        <w:t>Starc</w:t>
+      </w:r>
+      <w:proofErr w:type="spellEnd"/>
+      <w:r>
+        <w:t>","</w:t>
+      </w:r>
+      <w:proofErr w:type="spellStart"/>
+      <w:r>
+        <w:t>Cummins","Agar</w:t>
+      </w:r>
+      <w:proofErr w:type="spellEnd"/>
+      <w:r>
+        <w:t>");</w:t>
       </w:r>
     </w:p>
     <w:p>
@@ -3824,8 +5643,23 @@
         <w:pStyle w:val="ListParagraph"/>
         <w:ind w:left="1080"/>
       </w:pPr>
-      <w:r>
-        <w:t>var team=batsman.concat(bowler);</w:t>
+      <w:proofErr w:type="spellStart"/>
+      <w:proofErr w:type="gramStart"/>
+      <w:r>
+        <w:t>var</w:t>
+      </w:r>
+      <w:proofErr w:type="spellEnd"/>
+      <w:proofErr w:type="gramEnd"/>
+      <w:r>
+        <w:t xml:space="preserve"> team=</w:t>
+      </w:r>
+      <w:proofErr w:type="spellStart"/>
+      <w:r>
+        <w:t>batsman.concat</w:t>
+      </w:r>
+      <w:proofErr w:type="spellEnd"/>
+      <w:r>
+        <w:t>(bowler);</w:t>
       </w:r>
     </w:p>
     <w:p>
@@ -3833,20 +5667,40 @@
         <w:pStyle w:val="ListParagraph"/>
         <w:ind w:left="1080"/>
       </w:pPr>
-      <w:r>
-        <w:t>document.write(</w:t>
-      </w:r>
+      <w:proofErr w:type="spellStart"/>
+      <w:proofErr w:type="gramStart"/>
+      <w:r>
+        <w:t>document.write</w:t>
+      </w:r>
+      <w:proofErr w:type="spellEnd"/>
+      <w:r>
+        <w:t>(</w:t>
+      </w:r>
+      <w:proofErr w:type="spellStart"/>
+      <w:proofErr w:type="gramEnd"/>
       <w:r>
         <w:rPr>
           <w:b/>
         </w:rPr>
-        <w:t>team.reverse()</w:t>
+        <w:t>team.reverse</w:t>
+      </w:r>
+      <w:proofErr w:type="spellEnd"/>
+      <w:r>
+        <w:rPr>
+          <w:b/>
+        </w:rPr>
+        <w:t>()</w:t>
       </w:r>
       <w:r>
         <w:t>+"&lt;</w:t>
       </w:r>
-      <w:r>
-        <w:t>br /&gt;");</w:t>
+      <w:proofErr w:type="spellStart"/>
+      <w:r>
+        <w:t>br</w:t>
+      </w:r>
+      <w:proofErr w:type="spellEnd"/>
+      <w:r>
+        <w:t xml:space="preserve"> /&gt;");</w:t>
       </w:r>
     </w:p>
     <w:p>
@@ -3906,8 +5760,23 @@
         <w:pStyle w:val="ListParagraph"/>
         <w:ind w:left="1440"/>
       </w:pPr>
-      <w:r>
-        <w:t>var batsman=new Array("Burns","Finch","Smith","Bailey");</w:t>
+      <w:proofErr w:type="spellStart"/>
+      <w:proofErr w:type="gramStart"/>
+      <w:r>
+        <w:t>var</w:t>
+      </w:r>
+      <w:proofErr w:type="spellEnd"/>
+      <w:proofErr w:type="gramEnd"/>
+      <w:r>
+        <w:t xml:space="preserve"> batsman=new Array("</w:t>
+      </w:r>
+      <w:proofErr w:type="spellStart"/>
+      <w:r>
+        <w:t>Burns","Finch","Smith","Bailey</w:t>
+      </w:r>
+      <w:proofErr w:type="spellEnd"/>
+      <w:r>
+        <w:t>");</w:t>
       </w:r>
     </w:p>
     <w:p>
@@ -3915,8 +5784,18 @@
         <w:pStyle w:val="ListParagraph"/>
         <w:ind w:left="1440"/>
       </w:pPr>
-      <w:r>
-        <w:t>batsman.push(“Marsh”);</w:t>
+      <w:proofErr w:type="spellStart"/>
+      <w:proofErr w:type="gramStart"/>
+      <w:r>
+        <w:t>batsman.push</w:t>
+      </w:r>
+      <w:proofErr w:type="spellEnd"/>
+      <w:r>
+        <w:t>(</w:t>
+      </w:r>
+      <w:proofErr w:type="gramEnd"/>
+      <w:r>
+        <w:t>“Marsh”);</w:t>
       </w:r>
     </w:p>
     <w:p>
@@ -3936,8 +5815,23 @@
         <w:pStyle w:val="ListParagraph"/>
         <w:ind w:left="1440"/>
       </w:pPr>
-      <w:r>
-        <w:t>var batsman=new Array("Burns","Finch","Smith","Bailey");</w:t>
+      <w:proofErr w:type="spellStart"/>
+      <w:proofErr w:type="gramStart"/>
+      <w:r>
+        <w:t>var</w:t>
+      </w:r>
+      <w:proofErr w:type="spellEnd"/>
+      <w:proofErr w:type="gramEnd"/>
+      <w:r>
+        <w:t xml:space="preserve"> batsman=new Array("</w:t>
+      </w:r>
+      <w:proofErr w:type="spellStart"/>
+      <w:r>
+        <w:t>Burns","Finch","Smith","Bailey</w:t>
+      </w:r>
+      <w:proofErr w:type="spellEnd"/>
+      <w:r>
+        <w:t>");</w:t>
       </w:r>
     </w:p>
     <w:p>
@@ -3945,8 +5839,26 @@
         <w:pStyle w:val="ListParagraph"/>
         <w:ind w:left="1440"/>
       </w:pPr>
-      <w:r>
-        <w:t>batsman.push(“Marsh”,”Maxwell”);</w:t>
+      <w:proofErr w:type="spellStart"/>
+      <w:proofErr w:type="gramStart"/>
+      <w:r>
+        <w:t>batsman.push</w:t>
+      </w:r>
+      <w:proofErr w:type="spellEnd"/>
+      <w:r>
+        <w:t>(</w:t>
+      </w:r>
+      <w:proofErr w:type="gramEnd"/>
+      <w:r>
+        <w:t>“</w:t>
+      </w:r>
+      <w:proofErr w:type="spellStart"/>
+      <w:r>
+        <w:t>Marsh”,”Maxwell</w:t>
+      </w:r>
+      <w:proofErr w:type="spellEnd"/>
+      <w:r>
+        <w:t>”);</w:t>
       </w:r>
     </w:p>
     <w:p>
@@ -3966,8 +5878,23 @@
         <w:pStyle w:val="ListParagraph"/>
         <w:ind w:left="1440"/>
       </w:pPr>
-      <w:r>
-        <w:t>var batsman=new Array("Burns","Finch","Smith","Bailey");</w:t>
+      <w:proofErr w:type="spellStart"/>
+      <w:proofErr w:type="gramStart"/>
+      <w:r>
+        <w:t>var</w:t>
+      </w:r>
+      <w:proofErr w:type="spellEnd"/>
+      <w:proofErr w:type="gramEnd"/>
+      <w:r>
+        <w:t xml:space="preserve"> batsman=new Array("</w:t>
+      </w:r>
+      <w:proofErr w:type="spellStart"/>
+      <w:r>
+        <w:t>Burns","Finch","Smith","Bailey</w:t>
+      </w:r>
+      <w:proofErr w:type="spellEnd"/>
+      <w:r>
+        <w:t>");</w:t>
       </w:r>
     </w:p>
     <w:p>
@@ -3975,8 +5902,31 @@
         <w:pStyle w:val="ListParagraph"/>
         <w:ind w:left="1440"/>
       </w:pPr>
-      <w:r>
-        <w:t>var bowler=new Array("Hastings","Starc","Cummins","Agar");</w:t>
+      <w:proofErr w:type="spellStart"/>
+      <w:proofErr w:type="gramStart"/>
+      <w:r>
+        <w:t>var</w:t>
+      </w:r>
+      <w:proofErr w:type="spellEnd"/>
+      <w:proofErr w:type="gramEnd"/>
+      <w:r>
+        <w:t xml:space="preserve"> bowler=new Array("Hastings","</w:t>
+      </w:r>
+      <w:proofErr w:type="spellStart"/>
+      <w:r>
+        <w:t>Starc</w:t>
+      </w:r>
+      <w:proofErr w:type="spellEnd"/>
+      <w:r>
+        <w:t>","</w:t>
+      </w:r>
+      <w:proofErr w:type="spellStart"/>
+      <w:r>
+        <w:t>Cummins","Agar</w:t>
+      </w:r>
+      <w:proofErr w:type="spellEnd"/>
+      <w:r>
+        <w:t>");</w:t>
       </w:r>
     </w:p>
     <w:p>
@@ -3984,8 +5934,18 @@
         <w:pStyle w:val="ListParagraph"/>
         <w:ind w:left="1440"/>
       </w:pPr>
-      <w:r>
-        <w:t>batsman.push(bowler);</w:t>
+      <w:proofErr w:type="spellStart"/>
+      <w:proofErr w:type="gramStart"/>
+      <w:r>
+        <w:t>batsman.push</w:t>
+      </w:r>
+      <w:proofErr w:type="spellEnd"/>
+      <w:r>
+        <w:t>(</w:t>
+      </w:r>
+      <w:proofErr w:type="gramEnd"/>
+      <w:r>
+        <w:t>bowler);</w:t>
       </w:r>
     </w:p>
     <w:p>
@@ -4034,7 +5994,22 @@
       </w:r>
       <w:r>
         <w:tab/>
-        <w:t>array_name.sort();</w:t>
+      </w:r>
+      <w:proofErr w:type="spellStart"/>
+      <w:r>
+        <w:t>array_</w:t>
+      </w:r>
+      <w:proofErr w:type="gramStart"/>
+      <w:r>
+        <w:t>name.sort</w:t>
+      </w:r>
+      <w:proofErr w:type="spellEnd"/>
+      <w:r>
+        <w:t>(</w:t>
+      </w:r>
+      <w:proofErr w:type="gramEnd"/>
+      <w:r>
+        <w:t>);</w:t>
       </w:r>
     </w:p>
     <w:p>
@@ -4087,8 +6062,21 @@
       <w:pPr>
         <w:ind w:left="720"/>
       </w:pPr>
-      <w:r>
-        <w:t>alert(“aler_message”);</w:t>
+      <w:proofErr w:type="gramStart"/>
+      <w:r>
+        <w:t>alert(</w:t>
+      </w:r>
+      <w:proofErr w:type="gramEnd"/>
+      <w:r>
+        <w:t>“</w:t>
+      </w:r>
+      <w:proofErr w:type="spellStart"/>
+      <w:r>
+        <w:t>aler_message</w:t>
+      </w:r>
+      <w:proofErr w:type="spellEnd"/>
+      <w:r>
+        <w:t>”);</w:t>
       </w:r>
     </w:p>
     <w:p>
@@ -4109,8 +6097,13 @@
       <w:pPr>
         <w:ind w:left="720"/>
       </w:pPr>
-      <w:r>
-        <w:t>alert(“Congratulations”);</w:t>
+      <w:proofErr w:type="gramStart"/>
+      <w:r>
+        <w:t>alert(</w:t>
+      </w:r>
+      <w:proofErr w:type="gramEnd"/>
+      <w:r>
+        <w:t>“Congratulations”);</w:t>
       </w:r>
     </w:p>
     <w:p>
@@ -4142,8 +6135,21 @@
       <w:pPr>
         <w:ind w:left="720"/>
       </w:pPr>
-      <w:r>
-        <w:t>prompt(“Enter the text to display”,”default value”);</w:t>
+      <w:proofErr w:type="gramStart"/>
+      <w:r>
+        <w:t>prompt(</w:t>
+      </w:r>
+      <w:proofErr w:type="gramEnd"/>
+      <w:r>
+        <w:t xml:space="preserve">“Enter the text to </w:t>
+      </w:r>
+      <w:proofErr w:type="spellStart"/>
+      <w:r>
+        <w:t>display”,”default</w:t>
+      </w:r>
+      <w:proofErr w:type="spellEnd"/>
+      <w:r>
+        <w:t xml:space="preserve"> value”);</w:t>
       </w:r>
     </w:p>
     <w:p>
@@ -4163,14 +6169,37 @@
       <w:pPr>
         <w:ind w:left="720"/>
       </w:pPr>
-      <w:r>
-        <w:t>var prompt_var=</w:t>
-      </w:r>
+      <w:proofErr w:type="spellStart"/>
+      <w:proofErr w:type="gramStart"/>
+      <w:r>
+        <w:t>var</w:t>
+      </w:r>
+      <w:proofErr w:type="spellEnd"/>
+      <w:proofErr w:type="gramEnd"/>
       <w:r>
         <w:t xml:space="preserve"> </w:t>
       </w:r>
-      <w:r>
-        <w:t>prompt(“Enter the Name”,”David”);</w:t>
+      <w:proofErr w:type="spellStart"/>
+      <w:r>
+        <w:t>prompt_var</w:t>
+      </w:r>
+      <w:proofErr w:type="spellEnd"/>
+      <w:r>
+        <w:t>=</w:t>
+      </w:r>
+      <w:r>
+        <w:t xml:space="preserve"> </w:t>
+      </w:r>
+      <w:r>
+        <w:t xml:space="preserve">prompt(“Enter the </w:t>
+      </w:r>
+      <w:proofErr w:type="spellStart"/>
+      <w:r>
+        <w:t>Name”,”David</w:t>
+      </w:r>
+      <w:proofErr w:type="spellEnd"/>
+      <w:r>
+        <w:t>”);</w:t>
       </w:r>
     </w:p>
     <w:p>
@@ -4281,9 +6310,11 @@
       <w:pPr>
         <w:pStyle w:val="ListParagraph"/>
       </w:pPr>
+      <w:proofErr w:type="spellStart"/>
       <w:r>
         <w:t>Math.PI</w:t>
       </w:r>
+      <w:proofErr w:type="spellEnd"/>
     </w:p>
     <w:p>
       <w:pPr>
@@ -4315,9 +6346,11 @@
       <w:pPr>
         <w:pStyle w:val="ListParagraph"/>
       </w:pPr>
+      <w:proofErr w:type="spellStart"/>
       <w:r>
         <w:t>Math.E</w:t>
       </w:r>
+      <w:proofErr w:type="spellEnd"/>
     </w:p>
     <w:p>
       <w:pPr>
@@ -4366,8 +6399,18 @@
       <w:pPr>
         <w:ind w:firstLine="720"/>
       </w:pPr>
-      <w:r>
-        <w:t>Math.sqrt(number);</w:t>
+      <w:proofErr w:type="spellStart"/>
+      <w:proofErr w:type="gramStart"/>
+      <w:r>
+        <w:t>Math.sqrt</w:t>
+      </w:r>
+      <w:proofErr w:type="spellEnd"/>
+      <w:r>
+        <w:t>(</w:t>
+      </w:r>
+      <w:proofErr w:type="gramEnd"/>
+      <w:r>
+        <w:t>number);</w:t>
       </w:r>
     </w:p>
     <w:p>
@@ -4388,8 +6431,18 @@
       <w:pPr>
         <w:ind w:firstLine="720"/>
       </w:pPr>
-      <w:r>
-        <w:t>Math.sqrt(144)</w:t>
+      <w:proofErr w:type="spellStart"/>
+      <w:proofErr w:type="gramStart"/>
+      <w:r>
+        <w:t>Math.sqrt</w:t>
+      </w:r>
+      <w:proofErr w:type="spellEnd"/>
+      <w:r>
+        <w:t>(</w:t>
+      </w:r>
+      <w:proofErr w:type="gramEnd"/>
+      <w:r>
+        <w:t>144)</w:t>
       </w:r>
       <w:r>
         <w:t>;</w:t>
@@ -4455,20 +6508,40 @@
       <w:pPr>
         <w:ind w:left="720"/>
       </w:pPr>
-      <w:r>
-        <w:t>setInterval(“function_name”,time_interval_in_millisecond);</w:t>
-      </w:r>
-    </w:p>
-    <w:p>
-      <w:pPr>
-        <w:ind w:left="720"/>
-      </w:pPr>
+      <w:proofErr w:type="spellStart"/>
+      <w:proofErr w:type="gramStart"/>
+      <w:r>
+        <w:t>setInterval</w:t>
+      </w:r>
+      <w:proofErr w:type="spellEnd"/>
+      <w:r>
+        <w:t>(</w:t>
+      </w:r>
+      <w:proofErr w:type="gramEnd"/>
+      <w:r>
+        <w:t>“function_name”,</w:t>
+      </w:r>
+      <w:proofErr w:type="spellStart"/>
+      <w:r>
+        <w:t>time_interval_in_millisecond</w:t>
+      </w:r>
+      <w:proofErr w:type="spellEnd"/>
+      <w:r>
+        <w:t>);</w:t>
+      </w:r>
+    </w:p>
+    <w:p>
+      <w:pPr>
+        <w:ind w:left="720"/>
+      </w:pPr>
+      <w:proofErr w:type="spellStart"/>
       <w:r>
         <w:rPr>
           <w:b/>
         </w:rPr>
         <w:t>function_name</w:t>
       </w:r>
+      <w:proofErr w:type="spellEnd"/>
       <w:r>
         <w:t>: The function will be executed after the specified millisecond</w:t>
       </w:r>
@@ -4477,12 +6550,14 @@
       <w:pPr>
         <w:ind w:left="720"/>
       </w:pPr>
+      <w:proofErr w:type="spellStart"/>
       <w:r>
         <w:rPr>
           <w:b/>
         </w:rPr>
         <w:t>time_interval_in_millisecond</w:t>
       </w:r>
+      <w:proofErr w:type="spellEnd"/>
       <w:r>
         <w:t>:</w:t>
       </w:r>
@@ -4521,8 +6596,23 @@
       <w:pPr>
         <w:ind w:left="360"/>
       </w:pPr>
-      <w:r>
-        <w:t>var todayDate=new Date();</w:t>
+      <w:proofErr w:type="spellStart"/>
+      <w:proofErr w:type="gramStart"/>
+      <w:r>
+        <w:t>var</w:t>
+      </w:r>
+      <w:proofErr w:type="spellEnd"/>
+      <w:proofErr w:type="gramEnd"/>
+      <w:r>
+        <w:t xml:space="preserve"> </w:t>
+      </w:r>
+      <w:proofErr w:type="spellStart"/>
+      <w:r>
+        <w:t>todayDate</w:t>
+      </w:r>
+      <w:proofErr w:type="spellEnd"/>
+      <w:r>
+        <w:t>=new Date();</w:t>
       </w:r>
     </w:p>
     <w:p>
@@ -4530,7 +6620,15 @@
         <w:ind w:left="360"/>
       </w:pPr>
       <w:r>
-        <w:t>The current date and time will be stored in todayDate object.</w:t>
+        <w:t xml:space="preserve">The current date and time will be stored in </w:t>
+      </w:r>
+      <w:proofErr w:type="spellStart"/>
+      <w:r>
+        <w:t>todayDate</w:t>
+      </w:r>
+      <w:proofErr w:type="spellEnd"/>
+      <w:r>
+        <w:t xml:space="preserve"> object.</w:t>
       </w:r>
     </w:p>
     <w:p>
@@ -4545,24 +6643,54 @@
       <w:pPr>
         <w:ind w:left="360"/>
       </w:pPr>
-      <w:r>
-        <w:t>todayDate.getHours();</w:t>
+      <w:proofErr w:type="spellStart"/>
+      <w:proofErr w:type="gramStart"/>
+      <w:r>
+        <w:t>todayDate.getHours</w:t>
+      </w:r>
+      <w:proofErr w:type="spellEnd"/>
+      <w:r>
+        <w:t>(</w:t>
+      </w:r>
+      <w:proofErr w:type="gramEnd"/>
+      <w:r>
+        <w:t>);</w:t>
       </w:r>
     </w:p>
     <w:p>
       <w:pPr>
         <w:ind w:left="360"/>
       </w:pPr>
-      <w:r>
-        <w:t>todayDate.getMinutes();</w:t>
+      <w:proofErr w:type="spellStart"/>
+      <w:proofErr w:type="gramStart"/>
+      <w:r>
+        <w:t>todayDate.getMinutes</w:t>
+      </w:r>
+      <w:proofErr w:type="spellEnd"/>
+      <w:r>
+        <w:t>(</w:t>
+      </w:r>
+      <w:proofErr w:type="gramEnd"/>
+      <w:r>
+        <w:t>);</w:t>
       </w:r>
     </w:p>
     <w:p>
       <w:pPr>
         <w:ind w:left="360"/>
       </w:pPr>
-      <w:r>
-        <w:t>todayDate.getSeconds();</w:t>
+      <w:proofErr w:type="spellStart"/>
+      <w:proofErr w:type="gramStart"/>
+      <w:r>
+        <w:t>todayDate.getSeconds</w:t>
+      </w:r>
+      <w:proofErr w:type="spellEnd"/>
+      <w:r>
+        <w:t>(</w:t>
+      </w:r>
+      <w:proofErr w:type="gramEnd"/>
+      <w:r>
+        <w:t>);</w:t>
       </w:r>
     </w:p>
     <w:p/>
@@ -4575,13 +6703,1320 @@
         </w:numPr>
       </w:pPr>
       <w:r>
-        <w:t>JSON JavaS</w:t>
-      </w:r>
+        <w:t>JSON JavaScript Object Notation</w:t>
+      </w:r>
+    </w:p>
+    <w:p/>
+    <w:p>
+      <w:pPr>
+        <w:pStyle w:val="Heading1"/>
+        <w:numPr>
+          <w:ilvl w:val="0"/>
+          <w:numId w:val="1"/>
+        </w:numPr>
+      </w:pPr>
+      <w:r>
+        <w:t>Primitives and Objects</w:t>
+      </w:r>
+    </w:p>
+    <w:p>
+      <w:pPr>
+        <w:ind w:left="720"/>
+      </w:pPr>
+    </w:p>
+    <w:p>
+      <w:pPr>
+        <w:ind w:left="720"/>
+      </w:pPr>
+      <w:r>
+        <w:t xml:space="preserve">Not everything in </w:t>
+      </w:r>
+      <w:proofErr w:type="spellStart"/>
+      <w:r>
+        <w:t>javascript</w:t>
+      </w:r>
+      <w:proofErr w:type="spellEnd"/>
+      <w:r>
+        <w:t xml:space="preserve"> is objects.</w:t>
+      </w:r>
+    </w:p>
+    <w:p>
+      <w:pPr>
+        <w:ind w:left="720"/>
+      </w:pPr>
+      <w:r>
+        <w:t xml:space="preserve">The list of </w:t>
+      </w:r>
+      <w:proofErr w:type="spellStart"/>
+      <w:r>
+        <w:t>javascript</w:t>
+      </w:r>
+      <w:proofErr w:type="spellEnd"/>
+      <w:r>
+        <w:t xml:space="preserve"> primitives are </w:t>
+      </w:r>
+    </w:p>
+    <w:p>
+      <w:pPr>
+        <w:spacing w:after="0" w:line="240" w:lineRule="auto"/>
+        <w:ind w:left="720"/>
+      </w:pPr>
+      <w:r>
+        <w:t xml:space="preserve">String </w:t>
+      </w:r>
+    </w:p>
+    <w:p>
+      <w:pPr>
+        <w:spacing w:after="0" w:line="240" w:lineRule="auto"/>
+        <w:ind w:left="720"/>
+      </w:pPr>
+      <w:r>
+        <w:t>Number</w:t>
+      </w:r>
+    </w:p>
+    <w:p>
+      <w:pPr>
+        <w:spacing w:after="0" w:line="240" w:lineRule="auto"/>
+        <w:ind w:left="720"/>
+      </w:pPr>
+      <w:r>
+        <w:t>Boolean</w:t>
+      </w:r>
+    </w:p>
+    <w:p>
+      <w:pPr>
+        <w:spacing w:after="0" w:line="240" w:lineRule="auto"/>
+        <w:ind w:left="720"/>
+      </w:pPr>
+      <w:r>
+        <w:t>Undefined</w:t>
+      </w:r>
+    </w:p>
+    <w:p>
+      <w:pPr>
+        <w:spacing w:after="0" w:line="240" w:lineRule="auto"/>
+        <w:ind w:left="720"/>
+      </w:pPr>
+      <w:r>
+        <w:t>Null</w:t>
+      </w:r>
+    </w:p>
+    <w:p>
+      <w:pPr>
+        <w:spacing w:after="0" w:line="240" w:lineRule="auto"/>
+        <w:ind w:left="720"/>
+      </w:pPr>
+    </w:p>
+    <w:p>
+      <w:pPr>
+        <w:spacing w:after="0" w:line="240" w:lineRule="auto"/>
+        <w:ind w:left="720"/>
+      </w:pPr>
+      <w:r>
+        <w:t xml:space="preserve">The list of </w:t>
+      </w:r>
+      <w:proofErr w:type="spellStart"/>
+      <w:r>
+        <w:t>javascript</w:t>
+      </w:r>
+      <w:proofErr w:type="spellEnd"/>
+      <w:r>
+        <w:t xml:space="preserve"> objects are</w:t>
+      </w:r>
+    </w:p>
+    <w:p>
+      <w:pPr>
+        <w:spacing w:after="0" w:line="240" w:lineRule="auto"/>
+        <w:ind w:left="720"/>
+      </w:pPr>
+    </w:p>
+    <w:p>
+      <w:pPr>
+        <w:spacing w:after="0" w:line="240" w:lineRule="auto"/>
+        <w:ind w:left="720"/>
+      </w:pPr>
+      <w:r>
+        <w:t>Object</w:t>
+      </w:r>
+    </w:p>
+    <w:p>
+      <w:pPr>
+        <w:spacing w:after="0" w:line="240" w:lineRule="auto"/>
+        <w:ind w:left="720"/>
+      </w:pPr>
+      <w:r>
+        <w:t>Array</w:t>
+      </w:r>
+    </w:p>
+    <w:p>
+      <w:pPr>
+        <w:spacing w:after="0" w:line="240" w:lineRule="auto"/>
+        <w:ind w:left="720"/>
+      </w:pPr>
+      <w:r>
+        <w:t>Function</w:t>
+      </w:r>
+    </w:p>
+    <w:p>
+      <w:pPr>
+        <w:spacing w:after="0" w:line="240" w:lineRule="auto"/>
+        <w:ind w:left="720"/>
+      </w:pPr>
+      <w:r>
+        <w:t>Date</w:t>
+      </w:r>
+    </w:p>
+    <w:p>
+      <w:pPr>
+        <w:spacing w:after="0" w:line="240" w:lineRule="auto"/>
+        <w:ind w:left="720"/>
+      </w:pPr>
+      <w:proofErr w:type="spellStart"/>
+      <w:r>
+        <w:t>RegExp</w:t>
+      </w:r>
+      <w:proofErr w:type="spellEnd"/>
+    </w:p>
+    <w:p>
+      <w:pPr>
+        <w:spacing w:after="0" w:line="240" w:lineRule="auto"/>
+        <w:ind w:left="720"/>
+      </w:pPr>
+      <w:r>
+        <w:t>Etc.,</w:t>
+      </w:r>
+    </w:p>
+    <w:p>
+      <w:pPr>
+        <w:spacing w:after="0" w:line="240" w:lineRule="auto"/>
+        <w:ind w:left="720"/>
+      </w:pPr>
+    </w:p>
+    <w:p>
+      <w:pPr>
+        <w:spacing w:after="0" w:line="240" w:lineRule="auto"/>
+        <w:ind w:left="720"/>
+      </w:pPr>
+      <w:r>
+        <w:t>The primitives does not have any methods or property</w:t>
+      </w:r>
+    </w:p>
+    <w:p>
+      <w:pPr>
+        <w:spacing w:after="0" w:line="240" w:lineRule="auto"/>
+        <w:ind w:left="720"/>
+      </w:pPr>
+    </w:p>
+    <w:p>
+      <w:pPr>
+        <w:spacing w:after="0" w:line="240" w:lineRule="auto"/>
+        <w:ind w:left="720"/>
+      </w:pPr>
+      <w:r>
+        <w:t xml:space="preserve">So, how a String has property. </w:t>
+      </w:r>
+    </w:p>
+    <w:p>
+      <w:pPr>
+        <w:spacing w:after="0" w:line="240" w:lineRule="auto"/>
+        <w:ind w:left="720"/>
+      </w:pPr>
+      <w:r>
+        <w:t>For example:</w:t>
+      </w:r>
+    </w:p>
+    <w:p>
+      <w:pPr>
+        <w:spacing w:after="0" w:line="240" w:lineRule="auto"/>
+        <w:ind w:left="720"/>
+      </w:pPr>
+    </w:p>
+    <w:p>
+      <w:pPr>
+        <w:spacing w:after="0" w:line="240" w:lineRule="auto"/>
+        <w:ind w:left="720"/>
+      </w:pPr>
+      <w:r>
+        <w:rPr>
+          <w:noProof/>
+          <w:lang w:eastAsia="en-IN"/>
+        </w:rPr>
+        <w:drawing>
+          <wp:inline distT="0" distB="0" distL="0" distR="0" wp14:anchorId="33759A32" wp14:editId="2B1333D0">
+            <wp:extent cx="1228725" cy="438150"/>
+            <wp:effectExtent l="0" t="0" r="9525" b="0"/>
+            <wp:docPr id="3" name="Picture 3"/>
+            <wp:cNvGraphicFramePr>
+              <a:graphicFrameLocks xmlns:a="http://schemas.openxmlformats.org/drawingml/2006/main" noChangeAspect="1"/>
+            </wp:cNvGraphicFramePr>
+            <a:graphic xmlns:a="http://schemas.openxmlformats.org/drawingml/2006/main">
+              <a:graphicData uri="http://schemas.openxmlformats.org/drawingml/2006/picture">
+                <pic:pic xmlns:pic="http://schemas.openxmlformats.org/drawingml/2006/picture">
+                  <pic:nvPicPr>
+                    <pic:cNvPr id="1" name=""/>
+                    <pic:cNvPicPr/>
+                  </pic:nvPicPr>
+                  <pic:blipFill>
+                    <a:blip r:embed="rId13"/>
+                    <a:stretch>
+                      <a:fillRect/>
+                    </a:stretch>
+                  </pic:blipFill>
+                  <pic:spPr>
+                    <a:xfrm>
+                      <a:off x="0" y="0"/>
+                      <a:ext cx="1228725" cy="438150"/>
+                    </a:xfrm>
+                    <a:prstGeom prst="rect">
+                      <a:avLst/>
+                    </a:prstGeom>
+                  </pic:spPr>
+                </pic:pic>
+              </a:graphicData>
+            </a:graphic>
+          </wp:inline>
+        </w:drawing>
+      </w:r>
+    </w:p>
+    <w:p>
+      <w:pPr>
+        <w:spacing w:after="0" w:line="240" w:lineRule="auto"/>
+        <w:ind w:left="720"/>
+      </w:pPr>
+    </w:p>
+    <w:p>
+      <w:pPr>
+        <w:spacing w:after="0" w:line="240" w:lineRule="auto"/>
+        <w:ind w:left="720"/>
+      </w:pPr>
+      <w:r>
+        <w:t>Here the “</w:t>
+      </w:r>
+      <w:proofErr w:type="spellStart"/>
+      <w:r>
+        <w:t>david</w:t>
+      </w:r>
+      <w:proofErr w:type="spellEnd"/>
+      <w:r>
+        <w:t xml:space="preserve">” has the length property </w:t>
+      </w:r>
+      <w:proofErr w:type="gramStart"/>
+      <w:r>
+        <w:t>How</w:t>
+      </w:r>
+      <w:proofErr w:type="gramEnd"/>
+      <w:r>
+        <w:t>??</w:t>
+      </w:r>
+    </w:p>
+    <w:p>
+      <w:pPr>
+        <w:spacing w:after="0" w:line="240" w:lineRule="auto"/>
+        <w:ind w:left="720"/>
+      </w:pPr>
+    </w:p>
+    <w:p>
+      <w:pPr>
+        <w:spacing w:after="0" w:line="240" w:lineRule="auto"/>
+        <w:ind w:left="720"/>
+      </w:pPr>
+      <w:r>
+        <w:t xml:space="preserve">The </w:t>
+      </w:r>
+      <w:proofErr w:type="spellStart"/>
+      <w:r>
+        <w:t>javascript</w:t>
+      </w:r>
+      <w:proofErr w:type="spellEnd"/>
+      <w:r>
+        <w:t xml:space="preserve"> creates an object for the primitive </w:t>
+      </w:r>
+      <w:proofErr w:type="gramStart"/>
+      <w:r>
+        <w:t>string(</w:t>
+      </w:r>
+      <w:proofErr w:type="gramEnd"/>
+      <w:r>
+        <w:t>“</w:t>
+      </w:r>
+      <w:proofErr w:type="spellStart"/>
+      <w:r>
+        <w:t>david</w:t>
+      </w:r>
+      <w:proofErr w:type="spellEnd"/>
+      <w:r>
+        <w:t>”)</w:t>
+      </w:r>
+    </w:p>
+    <w:p>
+      <w:pPr>
+        <w:spacing w:after="0" w:line="240" w:lineRule="auto"/>
+        <w:ind w:left="720"/>
+      </w:pPr>
+      <w:r>
+        <w:lastRenderedPageBreak/>
+        <w:t>(I-e)</w:t>
+      </w:r>
+    </w:p>
+    <w:p>
+      <w:pPr>
+        <w:spacing w:after="0" w:line="240" w:lineRule="auto"/>
+        <w:ind w:left="720"/>
+      </w:pPr>
+      <w:r>
+        <w:rPr>
+          <w:noProof/>
+          <w:lang w:eastAsia="en-IN"/>
+        </w:rPr>
+        <w:t xml:space="preserve"> </w:t>
+      </w:r>
+      <w:r>
+        <w:rPr>
+          <w:noProof/>
+          <w:lang w:eastAsia="en-IN"/>
+        </w:rPr>
+        <w:drawing>
+          <wp:inline distT="0" distB="0" distL="0" distR="0" wp14:anchorId="31AF9259" wp14:editId="378E34B4">
+            <wp:extent cx="2000250" cy="342900"/>
+            <wp:effectExtent l="0" t="0" r="0" b="0"/>
+            <wp:docPr id="7" name="Picture 7"/>
+            <wp:cNvGraphicFramePr>
+              <a:graphicFrameLocks xmlns:a="http://schemas.openxmlformats.org/drawingml/2006/main" noChangeAspect="1"/>
+            </wp:cNvGraphicFramePr>
+            <a:graphic xmlns:a="http://schemas.openxmlformats.org/drawingml/2006/main">
+              <a:graphicData uri="http://schemas.openxmlformats.org/drawingml/2006/picture">
+                <pic:pic xmlns:pic="http://schemas.openxmlformats.org/drawingml/2006/picture">
+                  <pic:nvPicPr>
+                    <pic:cNvPr id="1" name=""/>
+                    <pic:cNvPicPr/>
+                  </pic:nvPicPr>
+                  <pic:blipFill>
+                    <a:blip r:embed="rId14"/>
+                    <a:stretch>
+                      <a:fillRect/>
+                    </a:stretch>
+                  </pic:blipFill>
+                  <pic:spPr>
+                    <a:xfrm>
+                      <a:off x="0" y="0"/>
+                      <a:ext cx="2000250" cy="342900"/>
+                    </a:xfrm>
+                    <a:prstGeom prst="rect">
+                      <a:avLst/>
+                    </a:prstGeom>
+                  </pic:spPr>
+                </pic:pic>
+              </a:graphicData>
+            </a:graphic>
+          </wp:inline>
+        </w:drawing>
+      </w:r>
+      <w:r>
+        <w:t xml:space="preserve"> </w:t>
+      </w:r>
+    </w:p>
+    <w:p>
+      <w:pPr>
+        <w:spacing w:after="0" w:line="240" w:lineRule="auto"/>
+        <w:ind w:left="720"/>
+      </w:pPr>
+      <w:r>
+        <w:t>Then it destroys the string object and it is garbage collector;</w:t>
+      </w:r>
+    </w:p>
+    <w:p>
+      <w:pPr>
+        <w:spacing w:after="0" w:line="240" w:lineRule="auto"/>
+        <w:ind w:left="720"/>
+      </w:pPr>
+    </w:p>
+    <w:p>
+      <w:pPr>
+        <w:spacing w:after="0" w:line="240" w:lineRule="auto"/>
+        <w:ind w:left="720"/>
+      </w:pPr>
+      <w:r>
+        <w:rPr>
+          <w:noProof/>
+          <w:lang w:eastAsia="en-IN"/>
+        </w:rPr>
+        <w:drawing>
+          <wp:inline distT="0" distB="0" distL="0" distR="0" wp14:anchorId="77AC8982" wp14:editId="0CC7BDD3">
+            <wp:extent cx="2219325" cy="371475"/>
+            <wp:effectExtent l="0" t="0" r="9525" b="9525"/>
+            <wp:docPr id="8" name="Picture 8"/>
+            <wp:cNvGraphicFramePr>
+              <a:graphicFrameLocks xmlns:a="http://schemas.openxmlformats.org/drawingml/2006/main" noChangeAspect="1"/>
+            </wp:cNvGraphicFramePr>
+            <a:graphic xmlns:a="http://schemas.openxmlformats.org/drawingml/2006/main">
+              <a:graphicData uri="http://schemas.openxmlformats.org/drawingml/2006/picture">
+                <pic:pic xmlns:pic="http://schemas.openxmlformats.org/drawingml/2006/picture">
+                  <pic:nvPicPr>
+                    <pic:cNvPr id="1" name=""/>
+                    <pic:cNvPicPr/>
+                  </pic:nvPicPr>
+                  <pic:blipFill>
+                    <a:blip r:embed="rId15"/>
+                    <a:stretch>
+                      <a:fillRect/>
+                    </a:stretch>
+                  </pic:blipFill>
+                  <pic:spPr>
+                    <a:xfrm>
+                      <a:off x="0" y="0"/>
+                      <a:ext cx="2219325" cy="371475"/>
+                    </a:xfrm>
+                    <a:prstGeom prst="rect">
+                      <a:avLst/>
+                    </a:prstGeom>
+                  </pic:spPr>
+                </pic:pic>
+              </a:graphicData>
+            </a:graphic>
+          </wp:inline>
+        </w:drawing>
+      </w:r>
+    </w:p>
+    <w:p>
+      <w:pPr>
+        <w:spacing w:after="0" w:line="240" w:lineRule="auto"/>
+        <w:ind w:left="720"/>
+      </w:pPr>
+    </w:p>
+    <w:p>
+      <w:pPr>
+        <w:spacing w:after="0" w:line="240" w:lineRule="auto"/>
+        <w:ind w:left="720"/>
+      </w:pPr>
+      <w:r>
+        <w:rPr>
+          <w:noProof/>
+          <w:lang w:eastAsia="en-IN"/>
+        </w:rPr>
+        <w:drawing>
+          <wp:inline distT="0" distB="0" distL="0" distR="0" wp14:anchorId="2DF152FD" wp14:editId="6D7EE837">
+            <wp:extent cx="1104900" cy="342900"/>
+            <wp:effectExtent l="0" t="0" r="0" b="0"/>
+            <wp:docPr id="9" name="Picture 9"/>
+            <wp:cNvGraphicFramePr>
+              <a:graphicFrameLocks xmlns:a="http://schemas.openxmlformats.org/drawingml/2006/main" noChangeAspect="1"/>
+            </wp:cNvGraphicFramePr>
+            <a:graphic xmlns:a="http://schemas.openxmlformats.org/drawingml/2006/main">
+              <a:graphicData uri="http://schemas.openxmlformats.org/drawingml/2006/picture">
+                <pic:pic xmlns:pic="http://schemas.openxmlformats.org/drawingml/2006/picture">
+                  <pic:nvPicPr>
+                    <pic:cNvPr id="1" name=""/>
+                    <pic:cNvPicPr/>
+                  </pic:nvPicPr>
+                  <pic:blipFill>
+                    <a:blip r:embed="rId16"/>
+                    <a:stretch>
+                      <a:fillRect/>
+                    </a:stretch>
+                  </pic:blipFill>
+                  <pic:spPr>
+                    <a:xfrm>
+                      <a:off x="0" y="0"/>
+                      <a:ext cx="1104900" cy="342900"/>
+                    </a:xfrm>
+                    <a:prstGeom prst="rect">
+                      <a:avLst/>
+                    </a:prstGeom>
+                  </pic:spPr>
+                </pic:pic>
+              </a:graphicData>
+            </a:graphic>
+          </wp:inline>
+        </w:drawing>
+      </w:r>
+    </w:p>
+    <w:p>
+      <w:pPr>
+        <w:spacing w:after="0" w:line="240" w:lineRule="auto"/>
+        <w:ind w:left="720"/>
+      </w:pPr>
+    </w:p>
+    <w:p>
+      <w:pPr>
+        <w:spacing w:after="0" w:line="240" w:lineRule="auto"/>
+        <w:ind w:left="720"/>
+      </w:pPr>
+      <w:r>
+        <w:t xml:space="preserve">The only way to create an object from the primitive value is </w:t>
+      </w:r>
+      <w:r>
+        <w:t>to use the constructor.</w:t>
+      </w:r>
+    </w:p>
+    <w:p>
+      <w:pPr>
+        <w:spacing w:after="0" w:line="240" w:lineRule="auto"/>
+        <w:ind w:left="720"/>
+      </w:pPr>
+    </w:p>
+    <w:p>
+      <w:pPr>
+        <w:spacing w:after="0" w:line="240" w:lineRule="auto"/>
+        <w:ind w:left="720"/>
+      </w:pPr>
+      <w:r>
+        <w:t>String Constructor:</w:t>
+      </w:r>
+    </w:p>
+    <w:p>
+      <w:pPr>
+        <w:spacing w:after="0" w:line="240" w:lineRule="auto"/>
+        <w:ind w:left="720"/>
+      </w:pPr>
+      <w:r>
+        <w:rPr>
+          <w:noProof/>
+          <w:lang w:eastAsia="en-IN"/>
+        </w:rPr>
+        <w:drawing>
+          <wp:inline distT="0" distB="0" distL="0" distR="0" wp14:anchorId="05EF982E" wp14:editId="08A06A7A">
+            <wp:extent cx="2066925" cy="2114550"/>
+            <wp:effectExtent l="0" t="0" r="9525" b="0"/>
+            <wp:docPr id="10" name="Picture 10"/>
+            <wp:cNvGraphicFramePr>
+              <a:graphicFrameLocks xmlns:a="http://schemas.openxmlformats.org/drawingml/2006/main" noChangeAspect="1"/>
+            </wp:cNvGraphicFramePr>
+            <a:graphic xmlns:a="http://schemas.openxmlformats.org/drawingml/2006/main">
+              <a:graphicData uri="http://schemas.openxmlformats.org/drawingml/2006/picture">
+                <pic:pic xmlns:pic="http://schemas.openxmlformats.org/drawingml/2006/picture">
+                  <pic:nvPicPr>
+                    <pic:cNvPr id="1" name=""/>
+                    <pic:cNvPicPr/>
+                  </pic:nvPicPr>
+                  <pic:blipFill>
+                    <a:blip r:embed="rId17"/>
+                    <a:stretch>
+                      <a:fillRect/>
+                    </a:stretch>
+                  </pic:blipFill>
+                  <pic:spPr>
+                    <a:xfrm>
+                      <a:off x="0" y="0"/>
+                      <a:ext cx="2066925" cy="2114550"/>
+                    </a:xfrm>
+                    <a:prstGeom prst="rect">
+                      <a:avLst/>
+                    </a:prstGeom>
+                  </pic:spPr>
+                </pic:pic>
+              </a:graphicData>
+            </a:graphic>
+          </wp:inline>
+        </w:drawing>
+      </w:r>
+    </w:p>
+    <w:p>
+      <w:pPr>
+        <w:spacing w:after="0" w:line="240" w:lineRule="auto"/>
+        <w:ind w:left="720"/>
+      </w:pPr>
+    </w:p>
+    <w:p>
+      <w:pPr>
+        <w:spacing w:after="0" w:line="240" w:lineRule="auto"/>
+        <w:ind w:left="720"/>
+      </w:pPr>
+      <w:r>
+        <w:t>Number Constructor:</w:t>
+      </w:r>
+    </w:p>
+    <w:p>
+      <w:pPr>
+        <w:spacing w:after="0" w:line="240" w:lineRule="auto"/>
+        <w:ind w:left="720"/>
+      </w:pPr>
+      <w:r>
+        <w:rPr>
+          <w:noProof/>
+          <w:lang w:eastAsia="en-IN"/>
+        </w:rPr>
+        <w:drawing>
+          <wp:inline distT="0" distB="0" distL="0" distR="0" wp14:anchorId="07AD7855" wp14:editId="512D2F71">
+            <wp:extent cx="1752600" cy="1762125"/>
+            <wp:effectExtent l="0" t="0" r="0" b="9525"/>
+            <wp:docPr id="11" name="Picture 11"/>
+            <wp:cNvGraphicFramePr>
+              <a:graphicFrameLocks xmlns:a="http://schemas.openxmlformats.org/drawingml/2006/main" noChangeAspect="1"/>
+            </wp:cNvGraphicFramePr>
+            <a:graphic xmlns:a="http://schemas.openxmlformats.org/drawingml/2006/main">
+              <a:graphicData uri="http://schemas.openxmlformats.org/drawingml/2006/picture">
+                <pic:pic xmlns:pic="http://schemas.openxmlformats.org/drawingml/2006/picture">
+                  <pic:nvPicPr>
+                    <pic:cNvPr id="1" name=""/>
+                    <pic:cNvPicPr/>
+                  </pic:nvPicPr>
+                  <pic:blipFill>
+                    <a:blip r:embed="rId18"/>
+                    <a:stretch>
+                      <a:fillRect/>
+                    </a:stretch>
+                  </pic:blipFill>
+                  <pic:spPr>
+                    <a:xfrm>
+                      <a:off x="0" y="0"/>
+                      <a:ext cx="1752600" cy="1762125"/>
+                    </a:xfrm>
+                    <a:prstGeom prst="rect">
+                      <a:avLst/>
+                    </a:prstGeom>
+                  </pic:spPr>
+                </pic:pic>
+              </a:graphicData>
+            </a:graphic>
+          </wp:inline>
+        </w:drawing>
+      </w:r>
+    </w:p>
+    <w:p>
+      <w:pPr>
+        <w:spacing w:after="0" w:line="240" w:lineRule="auto"/>
+        <w:ind w:left="720"/>
+      </w:pPr>
+    </w:p>
+    <w:p>
+      <w:pPr>
+        <w:spacing w:after="0" w:line="240" w:lineRule="auto"/>
+        <w:ind w:left="720"/>
+      </w:pPr>
+    </w:p>
+    <w:p>
+      <w:pPr>
+        <w:spacing w:after="0" w:line="240" w:lineRule="auto"/>
+        <w:ind w:left="720"/>
+      </w:pPr>
+      <w:r>
+        <w:t>We can’t able to assign the property to primitive variables.</w:t>
+      </w:r>
+    </w:p>
+    <w:p>
+      <w:pPr>
+        <w:spacing w:after="0" w:line="240" w:lineRule="auto"/>
+        <w:ind w:left="720"/>
+      </w:pPr>
+    </w:p>
+    <w:p>
+      <w:pPr>
+        <w:pStyle w:val="Heading1"/>
+        <w:numPr>
+          <w:ilvl w:val="0"/>
+          <w:numId w:val="1"/>
+        </w:numPr>
+      </w:pPr>
+      <w:r>
+        <w:t>Factory functions:</w:t>
+      </w:r>
+    </w:p>
+    <w:p>
+      <w:pPr>
+        <w:ind w:left="720"/>
+      </w:pPr>
+      <w:r>
+        <w:t xml:space="preserve">Old way of creating objects in the </w:t>
+      </w:r>
+      <w:proofErr w:type="spellStart"/>
+      <w:r>
+        <w:t>javascript</w:t>
+      </w:r>
+      <w:proofErr w:type="spellEnd"/>
+      <w:r>
+        <w:t>:</w:t>
+      </w:r>
+    </w:p>
+    <w:p>
+      <w:pPr>
+        <w:ind w:left="720"/>
+      </w:pPr>
+      <w:proofErr w:type="spellStart"/>
+      <w:proofErr w:type="gramStart"/>
+      <w:r>
+        <w:t>var</w:t>
+      </w:r>
+      <w:proofErr w:type="spellEnd"/>
+      <w:proofErr w:type="gramEnd"/>
+      <w:r>
+        <w:t xml:space="preserve"> car=new Object();</w:t>
+      </w:r>
+    </w:p>
+    <w:p>
+      <w:pPr>
+        <w:ind w:left="720"/>
+      </w:pPr>
+      <w:proofErr w:type="spellStart"/>
+      <w:r>
+        <w:t>car.brand</w:t>
+      </w:r>
+      <w:proofErr w:type="spellEnd"/>
+      <w:r>
+        <w:t>=”BMW”;</w:t>
+      </w:r>
+    </w:p>
+    <w:p>
+      <w:pPr>
+        <w:ind w:left="720"/>
+      </w:pPr>
+      <w:proofErr w:type="spellStart"/>
+      <w:r>
+        <w:t>car.releaseYear</w:t>
+      </w:r>
+      <w:proofErr w:type="spellEnd"/>
+      <w:r>
+        <w:t>=2016;</w:t>
+      </w:r>
+    </w:p>
+    <w:p>
+      <w:pPr>
+        <w:ind w:left="720"/>
+      </w:pPr>
+      <w:proofErr w:type="spellStart"/>
+      <w:r>
+        <w:lastRenderedPageBreak/>
+        <w:t>car.maxLimit</w:t>
+      </w:r>
+      <w:proofErr w:type="spellEnd"/>
+      <w:r>
+        <w:t>=</w:t>
+      </w:r>
+      <w:proofErr w:type="gramStart"/>
+      <w:r>
+        <w:t>function(</w:t>
+      </w:r>
+      <w:proofErr w:type="gramEnd"/>
+      <w:r>
+        <w:t>){</w:t>
+      </w:r>
+    </w:p>
+    <w:p>
+      <w:pPr>
+        <w:ind w:left="720"/>
+      </w:pPr>
+      <w:proofErr w:type="gramStart"/>
+      <w:r>
+        <w:t>return</w:t>
+      </w:r>
+      <w:proofErr w:type="gramEnd"/>
+      <w:r>
+        <w:t xml:space="preserve"> “200 </w:t>
+      </w:r>
+      <w:proofErr w:type="spellStart"/>
+      <w:r>
+        <w:t>kmph</w:t>
+      </w:r>
+      <w:proofErr w:type="spellEnd"/>
+      <w:r>
+        <w:t>”;</w:t>
+      </w:r>
+    </w:p>
+    <w:p>
+      <w:pPr>
+        <w:ind w:left="720"/>
+      </w:pPr>
+      <w:r>
+        <w:t>}</w:t>
+      </w:r>
+    </w:p>
+    <w:p>
+      <w:pPr>
+        <w:ind w:left="720"/>
+      </w:pPr>
+      <w:r>
+        <w:rPr>
+          <w:noProof/>
+          <w:lang w:eastAsia="en-IN"/>
+        </w:rPr>
+        <w:drawing>
+          <wp:inline distT="0" distB="0" distL="0" distR="0" wp14:anchorId="1B32B5FC" wp14:editId="5973EBEE">
+            <wp:extent cx="1857375" cy="2343150"/>
+            <wp:effectExtent l="0" t="0" r="9525" b="0"/>
+            <wp:docPr id="12" name="Picture 12"/>
+            <wp:cNvGraphicFramePr>
+              <a:graphicFrameLocks xmlns:a="http://schemas.openxmlformats.org/drawingml/2006/main" noChangeAspect="1"/>
+            </wp:cNvGraphicFramePr>
+            <a:graphic xmlns:a="http://schemas.openxmlformats.org/drawingml/2006/main">
+              <a:graphicData uri="http://schemas.openxmlformats.org/drawingml/2006/picture">
+                <pic:pic xmlns:pic="http://schemas.openxmlformats.org/drawingml/2006/picture">
+                  <pic:nvPicPr>
+                    <pic:cNvPr id="1" name=""/>
+                    <pic:cNvPicPr/>
+                  </pic:nvPicPr>
+                  <pic:blipFill>
+                    <a:blip r:embed="rId19"/>
+                    <a:stretch>
+                      <a:fillRect/>
+                    </a:stretch>
+                  </pic:blipFill>
+                  <pic:spPr>
+                    <a:xfrm>
+                      <a:off x="0" y="0"/>
+                      <a:ext cx="1857375" cy="2343150"/>
+                    </a:xfrm>
+                    <a:prstGeom prst="rect">
+                      <a:avLst/>
+                    </a:prstGeom>
+                  </pic:spPr>
+                </pic:pic>
+              </a:graphicData>
+            </a:graphic>
+          </wp:inline>
+        </w:drawing>
+      </w:r>
+    </w:p>
+    <w:p>
+      <w:pPr>
+        <w:ind w:left="720"/>
+      </w:pPr>
+      <w:proofErr w:type="spellStart"/>
+      <w:r>
+        <w:t>Javascript</w:t>
+      </w:r>
+      <w:proofErr w:type="spellEnd"/>
+      <w:r>
+        <w:t xml:space="preserve"> can execute single complex statement faster than the multiple simple statements;</w:t>
+      </w:r>
+    </w:p>
+    <w:p>
+      <w:pPr>
+        <w:ind w:left="720"/>
+      </w:pPr>
+    </w:p>
+    <w:p>
+      <w:pPr>
+        <w:ind w:left="720"/>
+      </w:pPr>
+      <w:proofErr w:type="spellStart"/>
+      <w:proofErr w:type="gramStart"/>
+      <w:r>
+        <w:t>var</w:t>
+      </w:r>
+      <w:proofErr w:type="spellEnd"/>
+      <w:proofErr w:type="gramEnd"/>
+      <w:r>
+        <w:t xml:space="preserve"> car={</w:t>
+      </w:r>
+    </w:p>
+    <w:p>
+      <w:pPr>
+        <w:ind w:left="720"/>
+      </w:pPr>
+      <w:proofErr w:type="spellStart"/>
+      <w:proofErr w:type="gramStart"/>
+      <w:r>
+        <w:t>brand</w:t>
+      </w:r>
+      <w:proofErr w:type="gramEnd"/>
+      <w:r>
+        <w:t>:”BMW</w:t>
+      </w:r>
+      <w:proofErr w:type="spellEnd"/>
+      <w:r>
+        <w:t>”,</w:t>
+      </w:r>
+    </w:p>
+    <w:p>
+      <w:pPr>
+        <w:ind w:left="720"/>
+      </w:pPr>
+      <w:proofErr w:type="gramStart"/>
+      <w:r>
+        <w:t>releaseYear:</w:t>
+      </w:r>
+      <w:proofErr w:type="gramEnd"/>
+      <w:r>
+        <w:t>2016,</w:t>
+      </w:r>
+    </w:p>
+    <w:p>
+      <w:pPr>
+        <w:ind w:left="720"/>
+      </w:pPr>
+      <w:proofErr w:type="spellStart"/>
+      <w:proofErr w:type="gramStart"/>
+      <w:r>
+        <w:t>maxLimit:</w:t>
+      </w:r>
+      <w:proofErr w:type="gramEnd"/>
+      <w:r>
+        <w:t>function</w:t>
+      </w:r>
+      <w:proofErr w:type="spellEnd"/>
+      <w:r>
+        <w:t>(){</w:t>
+      </w:r>
+    </w:p>
+    <w:p>
+      <w:pPr>
+        <w:ind w:left="720"/>
+      </w:pPr>
+      <w:proofErr w:type="gramStart"/>
+      <w:r>
+        <w:t>return</w:t>
+      </w:r>
+      <w:proofErr w:type="gramEnd"/>
+      <w:r>
+        <w:t xml:space="preserve"> “</w:t>
+      </w:r>
+      <w:r>
+        <w:t xml:space="preserve">200 </w:t>
+      </w:r>
+      <w:proofErr w:type="spellStart"/>
+      <w:r>
+        <w:t>kmph</w:t>
+      </w:r>
+      <w:proofErr w:type="spellEnd"/>
+      <w:r>
+        <w:t>”;</w:t>
+      </w:r>
+    </w:p>
+    <w:p>
+      <w:pPr>
+        <w:ind w:left="720"/>
+      </w:pPr>
+      <w:r>
+        <w:t>}</w:t>
+      </w:r>
+    </w:p>
+    <w:p>
+      <w:pPr>
+        <w:ind w:left="720"/>
+      </w:pPr>
+      <w:r>
+        <w:t>}</w:t>
+      </w:r>
+    </w:p>
+    <w:p>
+      <w:pPr>
+        <w:spacing w:after="0" w:line="240" w:lineRule="auto"/>
+        <w:ind w:left="720"/>
+      </w:pPr>
+    </w:p>
+    <w:p>
+      <w:pPr>
+        <w:spacing w:after="0" w:line="240" w:lineRule="auto"/>
+        <w:ind w:left="720"/>
+      </w:pPr>
+    </w:p>
+    <w:p>
+      <w:pPr>
+        <w:spacing w:after="0" w:line="240" w:lineRule="auto"/>
+        <w:ind w:left="720"/>
+      </w:pPr>
+      <w:r>
+        <w:rPr>
+          <w:noProof/>
+          <w:lang w:eastAsia="en-IN"/>
+        </w:rPr>
+        <w:drawing>
+          <wp:inline distT="0" distB="0" distL="0" distR="0" wp14:anchorId="7B43EBA4" wp14:editId="33EAE8B4">
+            <wp:extent cx="1571625" cy="2266950"/>
+            <wp:effectExtent l="0" t="0" r="9525" b="0"/>
+            <wp:docPr id="13" name="Picture 13"/>
+            <wp:cNvGraphicFramePr>
+              <a:graphicFrameLocks xmlns:a="http://schemas.openxmlformats.org/drawingml/2006/main" noChangeAspect="1"/>
+            </wp:cNvGraphicFramePr>
+            <a:graphic xmlns:a="http://schemas.openxmlformats.org/drawingml/2006/main">
+              <a:graphicData uri="http://schemas.openxmlformats.org/drawingml/2006/picture">
+                <pic:pic xmlns:pic="http://schemas.openxmlformats.org/drawingml/2006/picture">
+                  <pic:nvPicPr>
+                    <pic:cNvPr id="1" name=""/>
+                    <pic:cNvPicPr/>
+                  </pic:nvPicPr>
+                  <pic:blipFill>
+                    <a:blip r:embed="rId20"/>
+                    <a:stretch>
+                      <a:fillRect/>
+                    </a:stretch>
+                  </pic:blipFill>
+                  <pic:spPr>
+                    <a:xfrm>
+                      <a:off x="0" y="0"/>
+                      <a:ext cx="1571625" cy="2266950"/>
+                    </a:xfrm>
+                    <a:prstGeom prst="rect">
+                      <a:avLst/>
+                    </a:prstGeom>
+                  </pic:spPr>
+                </pic:pic>
+              </a:graphicData>
+            </a:graphic>
+          </wp:inline>
+        </w:drawing>
+      </w:r>
+    </w:p>
+    <w:p>
+      <w:pPr>
+        <w:spacing w:after="0" w:line="240" w:lineRule="auto"/>
+        <w:ind w:left="720"/>
+      </w:pPr>
+    </w:p>
+    <w:p>
+      <w:pPr>
+        <w:spacing w:after="0" w:line="240" w:lineRule="auto"/>
+        <w:ind w:left="720"/>
+      </w:pPr>
+    </w:p>
+    <w:p>
+      <w:pPr>
+        <w:spacing w:after="0" w:line="240" w:lineRule="auto"/>
+        <w:ind w:left="720"/>
+      </w:pPr>
+      <w:r>
+        <w:lastRenderedPageBreak/>
+        <w:t>Factory function:</w:t>
+      </w:r>
+    </w:p>
+    <w:p>
+      <w:pPr>
+        <w:spacing w:after="0" w:line="240" w:lineRule="auto"/>
+        <w:ind w:left="720"/>
+      </w:pPr>
+    </w:p>
+    <w:p>
+      <w:pPr>
+        <w:spacing w:after="0" w:line="240" w:lineRule="auto"/>
+        <w:ind w:left="720"/>
+      </w:pPr>
+      <w:r>
+        <w:t>Factory function and constructor function are different.</w:t>
+      </w:r>
+    </w:p>
+    <w:p>
+      <w:pPr>
+        <w:spacing w:after="0" w:line="240" w:lineRule="auto"/>
+        <w:ind w:left="720"/>
+      </w:pPr>
+      <w:r>
+        <w:t>Factory</w:t>
+      </w:r>
+      <w:r>
+        <w:t xml:space="preserve"> function is created by the following method.</w:t>
+      </w:r>
+    </w:p>
+    <w:p>
+      <w:pPr>
+        <w:spacing w:after="0" w:line="240" w:lineRule="auto"/>
+        <w:ind w:left="720"/>
+      </w:pPr>
+    </w:p>
+    <w:p>
+      <w:pPr>
+        <w:spacing w:after="0" w:line="240" w:lineRule="auto"/>
+        <w:ind w:left="720"/>
+      </w:pPr>
+      <w:proofErr w:type="spellStart"/>
+      <w:proofErr w:type="gramStart"/>
+      <w:r>
+        <w:t>var</w:t>
+      </w:r>
+      <w:proofErr w:type="spellEnd"/>
+      <w:proofErr w:type="gramEnd"/>
+      <w:r>
+        <w:t xml:space="preserve"> car=function(</w:t>
+      </w:r>
+      <w:proofErr w:type="spellStart"/>
+      <w:r>
+        <w:t>brand,releaseYear</w:t>
+      </w:r>
+      <w:proofErr w:type="spellEnd"/>
+      <w:r>
+        <w:t>){</w:t>
+      </w:r>
+    </w:p>
+    <w:p>
+      <w:pPr>
+        <w:spacing w:after="0" w:line="240" w:lineRule="auto"/>
+        <w:ind w:left="720"/>
+      </w:pPr>
+      <w:proofErr w:type="gramStart"/>
+      <w:r>
+        <w:t>return{</w:t>
+      </w:r>
+      <w:proofErr w:type="gramEnd"/>
+    </w:p>
+    <w:p>
+      <w:pPr>
+        <w:spacing w:after="0" w:line="240" w:lineRule="auto"/>
+        <w:ind w:left="720"/>
+      </w:pPr>
+      <w:proofErr w:type="spellStart"/>
+      <w:proofErr w:type="gramStart"/>
+      <w:r>
+        <w:t>brand:</w:t>
+      </w:r>
+      <w:proofErr w:type="gramEnd"/>
+      <w:r>
+        <w:t>brand</w:t>
+      </w:r>
+      <w:proofErr w:type="spellEnd"/>
+      <w:r>
+        <w:t>,</w:t>
+      </w:r>
+    </w:p>
+    <w:p>
+      <w:pPr>
+        <w:spacing w:after="0" w:line="240" w:lineRule="auto"/>
+        <w:ind w:left="720"/>
+      </w:pPr>
+      <w:proofErr w:type="spellStart"/>
+      <w:proofErr w:type="gramStart"/>
+      <w:r>
+        <w:t>releaseYear:</w:t>
+      </w:r>
+      <w:proofErr w:type="gramEnd"/>
+      <w:r>
+        <w:t>releaseYear</w:t>
+      </w:r>
+      <w:proofErr w:type="spellEnd"/>
+      <w:r>
+        <w:t>,</w:t>
+      </w:r>
+    </w:p>
+    <w:p>
+      <w:pPr>
+        <w:spacing w:after="0" w:line="240" w:lineRule="auto"/>
+        <w:ind w:left="720"/>
+      </w:pPr>
+      <w:proofErr w:type="spellStart"/>
+      <w:proofErr w:type="gramStart"/>
+      <w:r>
+        <w:t>maxSpeed:</w:t>
+      </w:r>
+      <w:proofErr w:type="gramEnd"/>
+      <w:r>
+        <w:t>function</w:t>
+      </w:r>
+      <w:proofErr w:type="spellEnd"/>
+      <w:r>
+        <w:t>(){</w:t>
+      </w:r>
+    </w:p>
+    <w:p>
+      <w:pPr>
+        <w:spacing w:after="0" w:line="240" w:lineRule="auto"/>
+        <w:ind w:left="720"/>
+      </w:pPr>
+      <w:proofErr w:type="gramStart"/>
+      <w:r>
+        <w:t>return</w:t>
+      </w:r>
+      <w:proofErr w:type="gramEnd"/>
+      <w:r>
+        <w:t xml:space="preserve"> "200 </w:t>
+      </w:r>
+      <w:proofErr w:type="spellStart"/>
+      <w:r>
+        <w:t>kmph</w:t>
+      </w:r>
+      <w:proofErr w:type="spellEnd"/>
+      <w:r>
+        <w:t>";</w:t>
+      </w:r>
+    </w:p>
+    <w:p>
+      <w:pPr>
+        <w:spacing w:after="0" w:line="240" w:lineRule="auto"/>
+        <w:ind w:left="720"/>
+      </w:pPr>
+      <w:r>
+        <w:t>}</w:t>
+      </w:r>
+    </w:p>
+    <w:p>
+      <w:pPr>
+        <w:spacing w:after="0" w:line="240" w:lineRule="auto"/>
+        <w:ind w:left="720"/>
+      </w:pPr>
+      <w:r>
+        <w:t>};</w:t>
+      </w:r>
+    </w:p>
+    <w:p>
+      <w:pPr>
+        <w:spacing w:after="0" w:line="240" w:lineRule="auto"/>
+        <w:ind w:left="720"/>
+      </w:pPr>
+      <w:r>
+        <w:t>};</w:t>
+      </w:r>
+    </w:p>
+    <w:p>
+      <w:pPr>
+        <w:spacing w:after="0" w:line="240" w:lineRule="auto"/>
+        <w:ind w:left="720"/>
+      </w:pPr>
+    </w:p>
+    <w:p>
+      <w:pPr>
+        <w:spacing w:after="0" w:line="240" w:lineRule="auto"/>
+        <w:ind w:left="720"/>
+      </w:pPr>
+      <w:r>
+        <w:rPr>
+          <w:noProof/>
+          <w:lang w:eastAsia="en-IN"/>
+        </w:rPr>
+        <w:drawing>
+          <wp:inline distT="0" distB="0" distL="0" distR="0" wp14:anchorId="4CE2C5CC" wp14:editId="3F2A159C">
+            <wp:extent cx="2962275" cy="4857750"/>
+            <wp:effectExtent l="0" t="0" r="9525" b="0"/>
+            <wp:docPr id="14" name="Picture 14"/>
+            <wp:cNvGraphicFramePr>
+              <a:graphicFrameLocks xmlns:a="http://schemas.openxmlformats.org/drawingml/2006/main" noChangeAspect="1"/>
+            </wp:cNvGraphicFramePr>
+            <a:graphic xmlns:a="http://schemas.openxmlformats.org/drawingml/2006/main">
+              <a:graphicData uri="http://schemas.openxmlformats.org/drawingml/2006/picture">
+                <pic:pic xmlns:pic="http://schemas.openxmlformats.org/drawingml/2006/picture">
+                  <pic:nvPicPr>
+                    <pic:cNvPr id="1" name=""/>
+                    <pic:cNvPicPr/>
+                  </pic:nvPicPr>
+                  <pic:blipFill>
+                    <a:blip r:embed="rId21"/>
+                    <a:stretch>
+                      <a:fillRect/>
+                    </a:stretch>
+                  </pic:blipFill>
+                  <pic:spPr>
+                    <a:xfrm>
+                      <a:off x="0" y="0"/>
+                      <a:ext cx="2962275" cy="4857750"/>
+                    </a:xfrm>
+                    <a:prstGeom prst="rect">
+                      <a:avLst/>
+                    </a:prstGeom>
+                  </pic:spPr>
+                </pic:pic>
+              </a:graphicData>
+            </a:graphic>
+          </wp:inline>
+        </w:drawing>
+      </w:r>
+    </w:p>
+    <w:p>
+      <w:pPr>
+        <w:spacing w:after="0" w:line="240" w:lineRule="auto"/>
+        <w:ind w:left="720"/>
+      </w:pPr>
+    </w:p>
+    <w:p>
+      <w:pPr>
+        <w:pStyle w:val="Heading1"/>
+        <w:numPr>
+          <w:ilvl w:val="0"/>
+          <w:numId w:val="1"/>
+        </w:numPr>
+      </w:pPr>
+      <w:r>
+        <w:t>This and bind keyword</w:t>
+      </w:r>
+    </w:p>
+    <w:p/>
+    <w:p>
       <w:bookmarkStart w:id="0" w:name="_GoBack"/>
       <w:bookmarkEnd w:id="0"/>
-      <w:r>
-        <w:t>cript Object Notation</w:t>
-      </w:r>
     </w:p>
     <w:sectPr>
       <w:pgSz w:w="11906" w:h="16838"/>
@@ -6045,6 +9480,7 @@
   <w:rsids>
     <w:rsidRoot w:val="00191A2D"/>
     <w:rsid w:val="000918D4"/>
+    <w:rsid w:val="000E009A"/>
     <w:rsid w:val="00191A2D"/>
     <w:rsid w:val="006F76BF"/>
     <w:rsid w:val="008C7ED0"/>
@@ -6052,6 +9488,7 @@
     <w:rsid w:val="00BB73F2"/>
     <w:rsid w:val="00C57BFC"/>
     <w:rsid w:val="00CB1677"/>
+    <w:rsid w:val="00ED135A"/>
   </w:rsids>
   <m:mathPr>
     <m:mathFont m:val="Cambria Math"/>

--- a/WebContent/Doc/Javascript.docx
+++ b/WebContent/Doc/Javascript.docx
@@ -5771,7 +5771,16 @@
         <w:t xml:space="preserve"> </w:t>
       </w:r>
       <w:r>
-        <w:t>keyword will become implied global.</w:t>
+        <w:t xml:space="preserve">keyword will become </w:t>
+      </w:r>
+      <w:r>
+        <w:rPr>
+          <w:b/>
+        </w:rPr>
+        <w:t>implied global</w:t>
+      </w:r>
+      <w:r>
+        <w:t>.</w:t>
       </w:r>
       <w:r>
         <w:t xml:space="preserve"> When we use ‘use script’ we will get error for the implied global.</w:t>
@@ -6268,154 +6277,177 @@
         </w:drawing>
       </w:r>
     </w:p>
-    <w:p>
-      <w:r>
-        <w:t>Every global variable we create becomes the property of the global object.</w:t>
-      </w:r>
-    </w:p>
-    <w:p>
-      <w:r>
-        <w:t xml:space="preserve">In browsers, </w:t>
-      </w:r>
-      <w:r>
-        <w:t>there is a property called</w:t>
-      </w:r>
-      <w:r>
-        <w:t xml:space="preserve"> </w:t>
-      </w:r>
-      <w:r>
-        <w:rPr>
-          <w:b/>
-        </w:rPr>
-        <w:t>window</w:t>
-      </w:r>
-      <w:r>
-        <w:t xml:space="preserve"> that points to the global object itself</w:t>
-      </w:r>
-      <w:r>
-        <w:t>. We can access the global variable with this window property.</w:t>
-      </w:r>
-    </w:p>
-    <w:p>
-      <w:r>
-        <w:t>Example:</w:t>
-      </w:r>
-    </w:p>
-    <w:p>
-      <w:pPr>
-        <w:spacing w:after="0" w:line="240" w:lineRule="auto"/>
-        <w:rPr>
-          <w:rFonts w:ascii="Consolas" w:hAnsi="Consolas" w:cs="Consolas"/>
-          <w:color w:val="222222"/>
-          <w:sz w:val="18"/>
-          <w:szCs w:val="18"/>
-          <w:shd w:val="clear" w:color="auto" w:fill="FFFFFF"/>
-        </w:rPr>
-      </w:pPr>
-      <w:r>
-        <w:rPr>
-          <w:rFonts w:ascii="Consolas" w:hAnsi="Consolas" w:cs="Consolas"/>
-          <w:color w:val="222222"/>
-          <w:sz w:val="18"/>
-          <w:szCs w:val="18"/>
-          <w:shd w:val="clear" w:color="auto" w:fill="FFFFFF"/>
-        </w:rPr>
-        <w:t xml:space="preserve">var global_var='placeholder'; </w:t>
-      </w:r>
-    </w:p>
-    <w:p>
-      <w:pPr>
-        <w:spacing w:after="0" w:line="240" w:lineRule="auto"/>
-        <w:rPr>
-          <w:rFonts w:ascii="Consolas" w:hAnsi="Consolas" w:cs="Consolas"/>
-          <w:color w:val="222222"/>
-          <w:sz w:val="18"/>
-          <w:szCs w:val="18"/>
-          <w:shd w:val="clear" w:color="auto" w:fill="FFFFFF"/>
-        </w:rPr>
-      </w:pPr>
-      <w:r>
-        <w:rPr>
-          <w:rFonts w:ascii="Consolas" w:hAnsi="Consolas" w:cs="Consolas"/>
-          <w:color w:val="222222"/>
-          <w:sz w:val="18"/>
-          <w:szCs w:val="18"/>
-          <w:shd w:val="clear" w:color="auto" w:fill="FFFFFF"/>
-        </w:rPr>
-        <w:t xml:space="preserve">console.log(window.global_var); </w:t>
-      </w:r>
-    </w:p>
-    <w:p>
-      <w:pPr>
-        <w:spacing w:after="0" w:line="240" w:lineRule="auto"/>
-        <w:rPr>
-          <w:rFonts w:ascii="Consolas" w:hAnsi="Consolas" w:cs="Consolas"/>
-          <w:color w:val="222222"/>
-          <w:sz w:val="18"/>
-          <w:szCs w:val="18"/>
-          <w:shd w:val="clear" w:color="auto" w:fill="FFFFFF"/>
-        </w:rPr>
-      </w:pPr>
-      <w:r>
-        <w:rPr>
-          <w:rFonts w:ascii="Consolas" w:hAnsi="Consolas" w:cs="Consolas"/>
-          <w:color w:val="222222"/>
-          <w:sz w:val="18"/>
-          <w:szCs w:val="18"/>
-          <w:shd w:val="clear" w:color="auto" w:fill="FFFFFF"/>
-        </w:rPr>
-        <w:t xml:space="preserve">console.log(window['global_var']); </w:t>
-      </w:r>
-    </w:p>
-    <w:p>
-      <w:pPr>
-        <w:spacing w:after="0" w:line="240" w:lineRule="auto"/>
-        <w:rPr>
-          <w:rFonts w:ascii="Consolas" w:hAnsi="Consolas" w:cs="Consolas"/>
-          <w:color w:val="222222"/>
-          <w:sz w:val="18"/>
-          <w:szCs w:val="18"/>
-          <w:shd w:val="clear" w:color="auto" w:fill="FFFFFF"/>
-        </w:rPr>
-      </w:pPr>
-      <w:r>
-        <w:rPr>
-          <w:rFonts w:ascii="Consolas" w:hAnsi="Consolas" w:cs="Consolas"/>
-          <w:color w:val="222222"/>
-          <w:sz w:val="18"/>
-          <w:szCs w:val="18"/>
-          <w:shd w:val="clear" w:color="auto" w:fill="FFFFFF"/>
-        </w:rPr>
-        <w:t xml:space="preserve">console.log(global_var); </w:t>
-      </w:r>
-    </w:p>
-    <w:p>
-      <w:pPr>
-        <w:spacing w:after="0" w:line="240" w:lineRule="auto"/>
-      </w:pPr>
-      <w:r>
-        <w:rPr>
-          <w:rFonts w:ascii="Consolas" w:hAnsi="Consolas" w:cs="Consolas"/>
-          <w:color w:val="222222"/>
-          <w:sz w:val="18"/>
-          <w:szCs w:val="18"/>
-          <w:shd w:val="clear" w:color="auto" w:fill="FFFFFF"/>
-        </w:rPr>
-        <w:t>console.log(this.global_var);</w:t>
-      </w:r>
-    </w:p>
     <w:p/>
     <w:p>
+      <w:r>
+        <w:t>The Implied global are created by chained assignments also.</w:t>
+      </w:r>
+    </w:p>
+    <w:p>
+      <w:pPr>
+        <w:spacing w:after="0" w:line="240" w:lineRule="auto"/>
+        <w:rPr>
+          <w:rFonts w:ascii="Consolas" w:hAnsi="Consolas" w:cs="Consolas"/>
+          <w:color w:val="222222"/>
+          <w:sz w:val="18"/>
+          <w:szCs w:val="18"/>
+          <w:shd w:val="clear" w:color="auto" w:fill="FFFFFF"/>
+        </w:rPr>
+      </w:pPr>
+      <w:r>
+        <w:rPr>
+          <w:rFonts w:ascii="Consolas" w:hAnsi="Consolas" w:cs="Consolas"/>
+          <w:color w:val="222222"/>
+          <w:sz w:val="18"/>
+          <w:szCs w:val="18"/>
+          <w:shd w:val="clear" w:color="auto" w:fill="FFFFFF"/>
+        </w:rPr>
+        <w:t>function func(){</w:t>
+      </w:r>
+    </w:p>
+    <w:p>
+      <w:pPr>
+        <w:spacing w:after="0" w:line="240" w:lineRule="auto"/>
+        <w:rPr>
+          <w:rFonts w:ascii="Consolas" w:hAnsi="Consolas" w:cs="Consolas"/>
+          <w:color w:val="222222"/>
+          <w:sz w:val="18"/>
+          <w:szCs w:val="18"/>
+          <w:shd w:val="clear" w:color="auto" w:fill="FFFFFF"/>
+        </w:rPr>
+      </w:pPr>
+      <w:r>
+        <w:rPr>
+          <w:rFonts w:ascii="Consolas" w:hAnsi="Consolas" w:cs="Consolas"/>
+          <w:color w:val="222222"/>
+          <w:sz w:val="18"/>
+          <w:szCs w:val="18"/>
+          <w:shd w:val="clear" w:color="auto" w:fill="FFFFFF"/>
+        </w:rPr>
+        <w:t>var start=stop=0;</w:t>
+      </w:r>
+    </w:p>
+    <w:p>
+      <w:pPr>
+        <w:spacing w:after="0" w:line="240" w:lineRule="auto"/>
+        <w:rPr>
+          <w:rFonts w:ascii="Consolas" w:hAnsi="Consolas" w:cs="Consolas"/>
+          <w:color w:val="222222"/>
+          <w:sz w:val="18"/>
+          <w:szCs w:val="18"/>
+          <w:shd w:val="clear" w:color="auto" w:fill="FFFFFF"/>
+        </w:rPr>
+      </w:pPr>
+      <w:r>
+        <w:rPr>
+          <w:rFonts w:ascii="Consolas" w:hAnsi="Consolas" w:cs="Consolas"/>
+          <w:color w:val="222222"/>
+          <w:sz w:val="18"/>
+          <w:szCs w:val="18"/>
+          <w:shd w:val="clear" w:color="auto" w:fill="FFFFFF"/>
+        </w:rPr>
+        <w:t>}</w:t>
+      </w:r>
+    </w:p>
+    <w:p>
+      <w:pPr>
+        <w:spacing w:after="0" w:line="240" w:lineRule="auto"/>
+        <w:rPr>
+          <w:rFonts w:ascii="Consolas" w:hAnsi="Consolas" w:cs="Consolas"/>
+          <w:color w:val="222222"/>
+          <w:sz w:val="18"/>
+          <w:szCs w:val="18"/>
+          <w:shd w:val="clear" w:color="auto" w:fill="FFFFFF"/>
+        </w:rPr>
+      </w:pPr>
+      <w:r>
+        <w:rPr>
+          <w:rFonts w:ascii="Consolas" w:hAnsi="Consolas" w:cs="Consolas"/>
+          <w:color w:val="222222"/>
+          <w:sz w:val="18"/>
+          <w:szCs w:val="18"/>
+          <w:shd w:val="clear" w:color="auto" w:fill="FFFFFF"/>
+        </w:rPr>
+        <w:t>func();</w:t>
+      </w:r>
+    </w:p>
+    <w:p>
+      <w:pPr>
+        <w:spacing w:after="0" w:line="240" w:lineRule="auto"/>
+        <w:rPr>
+          <w:rFonts w:ascii="Consolas" w:hAnsi="Consolas" w:cs="Consolas"/>
+          <w:color w:val="222222"/>
+          <w:sz w:val="18"/>
+          <w:szCs w:val="18"/>
+          <w:shd w:val="clear" w:color="auto" w:fill="FFFFFF"/>
+        </w:rPr>
+      </w:pPr>
+      <w:r>
+        <w:rPr>
+          <w:rFonts w:ascii="Consolas" w:hAnsi="Consolas" w:cs="Consolas"/>
+          <w:color w:val="222222"/>
+          <w:sz w:val="18"/>
+          <w:szCs w:val="18"/>
+          <w:shd w:val="clear" w:color="auto" w:fill="FFFFFF"/>
+        </w:rPr>
+        <w:t>console.log(stop);//implied global</w:t>
+      </w:r>
+    </w:p>
+    <w:p>
+      <w:pPr>
+        <w:spacing w:after="0" w:line="240" w:lineRule="auto"/>
+        <w:rPr>
+          <w:rFonts w:ascii="Consolas" w:hAnsi="Consolas" w:cs="Consolas"/>
+          <w:color w:val="222222"/>
+          <w:sz w:val="18"/>
+          <w:szCs w:val="18"/>
+          <w:shd w:val="clear" w:color="auto" w:fill="FFFFFF"/>
+        </w:rPr>
+      </w:pPr>
+      <w:r>
+        <w:rPr>
+          <w:rFonts w:ascii="Consolas" w:hAnsi="Consolas" w:cs="Consolas"/>
+          <w:color w:val="222222"/>
+          <w:sz w:val="18"/>
+          <w:szCs w:val="18"/>
+          <w:shd w:val="clear" w:color="auto" w:fill="FFFFFF"/>
+        </w:rPr>
+        <w:t>console.log(start);//local Variable</w:t>
+      </w:r>
+    </w:p>
+    <w:p>
+      <w:pPr>
+        <w:spacing w:after="0" w:line="240" w:lineRule="auto"/>
+        <w:rPr>
+          <w:rFonts w:ascii="Consolas" w:hAnsi="Consolas" w:cs="Consolas"/>
+          <w:color w:val="222222"/>
+          <w:sz w:val="18"/>
+          <w:szCs w:val="18"/>
+          <w:shd w:val="clear" w:color="auto" w:fill="FFFFFF"/>
+        </w:rPr>
+      </w:pPr>
+    </w:p>
+    <w:p>
+      <w:pPr>
+        <w:spacing w:after="0" w:line="240" w:lineRule="auto"/>
+        <w:rPr>
+          <w:rFonts w:ascii="Consolas" w:hAnsi="Consolas" w:cs="Consolas"/>
+          <w:color w:val="222222"/>
+          <w:sz w:val="18"/>
+          <w:szCs w:val="18"/>
+          <w:shd w:val="clear" w:color="auto" w:fill="FFFFFF"/>
+        </w:rPr>
+      </w:pPr>
       <w:r>
         <w:rPr>
           <w:noProof/>
           <w:lang w:val="en-US"/>
         </w:rPr>
         <w:drawing>
-          <wp:inline distT="0" distB="0" distL="0" distR="0" wp14:anchorId="229A959E" wp14:editId="3CD20D1B">
-            <wp:extent cx="5731510" cy="2901315"/>
-            <wp:effectExtent l="0" t="0" r="2540" b="0"/>
-            <wp:docPr id="15" name="Picture 15"/>
+          <wp:inline distT="0" distB="0" distL="0" distR="0" wp14:anchorId="5FAF73AC" wp14:editId="2A86A172">
+            <wp:extent cx="4762500" cy="2514600"/>
+            <wp:effectExtent l="0" t="0" r="0" b="0"/>
+            <wp:docPr id="18" name="Picture 18"/>
             <wp:cNvGraphicFramePr>
               <a:graphicFrameLocks xmlns:a="http://schemas.openxmlformats.org/drawingml/2006/main" noChangeAspect="1"/>
             </wp:cNvGraphicFramePr>
@@ -6435,6 +6467,480 @@
                   <pic:spPr>
                     <a:xfrm>
                       <a:off x="0" y="0"/>
+                      <a:ext cx="4762500" cy="2514600"/>
+                    </a:xfrm>
+                    <a:prstGeom prst="rect">
+                      <a:avLst/>
+                    </a:prstGeom>
+                  </pic:spPr>
+                </pic:pic>
+              </a:graphicData>
+            </a:graphic>
+          </wp:inline>
+        </w:drawing>
+      </w:r>
+    </w:p>
+    <w:p>
+      <w:pPr>
+        <w:spacing w:after="0" w:line="240" w:lineRule="auto"/>
+        <w:rPr>
+          <w:rFonts w:ascii="Consolas" w:hAnsi="Consolas" w:cs="Consolas"/>
+          <w:color w:val="222222"/>
+          <w:sz w:val="18"/>
+          <w:szCs w:val="18"/>
+          <w:shd w:val="clear" w:color="auto" w:fill="FFFFFF"/>
+        </w:rPr>
+      </w:pPr>
+    </w:p>
+    <w:p>
+      <w:pPr>
+        <w:spacing w:after="0" w:line="240" w:lineRule="auto"/>
+        <w:rPr>
+          <w:rFonts w:ascii="Consolas" w:hAnsi="Consolas" w:cs="Consolas"/>
+          <w:color w:val="222222"/>
+          <w:sz w:val="18"/>
+          <w:szCs w:val="18"/>
+          <w:shd w:val="clear" w:color="auto" w:fill="FFFFFF"/>
+        </w:rPr>
+      </w:pPr>
+    </w:p>
+    <w:p>
+      <w:r>
+        <w:t xml:space="preserve">Here the chained assignment var start=stop=0; will be executed as var start= (stop=0); where the stop variable will become implied global. </w:t>
+      </w:r>
+    </w:p>
+    <w:p>
+      <w:r>
+        <w:t xml:space="preserve">To reduce the implied global by the chained </w:t>
+      </w:r>
+      <w:r>
+        <w:t>assignments declare all the variables in beginning.</w:t>
+      </w:r>
+    </w:p>
+    <w:p>
+      <w:pPr>
+        <w:spacing w:after="0" w:line="240" w:lineRule="auto"/>
+        <w:rPr>
+          <w:rFonts w:ascii="Consolas" w:hAnsi="Consolas" w:cs="Consolas"/>
+          <w:color w:val="222222"/>
+          <w:sz w:val="18"/>
+          <w:szCs w:val="18"/>
+          <w:shd w:val="clear" w:color="auto" w:fill="FFFFFF"/>
+        </w:rPr>
+      </w:pPr>
+      <w:r>
+        <w:rPr>
+          <w:rFonts w:ascii="Consolas" w:hAnsi="Consolas" w:cs="Consolas"/>
+          <w:color w:val="222222"/>
+          <w:sz w:val="18"/>
+          <w:szCs w:val="18"/>
+          <w:shd w:val="clear" w:color="auto" w:fill="FFFFFF"/>
+        </w:rPr>
+        <w:lastRenderedPageBreak/>
+        <w:t>function func(){</w:t>
+      </w:r>
+    </w:p>
+    <w:p>
+      <w:pPr>
+        <w:spacing w:after="0" w:line="240" w:lineRule="auto"/>
+        <w:rPr>
+          <w:rFonts w:ascii="Consolas" w:hAnsi="Consolas" w:cs="Consolas"/>
+          <w:color w:val="222222"/>
+          <w:sz w:val="18"/>
+          <w:szCs w:val="18"/>
+          <w:shd w:val="clear" w:color="auto" w:fill="FFFFFF"/>
+        </w:rPr>
+      </w:pPr>
+      <w:r>
+        <w:rPr>
+          <w:rFonts w:ascii="Consolas" w:hAnsi="Consolas" w:cs="Consolas"/>
+          <w:color w:val="222222"/>
+          <w:sz w:val="18"/>
+          <w:szCs w:val="18"/>
+          <w:shd w:val="clear" w:color="auto" w:fill="FFFFFF"/>
+        </w:rPr>
+        <w:t>var first,second;</w:t>
+      </w:r>
+    </w:p>
+    <w:p>
+      <w:pPr>
+        <w:spacing w:after="0" w:line="240" w:lineRule="auto"/>
+        <w:rPr>
+          <w:rFonts w:ascii="Consolas" w:hAnsi="Consolas" w:cs="Consolas"/>
+          <w:color w:val="222222"/>
+          <w:sz w:val="18"/>
+          <w:szCs w:val="18"/>
+          <w:shd w:val="clear" w:color="auto" w:fill="FFFFFF"/>
+        </w:rPr>
+      </w:pPr>
+      <w:r>
+        <w:rPr>
+          <w:rFonts w:ascii="Consolas" w:hAnsi="Consolas" w:cs="Consolas"/>
+          <w:color w:val="222222"/>
+          <w:sz w:val="18"/>
+          <w:szCs w:val="18"/>
+          <w:shd w:val="clear" w:color="auto" w:fill="FFFFFF"/>
+        </w:rPr>
+        <w:t>first=second=0;</w:t>
+      </w:r>
+    </w:p>
+    <w:p>
+      <w:pPr>
+        <w:spacing w:after="0" w:line="240" w:lineRule="auto"/>
+        <w:rPr>
+          <w:rFonts w:ascii="Consolas" w:hAnsi="Consolas" w:cs="Consolas"/>
+          <w:color w:val="222222"/>
+          <w:sz w:val="18"/>
+          <w:szCs w:val="18"/>
+          <w:shd w:val="clear" w:color="auto" w:fill="FFFFFF"/>
+        </w:rPr>
+      </w:pPr>
+      <w:r>
+        <w:rPr>
+          <w:rFonts w:ascii="Consolas" w:hAnsi="Consolas" w:cs="Consolas"/>
+          <w:color w:val="222222"/>
+          <w:sz w:val="18"/>
+          <w:szCs w:val="18"/>
+          <w:shd w:val="clear" w:color="auto" w:fill="FFFFFF"/>
+        </w:rPr>
+        <w:t>}</w:t>
+      </w:r>
+    </w:p>
+    <w:p>
+      <w:pPr>
+        <w:spacing w:after="0" w:line="240" w:lineRule="auto"/>
+        <w:rPr>
+          <w:rFonts w:ascii="Consolas" w:hAnsi="Consolas" w:cs="Consolas"/>
+          <w:color w:val="222222"/>
+          <w:sz w:val="18"/>
+          <w:szCs w:val="18"/>
+          <w:shd w:val="clear" w:color="auto" w:fill="FFFFFF"/>
+        </w:rPr>
+      </w:pPr>
+      <w:r>
+        <w:rPr>
+          <w:rFonts w:ascii="Consolas" w:hAnsi="Consolas" w:cs="Consolas"/>
+          <w:color w:val="222222"/>
+          <w:sz w:val="18"/>
+          <w:szCs w:val="18"/>
+          <w:shd w:val="clear" w:color="auto" w:fill="FFFFFF"/>
+        </w:rPr>
+        <w:t>func();</w:t>
+      </w:r>
+    </w:p>
+    <w:p>
+      <w:pPr>
+        <w:spacing w:after="0" w:line="240" w:lineRule="auto"/>
+        <w:rPr>
+          <w:rFonts w:ascii="Consolas" w:hAnsi="Consolas" w:cs="Consolas"/>
+          <w:color w:val="222222"/>
+          <w:sz w:val="18"/>
+          <w:szCs w:val="18"/>
+          <w:shd w:val="clear" w:color="auto" w:fill="FFFFFF"/>
+        </w:rPr>
+      </w:pPr>
+      <w:r>
+        <w:rPr>
+          <w:rFonts w:ascii="Consolas" w:hAnsi="Consolas" w:cs="Consolas"/>
+          <w:color w:val="222222"/>
+          <w:sz w:val="18"/>
+          <w:szCs w:val="18"/>
+          <w:shd w:val="clear" w:color="auto" w:fill="FFFFFF"/>
+        </w:rPr>
+        <w:t>console.log(first);//local Variable</w:t>
+      </w:r>
+    </w:p>
+    <w:p>
+      <w:pPr>
+        <w:spacing w:after="0" w:line="240" w:lineRule="auto"/>
+        <w:rPr>
+          <w:rFonts w:ascii="Consolas" w:hAnsi="Consolas" w:cs="Consolas"/>
+          <w:color w:val="222222"/>
+          <w:sz w:val="18"/>
+          <w:szCs w:val="18"/>
+          <w:shd w:val="clear" w:color="auto" w:fill="FFFFFF"/>
+        </w:rPr>
+      </w:pPr>
+      <w:r>
+        <w:rPr>
+          <w:rFonts w:ascii="Consolas" w:hAnsi="Consolas" w:cs="Consolas"/>
+          <w:color w:val="222222"/>
+          <w:sz w:val="18"/>
+          <w:szCs w:val="18"/>
+          <w:shd w:val="clear" w:color="auto" w:fill="FFFFFF"/>
+        </w:rPr>
+        <w:t>console.log(second);//local Variable</w:t>
+      </w:r>
+    </w:p>
+    <w:p>
+      <w:pPr>
+        <w:spacing w:after="0" w:line="240" w:lineRule="auto"/>
+        <w:rPr>
+          <w:rFonts w:ascii="Consolas" w:hAnsi="Consolas" w:cs="Consolas"/>
+          <w:color w:val="222222"/>
+          <w:sz w:val="18"/>
+          <w:szCs w:val="18"/>
+          <w:shd w:val="clear" w:color="auto" w:fill="FFFFFF"/>
+        </w:rPr>
+      </w:pPr>
+    </w:p>
+    <w:p>
+      <w:pPr>
+        <w:spacing w:after="0" w:line="240" w:lineRule="auto"/>
+        <w:rPr>
+          <w:rFonts w:ascii="Consolas" w:hAnsi="Consolas" w:cs="Consolas"/>
+          <w:color w:val="222222"/>
+          <w:sz w:val="18"/>
+          <w:szCs w:val="18"/>
+          <w:shd w:val="clear" w:color="auto" w:fill="FFFFFF"/>
+        </w:rPr>
+      </w:pPr>
+      <w:r>
+        <w:rPr>
+          <w:noProof/>
+          <w:lang w:val="en-US"/>
+        </w:rPr>
+        <w:drawing>
+          <wp:inline distT="0" distB="0" distL="0" distR="0" wp14:anchorId="6232C7E0" wp14:editId="70BC7535">
+            <wp:extent cx="4762500" cy="2514600"/>
+            <wp:effectExtent l="0" t="0" r="0" b="0"/>
+            <wp:docPr id="19" name="Picture 19"/>
+            <wp:cNvGraphicFramePr>
+              <a:graphicFrameLocks xmlns:a="http://schemas.openxmlformats.org/drawingml/2006/main" noChangeAspect="1"/>
+            </wp:cNvGraphicFramePr>
+            <a:graphic xmlns:a="http://schemas.openxmlformats.org/drawingml/2006/main">
+              <a:graphicData uri="http://schemas.openxmlformats.org/drawingml/2006/picture">
+                <pic:pic xmlns:pic="http://schemas.openxmlformats.org/drawingml/2006/picture">
+                  <pic:nvPicPr>
+                    <pic:cNvPr id="1" name=""/>
+                    <pic:cNvPicPr/>
+                  </pic:nvPicPr>
+                  <pic:blipFill>
+                    <a:blip r:embed="rId26"/>
+                    <a:stretch>
+                      <a:fillRect/>
+                    </a:stretch>
+                  </pic:blipFill>
+                  <pic:spPr>
+                    <a:xfrm>
+                      <a:off x="0" y="0"/>
+                      <a:ext cx="4762500" cy="2514600"/>
+                    </a:xfrm>
+                    <a:prstGeom prst="rect">
+                      <a:avLst/>
+                    </a:prstGeom>
+                  </pic:spPr>
+                </pic:pic>
+              </a:graphicData>
+            </a:graphic>
+          </wp:inline>
+        </w:drawing>
+      </w:r>
+    </w:p>
+    <w:p>
+      <w:pPr>
+        <w:spacing w:after="0" w:line="240" w:lineRule="auto"/>
+        <w:rPr>
+          <w:rFonts w:ascii="Consolas" w:hAnsi="Consolas" w:cs="Consolas"/>
+          <w:color w:val="222222"/>
+          <w:sz w:val="18"/>
+          <w:szCs w:val="18"/>
+          <w:shd w:val="clear" w:color="auto" w:fill="FFFFFF"/>
+        </w:rPr>
+      </w:pPr>
+    </w:p>
+    <w:p>
+      <w:pPr>
+        <w:spacing w:after="0" w:line="240" w:lineRule="auto"/>
+        <w:rPr>
+          <w:rFonts w:ascii="Consolas" w:hAnsi="Consolas" w:cs="Consolas"/>
+          <w:color w:val="222222"/>
+          <w:sz w:val="18"/>
+          <w:szCs w:val="18"/>
+          <w:shd w:val="clear" w:color="auto" w:fill="FFFFFF"/>
+        </w:rPr>
+      </w:pPr>
+    </w:p>
+    <w:p>
+      <w:pPr>
+        <w:spacing w:after="0" w:line="240" w:lineRule="auto"/>
+        <w:rPr>
+          <w:rFonts w:ascii="Consolas" w:hAnsi="Consolas" w:cs="Consolas"/>
+          <w:color w:val="222222"/>
+          <w:sz w:val="18"/>
+          <w:szCs w:val="18"/>
+          <w:shd w:val="clear" w:color="auto" w:fill="FFFFFF"/>
+        </w:rPr>
+      </w:pPr>
+    </w:p>
+    <w:p>
+      <w:r>
+        <w:t>Every global variable we create becomes the property of the global object.</w:t>
+      </w:r>
+    </w:p>
+    <w:p>
+      <w:r>
+        <w:t xml:space="preserve">In browsers, </w:t>
+      </w:r>
+      <w:r>
+        <w:t>there is a property called</w:t>
+      </w:r>
+      <w:r>
+        <w:t xml:space="preserve"> </w:t>
+      </w:r>
+      <w:r>
+        <w:rPr>
+          <w:b/>
+        </w:rPr>
+        <w:t>window</w:t>
+      </w:r>
+      <w:r>
+        <w:t xml:space="preserve"> that points to the global object itself</w:t>
+      </w:r>
+      <w:r>
+        <w:t>. We can access the global variable with this window property.</w:t>
+      </w:r>
+    </w:p>
+    <w:p>
+      <w:r>
+        <w:t>Example:</w:t>
+      </w:r>
+    </w:p>
+    <w:p>
+      <w:pPr>
+        <w:spacing w:after="0" w:line="240" w:lineRule="auto"/>
+        <w:rPr>
+          <w:rFonts w:ascii="Consolas" w:hAnsi="Consolas" w:cs="Consolas"/>
+          <w:color w:val="222222"/>
+          <w:sz w:val="18"/>
+          <w:szCs w:val="18"/>
+          <w:shd w:val="clear" w:color="auto" w:fill="FFFFFF"/>
+        </w:rPr>
+      </w:pPr>
+      <w:r>
+        <w:rPr>
+          <w:rFonts w:ascii="Consolas" w:hAnsi="Consolas" w:cs="Consolas"/>
+          <w:color w:val="222222"/>
+          <w:sz w:val="18"/>
+          <w:szCs w:val="18"/>
+          <w:shd w:val="clear" w:color="auto" w:fill="FFFFFF"/>
+        </w:rPr>
+        <w:t xml:space="preserve">var global_var='placeholder'; </w:t>
+      </w:r>
+    </w:p>
+    <w:p>
+      <w:pPr>
+        <w:spacing w:after="0" w:line="240" w:lineRule="auto"/>
+        <w:rPr>
+          <w:rFonts w:ascii="Consolas" w:hAnsi="Consolas" w:cs="Consolas"/>
+          <w:color w:val="222222"/>
+          <w:sz w:val="18"/>
+          <w:szCs w:val="18"/>
+          <w:shd w:val="clear" w:color="auto" w:fill="FFFFFF"/>
+        </w:rPr>
+      </w:pPr>
+      <w:r>
+        <w:rPr>
+          <w:rFonts w:ascii="Consolas" w:hAnsi="Consolas" w:cs="Consolas"/>
+          <w:color w:val="222222"/>
+          <w:sz w:val="18"/>
+          <w:szCs w:val="18"/>
+          <w:shd w:val="clear" w:color="auto" w:fill="FFFFFF"/>
+        </w:rPr>
+        <w:t xml:space="preserve">console.log(window.global_var); </w:t>
+      </w:r>
+    </w:p>
+    <w:p>
+      <w:pPr>
+        <w:spacing w:after="0" w:line="240" w:lineRule="auto"/>
+        <w:rPr>
+          <w:rFonts w:ascii="Consolas" w:hAnsi="Consolas" w:cs="Consolas"/>
+          <w:color w:val="222222"/>
+          <w:sz w:val="18"/>
+          <w:szCs w:val="18"/>
+          <w:shd w:val="clear" w:color="auto" w:fill="FFFFFF"/>
+        </w:rPr>
+      </w:pPr>
+      <w:r>
+        <w:rPr>
+          <w:rFonts w:ascii="Consolas" w:hAnsi="Consolas" w:cs="Consolas"/>
+          <w:color w:val="222222"/>
+          <w:sz w:val="18"/>
+          <w:szCs w:val="18"/>
+          <w:shd w:val="clear" w:color="auto" w:fill="FFFFFF"/>
+        </w:rPr>
+        <w:t xml:space="preserve">console.log(window['global_var']); </w:t>
+      </w:r>
+    </w:p>
+    <w:p>
+      <w:pPr>
+        <w:spacing w:after="0" w:line="240" w:lineRule="auto"/>
+        <w:rPr>
+          <w:rFonts w:ascii="Consolas" w:hAnsi="Consolas" w:cs="Consolas"/>
+          <w:color w:val="222222"/>
+          <w:sz w:val="18"/>
+          <w:szCs w:val="18"/>
+          <w:shd w:val="clear" w:color="auto" w:fill="FFFFFF"/>
+        </w:rPr>
+      </w:pPr>
+      <w:r>
+        <w:rPr>
+          <w:rFonts w:ascii="Consolas" w:hAnsi="Consolas" w:cs="Consolas"/>
+          <w:color w:val="222222"/>
+          <w:sz w:val="18"/>
+          <w:szCs w:val="18"/>
+          <w:shd w:val="clear" w:color="auto" w:fill="FFFFFF"/>
+        </w:rPr>
+        <w:t xml:space="preserve">console.log(global_var); </w:t>
+      </w:r>
+    </w:p>
+    <w:p>
+      <w:pPr>
+        <w:spacing w:after="0" w:line="240" w:lineRule="auto"/>
+      </w:pPr>
+      <w:r>
+        <w:rPr>
+          <w:rFonts w:ascii="Consolas" w:hAnsi="Consolas" w:cs="Consolas"/>
+          <w:color w:val="222222"/>
+          <w:sz w:val="18"/>
+          <w:szCs w:val="18"/>
+          <w:shd w:val="clear" w:color="auto" w:fill="FFFFFF"/>
+        </w:rPr>
+        <w:t>console.log(this.global_var);</w:t>
+      </w:r>
+    </w:p>
+    <w:p/>
+    <w:p>
+      <w:r>
+        <w:rPr>
+          <w:noProof/>
+          <w:lang w:val="en-US"/>
+        </w:rPr>
+        <w:lastRenderedPageBreak/>
+        <w:drawing>
+          <wp:inline distT="0" distB="0" distL="0" distR="0" wp14:anchorId="229A959E" wp14:editId="3CD20D1B">
+            <wp:extent cx="5731510" cy="2901315"/>
+            <wp:effectExtent l="0" t="0" r="2540" b="0"/>
+            <wp:docPr id="15" name="Picture 15"/>
+            <wp:cNvGraphicFramePr>
+              <a:graphicFrameLocks xmlns:a="http://schemas.openxmlformats.org/drawingml/2006/main" noChangeAspect="1"/>
+            </wp:cNvGraphicFramePr>
+            <a:graphic xmlns:a="http://schemas.openxmlformats.org/drawingml/2006/main">
+              <a:graphicData uri="http://schemas.openxmlformats.org/drawingml/2006/picture">
+                <pic:pic xmlns:pic="http://schemas.openxmlformats.org/drawingml/2006/picture">
+                  <pic:nvPicPr>
+                    <pic:cNvPr id="1" name=""/>
+                    <pic:cNvPicPr/>
+                  </pic:nvPicPr>
+                  <pic:blipFill>
+                    <a:blip r:embed="rId27"/>
+                    <a:stretch>
+                      <a:fillRect/>
+                    </a:stretch>
+                  </pic:blipFill>
+                  <pic:spPr>
+                    <a:xfrm>
+                      <a:off x="0" y="0"/>
                       <a:ext cx="5731510" cy="2901315"/>
                     </a:xfrm>
                     <a:prstGeom prst="rect">
@@ -6454,20 +6960,3492 @@
         <w:pStyle w:val="Heading3"/>
       </w:pPr>
       <w:r>
-        <w:t>14.1.2</w:t>
-      </w:r>
-      <w:r>
-        <w:t>. Why we need to minimize the global variable?</w:t>
+        <w:t>14.1.2. Why</w:t>
+      </w:r>
+      <w:r>
+        <w:t xml:space="preserve"> we need to minimize the global variable?</w:t>
       </w:r>
     </w:p>
     <w:p/>
     <w:p>
       <w:r>
-        <w:t>There are scenario’s when two different part of the same application can use same global variable. This will result in unexpected behaviour since one variable may be overridden by the other global variable.</w:t>
-      </w:r>
+        <w:t xml:space="preserve">There are </w:t>
+      </w:r>
+      <w:r>
+        <w:t>scenarios</w:t>
+      </w:r>
+      <w:r>
+        <w:t xml:space="preserve"> when two different part of the same application can use same global variable. This will result in unexpected behaviour since one variable may be overridden by the other global variable.</w:t>
+      </w:r>
+    </w:p>
+    <w:p/>
+    <w:p>
+      <w:r>
+        <w:t>For example:</w:t>
+      </w:r>
+    </w:p>
+    <w:p>
+      <w:r>
+        <w:t>Consider we are writing a script with the global variable render. There is script for advertisement which uses a global variable name render. When both scripts are placed in the same application one of render will be overridden which will result in anomaly behaviour.</w:t>
+      </w:r>
+    </w:p>
+    <w:p>
+      <w:pPr>
+        <w:pStyle w:val="Heading3"/>
+        <w:numPr>
+          <w:ilvl w:val="2"/>
+          <w:numId w:val="10"/>
+        </w:numPr>
+      </w:pPr>
+      <w:r>
+        <w:t>Difference between global, implied global</w:t>
+      </w:r>
+    </w:p>
+    <w:p/>
+    <w:p>
+      <w:pPr>
+        <w:ind w:left="720" w:hanging="720"/>
+      </w:pPr>
+      <w:r>
+        <w:t xml:space="preserve">The implied global and global has one difference (i-2) implied global can be deleted (irrespective of its scope) whereas the global variable cannot be deleted. </w:t>
+      </w:r>
+    </w:p>
+    <w:p/>
+    <w:p>
+      <w:pPr>
+        <w:spacing w:after="0" w:line="240" w:lineRule="auto"/>
+        <w:rPr>
+          <w:rFonts w:ascii="Consolas" w:hAnsi="Consolas" w:cs="Consolas"/>
+          <w:color w:val="222222"/>
+          <w:sz w:val="18"/>
+          <w:szCs w:val="18"/>
+          <w:shd w:val="clear" w:color="auto" w:fill="FFFFFF"/>
+        </w:rPr>
+      </w:pPr>
+      <w:r>
+        <w:rPr>
+          <w:rFonts w:ascii="Consolas" w:hAnsi="Consolas" w:cs="Consolas"/>
+          <w:color w:val="222222"/>
+          <w:sz w:val="18"/>
+          <w:szCs w:val="18"/>
+          <w:shd w:val="clear" w:color="auto" w:fill="FFFFFF"/>
+        </w:rPr>
+        <w:t>var global_var="placeholder";</w:t>
+      </w:r>
+    </w:p>
+    <w:p>
+      <w:pPr>
+        <w:spacing w:after="0" w:line="240" w:lineRule="auto"/>
+        <w:rPr>
+          <w:rFonts w:ascii="Consolas" w:hAnsi="Consolas" w:cs="Consolas"/>
+          <w:color w:val="222222"/>
+          <w:sz w:val="18"/>
+          <w:szCs w:val="18"/>
+          <w:shd w:val="clear" w:color="auto" w:fill="FFFFFF"/>
+        </w:rPr>
+      </w:pPr>
+      <w:r>
+        <w:rPr>
+          <w:rFonts w:ascii="Consolas" w:hAnsi="Consolas" w:cs="Consolas"/>
+          <w:color w:val="222222"/>
+          <w:sz w:val="18"/>
+          <w:szCs w:val="18"/>
+          <w:shd w:val="clear" w:color="auto" w:fill="FFFFFF"/>
+        </w:rPr>
+        <w:t>global_implied_gs="global scope implied global";</w:t>
+      </w:r>
+    </w:p>
+    <w:p>
+      <w:pPr>
+        <w:spacing w:after="0" w:line="240" w:lineRule="auto"/>
+        <w:rPr>
+          <w:rFonts w:ascii="Consolas" w:hAnsi="Consolas" w:cs="Consolas"/>
+          <w:color w:val="222222"/>
+          <w:sz w:val="18"/>
+          <w:szCs w:val="18"/>
+          <w:shd w:val="clear" w:color="auto" w:fill="FFFFFF"/>
+        </w:rPr>
+      </w:pPr>
+      <w:r>
+        <w:rPr>
+          <w:rFonts w:ascii="Consolas" w:hAnsi="Consolas" w:cs="Consolas"/>
+          <w:color w:val="222222"/>
+          <w:sz w:val="18"/>
+          <w:szCs w:val="18"/>
+          <w:shd w:val="clear" w:color="auto" w:fill="FFFFFF"/>
+        </w:rPr>
+        <w:t>function func(){</w:t>
+      </w:r>
+    </w:p>
+    <w:p>
+      <w:pPr>
+        <w:spacing w:after="0" w:line="240" w:lineRule="auto"/>
+        <w:rPr>
+          <w:rFonts w:ascii="Consolas" w:hAnsi="Consolas" w:cs="Consolas"/>
+          <w:color w:val="222222"/>
+          <w:sz w:val="18"/>
+          <w:szCs w:val="18"/>
+          <w:shd w:val="clear" w:color="auto" w:fill="FFFFFF"/>
+        </w:rPr>
+      </w:pPr>
+      <w:r>
+        <w:rPr>
+          <w:rFonts w:ascii="Consolas" w:hAnsi="Consolas" w:cs="Consolas"/>
+          <w:color w:val="222222"/>
+          <w:sz w:val="18"/>
+          <w:szCs w:val="18"/>
+          <w:shd w:val="clear" w:color="auto" w:fill="FFFFFF"/>
+        </w:rPr>
+        <w:t>global_implied_ls="local scope implied global";</w:t>
+      </w:r>
+    </w:p>
+    <w:p>
+      <w:pPr>
+        <w:spacing w:after="0" w:line="240" w:lineRule="auto"/>
+        <w:rPr>
+          <w:rFonts w:ascii="Consolas" w:hAnsi="Consolas" w:cs="Consolas"/>
+          <w:color w:val="222222"/>
+          <w:sz w:val="18"/>
+          <w:szCs w:val="18"/>
+          <w:shd w:val="clear" w:color="auto" w:fill="FFFFFF"/>
+        </w:rPr>
+      </w:pPr>
+      <w:r>
+        <w:rPr>
+          <w:rFonts w:ascii="Consolas" w:hAnsi="Consolas" w:cs="Consolas"/>
+          <w:color w:val="222222"/>
+          <w:sz w:val="18"/>
+          <w:szCs w:val="18"/>
+          <w:shd w:val="clear" w:color="auto" w:fill="FFFFFF"/>
+        </w:rPr>
+        <w:t>var local_var='local scoper';</w:t>
+      </w:r>
+    </w:p>
+    <w:p>
+      <w:pPr>
+        <w:spacing w:after="0" w:line="240" w:lineRule="auto"/>
+        <w:rPr>
+          <w:rFonts w:ascii="Consolas" w:hAnsi="Consolas" w:cs="Consolas"/>
+          <w:color w:val="222222"/>
+          <w:sz w:val="18"/>
+          <w:szCs w:val="18"/>
+          <w:shd w:val="clear" w:color="auto" w:fill="FFFFFF"/>
+        </w:rPr>
+      </w:pPr>
+      <w:r>
+        <w:rPr>
+          <w:rFonts w:ascii="Consolas" w:hAnsi="Consolas" w:cs="Consolas"/>
+          <w:color w:val="222222"/>
+          <w:sz w:val="18"/>
+          <w:szCs w:val="18"/>
+          <w:shd w:val="clear" w:color="auto" w:fill="FFFFFF"/>
+        </w:rPr>
+        <w:t>}</w:t>
+      </w:r>
+    </w:p>
+    <w:p>
+      <w:pPr>
+        <w:spacing w:after="0" w:line="240" w:lineRule="auto"/>
+        <w:rPr>
+          <w:rFonts w:ascii="Consolas" w:hAnsi="Consolas" w:cs="Consolas"/>
+          <w:color w:val="222222"/>
+          <w:sz w:val="18"/>
+          <w:szCs w:val="18"/>
+          <w:shd w:val="clear" w:color="auto" w:fill="FFFFFF"/>
+        </w:rPr>
+      </w:pPr>
+      <w:r>
+        <w:rPr>
+          <w:rFonts w:ascii="Consolas" w:hAnsi="Consolas" w:cs="Consolas"/>
+          <w:color w:val="222222"/>
+          <w:sz w:val="18"/>
+          <w:szCs w:val="18"/>
+          <w:shd w:val="clear" w:color="auto" w:fill="FFFFFF"/>
+        </w:rPr>
+        <w:t>func();</w:t>
+      </w:r>
+    </w:p>
+    <w:p>
+      <w:pPr>
+        <w:spacing w:after="0" w:line="240" w:lineRule="auto"/>
+        <w:rPr>
+          <w:rFonts w:ascii="Consolas" w:hAnsi="Consolas" w:cs="Consolas"/>
+          <w:color w:val="222222"/>
+          <w:sz w:val="18"/>
+          <w:szCs w:val="18"/>
+          <w:shd w:val="clear" w:color="auto" w:fill="FFFFFF"/>
+        </w:rPr>
+      </w:pPr>
+      <w:r>
+        <w:rPr>
+          <w:rFonts w:ascii="Consolas" w:hAnsi="Consolas" w:cs="Consolas"/>
+          <w:color w:val="222222"/>
+          <w:sz w:val="18"/>
+          <w:szCs w:val="18"/>
+          <w:shd w:val="clear" w:color="auto" w:fill="FFFFFF"/>
+        </w:rPr>
+        <w:t>console.log("Deletion of global variable " +delete global_var);//deletion of global variable</w:t>
+      </w:r>
+    </w:p>
+    <w:p>
+      <w:pPr>
+        <w:spacing w:after="0" w:line="240" w:lineRule="auto"/>
+        <w:rPr>
+          <w:rFonts w:ascii="Consolas" w:hAnsi="Consolas" w:cs="Consolas"/>
+          <w:color w:val="222222"/>
+          <w:sz w:val="18"/>
+          <w:szCs w:val="18"/>
+          <w:shd w:val="clear" w:color="auto" w:fill="FFFFFF"/>
+        </w:rPr>
+      </w:pPr>
+      <w:r>
+        <w:rPr>
+          <w:rFonts w:ascii="Consolas" w:hAnsi="Consolas" w:cs="Consolas"/>
+          <w:color w:val="222222"/>
+          <w:sz w:val="18"/>
+          <w:szCs w:val="18"/>
+          <w:shd w:val="clear" w:color="auto" w:fill="FFFFFF"/>
+        </w:rPr>
+        <w:t>console.log("Deletion of implied global in global scope "+delete global_implied_gs);//deletion of implied global in global scope</w:t>
+      </w:r>
+    </w:p>
+    <w:p>
+      <w:pPr>
+        <w:spacing w:after="0" w:line="240" w:lineRule="auto"/>
+        <w:rPr>
+          <w:rFonts w:ascii="Consolas" w:hAnsi="Consolas" w:cs="Consolas"/>
+          <w:color w:val="222222"/>
+          <w:sz w:val="18"/>
+          <w:szCs w:val="18"/>
+          <w:shd w:val="clear" w:color="auto" w:fill="FFFFFF"/>
+        </w:rPr>
+      </w:pPr>
+      <w:r>
+        <w:rPr>
+          <w:rFonts w:ascii="Consolas" w:hAnsi="Consolas" w:cs="Consolas"/>
+          <w:color w:val="222222"/>
+          <w:sz w:val="18"/>
+          <w:szCs w:val="18"/>
+          <w:shd w:val="clear" w:color="auto" w:fill="FFFFFF"/>
+        </w:rPr>
+        <w:t>console.log("Deletion of implied global in local scope "+delete global_implied_ls);//deletion of implied global in local scope</w:t>
+      </w:r>
+    </w:p>
+    <w:p>
+      <w:pPr>
+        <w:spacing w:after="0" w:line="240" w:lineRule="auto"/>
+        <w:rPr>
+          <w:rFonts w:ascii="Consolas" w:hAnsi="Consolas" w:cs="Consolas"/>
+          <w:color w:val="222222"/>
+          <w:sz w:val="18"/>
+          <w:szCs w:val="18"/>
+          <w:shd w:val="clear" w:color="auto" w:fill="FFFFFF"/>
+        </w:rPr>
+      </w:pPr>
+      <w:r>
+        <w:rPr>
+          <w:rFonts w:ascii="Consolas" w:hAnsi="Consolas" w:cs="Consolas"/>
+          <w:color w:val="222222"/>
+          <w:sz w:val="18"/>
+          <w:szCs w:val="18"/>
+          <w:shd w:val="clear" w:color="auto" w:fill="FFFFFF"/>
+        </w:rPr>
+        <w:t>console.log("Deletion of local variable "+delete local_var);//deletion of local variable</w:t>
+      </w:r>
+    </w:p>
+    <w:p>
+      <w:pPr>
+        <w:spacing w:after="0" w:line="240" w:lineRule="auto"/>
+        <w:rPr>
+          <w:rFonts w:ascii="Consolas" w:hAnsi="Consolas" w:cs="Consolas"/>
+          <w:color w:val="222222"/>
+          <w:sz w:val="18"/>
+          <w:szCs w:val="18"/>
+          <w:shd w:val="clear" w:color="auto" w:fill="FFFFFF"/>
+        </w:rPr>
+      </w:pPr>
+    </w:p>
+    <w:p>
+      <w:pPr>
+        <w:spacing w:after="0" w:line="240" w:lineRule="auto"/>
+        <w:rPr>
+          <w:rFonts w:ascii="Consolas" w:hAnsi="Consolas" w:cs="Consolas"/>
+          <w:color w:val="222222"/>
+          <w:sz w:val="18"/>
+          <w:szCs w:val="18"/>
+          <w:shd w:val="clear" w:color="auto" w:fill="FFFFFF"/>
+        </w:rPr>
+      </w:pPr>
+      <w:r>
+        <w:rPr>
+          <w:noProof/>
+          <w:lang w:val="en-US"/>
+        </w:rPr>
+        <w:drawing>
+          <wp:inline distT="0" distB="0" distL="0" distR="0" wp14:anchorId="09962B9E" wp14:editId="32A68A59">
+            <wp:extent cx="5731510" cy="2898140"/>
+            <wp:effectExtent l="0" t="0" r="2540" b="0"/>
+            <wp:docPr id="20" name="Picture 20"/>
+            <wp:cNvGraphicFramePr>
+              <a:graphicFrameLocks xmlns:a="http://schemas.openxmlformats.org/drawingml/2006/main" noChangeAspect="1"/>
+            </wp:cNvGraphicFramePr>
+            <a:graphic xmlns:a="http://schemas.openxmlformats.org/drawingml/2006/main">
+              <a:graphicData uri="http://schemas.openxmlformats.org/drawingml/2006/picture">
+                <pic:pic xmlns:pic="http://schemas.openxmlformats.org/drawingml/2006/picture">
+                  <pic:nvPicPr>
+                    <pic:cNvPr id="1" name=""/>
+                    <pic:cNvPicPr/>
+                  </pic:nvPicPr>
+                  <pic:blipFill>
+                    <a:blip r:embed="rId28"/>
+                    <a:stretch>
+                      <a:fillRect/>
+                    </a:stretch>
+                  </pic:blipFill>
+                  <pic:spPr>
+                    <a:xfrm>
+                      <a:off x="0" y="0"/>
+                      <a:ext cx="5731510" cy="2898140"/>
+                    </a:xfrm>
+                    <a:prstGeom prst="rect">
+                      <a:avLst/>
+                    </a:prstGeom>
+                  </pic:spPr>
+                </pic:pic>
+              </a:graphicData>
+            </a:graphic>
+          </wp:inline>
+        </w:drawing>
+      </w:r>
+    </w:p>
+    <w:p>
+      <w:pPr>
+        <w:spacing w:after="0" w:line="240" w:lineRule="auto"/>
+        <w:rPr>
+          <w:rFonts w:ascii="Consolas" w:hAnsi="Consolas" w:cs="Consolas"/>
+          <w:color w:val="222222"/>
+          <w:sz w:val="18"/>
+          <w:szCs w:val="18"/>
+          <w:shd w:val="clear" w:color="auto" w:fill="FFFFFF"/>
+        </w:rPr>
+      </w:pPr>
+    </w:p>
+    <w:p>
+      <w:pPr>
+        <w:spacing w:after="0" w:line="240" w:lineRule="auto"/>
+        <w:rPr>
+          <w:rFonts w:ascii="Consolas" w:hAnsi="Consolas" w:cs="Consolas"/>
+          <w:color w:val="222222"/>
+          <w:sz w:val="18"/>
+          <w:szCs w:val="18"/>
+          <w:shd w:val="clear" w:color="auto" w:fill="FFFFFF"/>
+        </w:rPr>
+      </w:pPr>
+    </w:p>
+    <w:p>
+      <w:pPr>
+        <w:spacing w:after="0" w:line="240" w:lineRule="auto"/>
+        <w:rPr>
+          <w:rFonts w:ascii="Consolas" w:hAnsi="Consolas" w:cs="Consolas"/>
+          <w:color w:val="222222"/>
+          <w:sz w:val="18"/>
+          <w:szCs w:val="18"/>
+          <w:shd w:val="clear" w:color="auto" w:fill="FFFFFF"/>
+        </w:rPr>
+      </w:pPr>
+    </w:p>
+    <w:p>
+      <w:pPr>
+        <w:pStyle w:val="Heading2"/>
+        <w:numPr>
+          <w:ilvl w:val="1"/>
+          <w:numId w:val="9"/>
+        </w:numPr>
+      </w:pPr>
+      <w:r>
+        <w:t>Using single var declaration</w:t>
+      </w:r>
+    </w:p>
+    <w:p>
+      <w:pPr>
+        <w:pStyle w:val="Heading3"/>
+      </w:pPr>
+      <w:r>
+        <w:t>14.2.1 Benefits of using single var</w:t>
+      </w:r>
+    </w:p>
+    <w:p>
+      <w:pPr>
+        <w:pStyle w:val="ListParagraph"/>
+        <w:numPr>
+          <w:ilvl w:val="0"/>
+          <w:numId w:val="11"/>
+        </w:numPr>
+      </w:pPr>
+      <w:r>
+        <w:t>To overcome the hoisting problem.</w:t>
+      </w:r>
+    </w:p>
+    <w:p>
+      <w:pPr>
+        <w:pStyle w:val="ListParagraph"/>
+        <w:numPr>
+          <w:ilvl w:val="0"/>
+          <w:numId w:val="11"/>
+        </w:numPr>
+      </w:pPr>
+      <w:r>
+        <w:t>Less code so useful during minification of scripts</w:t>
+      </w:r>
+    </w:p>
+    <w:p>
+      <w:pPr>
+        <w:pStyle w:val="Heading3"/>
+      </w:pPr>
+      <w:r>
+        <w:t>14.2.2. Hoisting:</w:t>
+      </w:r>
+    </w:p>
+    <w:p/>
+    <w:p>
+      <w:pPr>
+        <w:rPr>
+          <w:color w:val="000000"/>
+          <w:sz w:val="23"/>
+          <w:szCs w:val="23"/>
+          <w:shd w:val="clear" w:color="auto" w:fill="FFFFFF"/>
+        </w:rPr>
+      </w:pPr>
+      <w:r>
+        <w:rPr>
+          <w:color w:val="000000"/>
+          <w:sz w:val="23"/>
+          <w:szCs w:val="23"/>
+          <w:shd w:val="clear" w:color="auto" w:fill="FFFFFF"/>
+        </w:rPr>
+        <w:t>JavaScript enables</w:t>
+      </w:r>
+      <w:r>
+        <w:rPr>
+          <w:rStyle w:val="apple-converted-space"/>
+          <w:color w:val="000000"/>
+          <w:sz w:val="23"/>
+          <w:szCs w:val="23"/>
+          <w:shd w:val="clear" w:color="auto" w:fill="FFFFFF"/>
+        </w:rPr>
+        <w:t> </w:t>
+      </w:r>
+      <w:r>
+        <w:rPr>
+          <w:color w:val="000000"/>
+          <w:sz w:val="23"/>
+          <w:szCs w:val="23"/>
+          <w:shd w:val="clear" w:color="auto" w:fill="FFFFFF"/>
+        </w:rPr>
+        <w:t>you to have multiple</w:t>
+      </w:r>
+      <w:r>
+        <w:rPr>
+          <w:rStyle w:val="apple-converted-space"/>
+          <w:color w:val="000000"/>
+          <w:sz w:val="23"/>
+          <w:szCs w:val="23"/>
+          <w:shd w:val="clear" w:color="auto" w:fill="FFFFFF"/>
+        </w:rPr>
+        <w:t> </w:t>
+      </w:r>
+      <w:r>
+        <w:rPr>
+          <w:rStyle w:val="HTMLCode"/>
+          <w:rFonts w:eastAsiaTheme="minorEastAsia"/>
+          <w:color w:val="000000"/>
+          <w:sz w:val="23"/>
+          <w:szCs w:val="23"/>
+          <w:bdr w:val="none" w:sz="0" w:space="0" w:color="auto" w:frame="1"/>
+          <w:shd w:val="clear" w:color="auto" w:fill="FFFFFF"/>
+        </w:rPr>
+        <w:t>var</w:t>
+      </w:r>
+      <w:r>
+        <w:rPr>
+          <w:rStyle w:val="apple-converted-space"/>
+          <w:color w:val="000000"/>
+          <w:sz w:val="23"/>
+          <w:szCs w:val="23"/>
+          <w:shd w:val="clear" w:color="auto" w:fill="FFFFFF"/>
+        </w:rPr>
+        <w:t> </w:t>
+      </w:r>
+      <w:r>
+        <w:rPr>
+          <w:color w:val="000000"/>
+          <w:sz w:val="23"/>
+          <w:szCs w:val="23"/>
+          <w:shd w:val="clear" w:color="auto" w:fill="FFFFFF"/>
+        </w:rPr>
+        <w:t>statements anywhere in a function, and they all act as if the variables were declared at the top of the function. This behavior is known</w:t>
+      </w:r>
+      <w:r>
+        <w:rPr>
+          <w:rStyle w:val="apple-converted-space"/>
+          <w:color w:val="000000"/>
+          <w:sz w:val="23"/>
+          <w:szCs w:val="23"/>
+          <w:shd w:val="clear" w:color="auto" w:fill="FFFFFF"/>
+        </w:rPr>
+        <w:t> </w:t>
+      </w:r>
+      <w:r>
+        <w:rPr>
+          <w:color w:val="000000"/>
+          <w:sz w:val="23"/>
+          <w:szCs w:val="23"/>
+          <w:shd w:val="clear" w:color="auto" w:fill="FFFFFF"/>
+        </w:rPr>
+        <w:t>as</w:t>
+      </w:r>
+      <w:r>
+        <w:rPr>
+          <w:rStyle w:val="apple-converted-space"/>
+          <w:color w:val="000000"/>
+          <w:sz w:val="23"/>
+          <w:szCs w:val="23"/>
+          <w:shd w:val="clear" w:color="auto" w:fill="FFFFFF"/>
+        </w:rPr>
+        <w:t> </w:t>
+      </w:r>
+      <w:r>
+        <w:rPr>
+          <w:rStyle w:val="Emphasis"/>
+          <w:rFonts w:ascii="inherit" w:hAnsi="inherit"/>
+          <w:color w:val="000000"/>
+          <w:sz w:val="23"/>
+          <w:szCs w:val="23"/>
+          <w:bdr w:val="none" w:sz="0" w:space="0" w:color="auto" w:frame="1"/>
+        </w:rPr>
+        <w:t>hoisting</w:t>
+      </w:r>
+      <w:r>
+        <w:rPr>
+          <w:color w:val="000000"/>
+          <w:sz w:val="23"/>
+          <w:szCs w:val="23"/>
+          <w:shd w:val="clear" w:color="auto" w:fill="FFFFFF"/>
+        </w:rPr>
+        <w:t>.</w:t>
+      </w:r>
+    </w:p>
+    <w:p>
+      <w:r>
+        <w:rPr>
+          <w:color w:val="000000"/>
+          <w:sz w:val="23"/>
+          <w:szCs w:val="23"/>
+          <w:shd w:val="clear" w:color="auto" w:fill="FFFFFF"/>
+        </w:rPr>
+        <w:t>For example:</w:t>
+      </w:r>
+    </w:p>
+    <w:p>
+      <w:pPr>
+        <w:spacing w:after="0" w:line="240" w:lineRule="auto"/>
+        <w:rPr>
+          <w:rFonts w:ascii="Consolas" w:hAnsi="Consolas" w:cs="Consolas"/>
+          <w:color w:val="222222"/>
+          <w:sz w:val="18"/>
+          <w:szCs w:val="18"/>
+          <w:shd w:val="clear" w:color="auto" w:fill="FFFFFF"/>
+        </w:rPr>
+      </w:pPr>
+      <w:r>
+        <w:rPr>
+          <w:rFonts w:ascii="Consolas" w:hAnsi="Consolas" w:cs="Consolas"/>
+          <w:color w:val="222222"/>
+          <w:sz w:val="18"/>
+          <w:szCs w:val="18"/>
+          <w:shd w:val="clear" w:color="auto" w:fill="FFFFFF"/>
+        </w:rPr>
+        <w:t>var name="David";</w:t>
+      </w:r>
+    </w:p>
+    <w:p>
+      <w:pPr>
+        <w:spacing w:after="0" w:line="240" w:lineRule="auto"/>
+        <w:rPr>
+          <w:rFonts w:ascii="Consolas" w:hAnsi="Consolas" w:cs="Consolas"/>
+          <w:color w:val="222222"/>
+          <w:sz w:val="18"/>
+          <w:szCs w:val="18"/>
+          <w:shd w:val="clear" w:color="auto" w:fill="FFFFFF"/>
+        </w:rPr>
+      </w:pPr>
+      <w:r>
+        <w:rPr>
+          <w:rFonts w:ascii="Consolas" w:hAnsi="Consolas" w:cs="Consolas"/>
+          <w:color w:val="222222"/>
+          <w:sz w:val="18"/>
+          <w:szCs w:val="18"/>
+          <w:shd w:val="clear" w:color="auto" w:fill="FFFFFF"/>
+        </w:rPr>
+        <w:t>function func(){</w:t>
+      </w:r>
+    </w:p>
+    <w:p>
+      <w:pPr>
+        <w:spacing w:after="0" w:line="240" w:lineRule="auto"/>
+        <w:rPr>
+          <w:rFonts w:ascii="Consolas" w:hAnsi="Consolas" w:cs="Consolas"/>
+          <w:color w:val="222222"/>
+          <w:sz w:val="18"/>
+          <w:szCs w:val="18"/>
+          <w:shd w:val="clear" w:color="auto" w:fill="FFFFFF"/>
+        </w:rPr>
+      </w:pPr>
+      <w:r>
+        <w:rPr>
+          <w:rFonts w:ascii="Consolas" w:hAnsi="Consolas" w:cs="Consolas"/>
+          <w:color w:val="222222"/>
+          <w:sz w:val="18"/>
+          <w:szCs w:val="18"/>
+          <w:shd w:val="clear" w:color="auto" w:fill="FFFFFF"/>
+        </w:rPr>
+        <w:t>console.log(name);</w:t>
+      </w:r>
+    </w:p>
+    <w:p>
+      <w:pPr>
+        <w:spacing w:after="0" w:line="240" w:lineRule="auto"/>
+        <w:rPr>
+          <w:rFonts w:ascii="Consolas" w:hAnsi="Consolas" w:cs="Consolas"/>
+          <w:color w:val="222222"/>
+          <w:sz w:val="18"/>
+          <w:szCs w:val="18"/>
+          <w:shd w:val="clear" w:color="auto" w:fill="FFFFFF"/>
+        </w:rPr>
+      </w:pPr>
+      <w:r>
+        <w:rPr>
+          <w:rFonts w:ascii="Consolas" w:hAnsi="Consolas" w:cs="Consolas"/>
+          <w:color w:val="222222"/>
+          <w:sz w:val="18"/>
+          <w:szCs w:val="18"/>
+          <w:shd w:val="clear" w:color="auto" w:fill="FFFFFF"/>
+        </w:rPr>
+        <w:t>var name="David Augustine";</w:t>
+      </w:r>
+    </w:p>
+    <w:p>
+      <w:pPr>
+        <w:spacing w:after="0" w:line="240" w:lineRule="auto"/>
+        <w:rPr>
+          <w:rFonts w:ascii="Consolas" w:hAnsi="Consolas" w:cs="Consolas"/>
+          <w:color w:val="222222"/>
+          <w:sz w:val="18"/>
+          <w:szCs w:val="18"/>
+          <w:shd w:val="clear" w:color="auto" w:fill="FFFFFF"/>
+        </w:rPr>
+      </w:pPr>
+      <w:r>
+        <w:rPr>
+          <w:rFonts w:ascii="Consolas" w:hAnsi="Consolas" w:cs="Consolas"/>
+          <w:color w:val="222222"/>
+          <w:sz w:val="18"/>
+          <w:szCs w:val="18"/>
+          <w:shd w:val="clear" w:color="auto" w:fill="FFFFFF"/>
+        </w:rPr>
+        <w:t>console.log(name);</w:t>
+      </w:r>
+    </w:p>
+    <w:p>
+      <w:pPr>
+        <w:spacing w:after="0" w:line="240" w:lineRule="auto"/>
+        <w:rPr>
+          <w:rFonts w:ascii="Consolas" w:hAnsi="Consolas" w:cs="Consolas"/>
+          <w:color w:val="222222"/>
+          <w:sz w:val="18"/>
+          <w:szCs w:val="18"/>
+          <w:shd w:val="clear" w:color="auto" w:fill="FFFFFF"/>
+        </w:rPr>
+      </w:pPr>
+      <w:r>
+        <w:rPr>
+          <w:rFonts w:ascii="Consolas" w:hAnsi="Consolas" w:cs="Consolas"/>
+          <w:color w:val="222222"/>
+          <w:sz w:val="18"/>
+          <w:szCs w:val="18"/>
+          <w:shd w:val="clear" w:color="auto" w:fill="FFFFFF"/>
+        </w:rPr>
+        <w:t>}</w:t>
+      </w:r>
+    </w:p>
+    <w:p>
+      <w:pPr>
+        <w:spacing w:after="0" w:line="240" w:lineRule="auto"/>
+        <w:rPr>
+          <w:rFonts w:ascii="Consolas" w:hAnsi="Consolas" w:cs="Consolas"/>
+          <w:color w:val="222222"/>
+          <w:sz w:val="18"/>
+          <w:szCs w:val="18"/>
+          <w:shd w:val="clear" w:color="auto" w:fill="FFFFFF"/>
+        </w:rPr>
+      </w:pPr>
+      <w:r>
+        <w:rPr>
+          <w:rFonts w:ascii="Consolas" w:hAnsi="Consolas" w:cs="Consolas"/>
+          <w:color w:val="222222"/>
+          <w:sz w:val="18"/>
+          <w:szCs w:val="18"/>
+          <w:shd w:val="clear" w:color="auto" w:fill="FFFFFF"/>
+        </w:rPr>
+        <w:t>func();</w:t>
+      </w:r>
+    </w:p>
+    <w:p>
+      <w:pPr>
+        <w:spacing w:after="0" w:line="240" w:lineRule="auto"/>
+        <w:rPr>
+          <w:rFonts w:ascii="Consolas" w:hAnsi="Consolas" w:cs="Consolas"/>
+          <w:color w:val="222222"/>
+          <w:sz w:val="18"/>
+          <w:szCs w:val="18"/>
+          <w:shd w:val="clear" w:color="auto" w:fill="FFFFFF"/>
+        </w:rPr>
+      </w:pPr>
+    </w:p>
+    <w:p>
+      <w:pPr>
+        <w:spacing w:after="0" w:line="240" w:lineRule="auto"/>
+        <w:rPr>
+          <w:rFonts w:ascii="Consolas" w:hAnsi="Consolas" w:cs="Consolas"/>
+          <w:color w:val="222222"/>
+          <w:sz w:val="18"/>
+          <w:szCs w:val="18"/>
+          <w:shd w:val="clear" w:color="auto" w:fill="FFFFFF"/>
+        </w:rPr>
+      </w:pPr>
+    </w:p>
+    <w:p>
+      <w:r>
+        <w:rPr>
+          <w:noProof/>
+          <w:lang w:val="en-US"/>
+        </w:rPr>
+        <w:lastRenderedPageBreak/>
+        <w:drawing>
+          <wp:inline distT="0" distB="0" distL="0" distR="0" wp14:anchorId="0D7DE0E7" wp14:editId="1446BD64">
+            <wp:extent cx="4105275" cy="2743200"/>
+            <wp:effectExtent l="0" t="0" r="9525" b="0"/>
+            <wp:docPr id="21" name="Picture 21"/>
+            <wp:cNvGraphicFramePr>
+              <a:graphicFrameLocks xmlns:a="http://schemas.openxmlformats.org/drawingml/2006/main" noChangeAspect="1"/>
+            </wp:cNvGraphicFramePr>
+            <a:graphic xmlns:a="http://schemas.openxmlformats.org/drawingml/2006/main">
+              <a:graphicData uri="http://schemas.openxmlformats.org/drawingml/2006/picture">
+                <pic:pic xmlns:pic="http://schemas.openxmlformats.org/drawingml/2006/picture">
+                  <pic:nvPicPr>
+                    <pic:cNvPr id="1" name=""/>
+                    <pic:cNvPicPr/>
+                  </pic:nvPicPr>
+                  <pic:blipFill>
+                    <a:blip r:embed="rId29"/>
+                    <a:stretch>
+                      <a:fillRect/>
+                    </a:stretch>
+                  </pic:blipFill>
+                  <pic:spPr>
+                    <a:xfrm>
+                      <a:off x="0" y="0"/>
+                      <a:ext cx="4105275" cy="2743200"/>
+                    </a:xfrm>
+                    <a:prstGeom prst="rect">
+                      <a:avLst/>
+                    </a:prstGeom>
+                  </pic:spPr>
+                </pic:pic>
+              </a:graphicData>
+            </a:graphic>
+          </wp:inline>
+        </w:drawing>
+      </w:r>
+    </w:p>
+    <w:p/>
+    <w:p>
+      <w:r>
+        <w:t xml:space="preserve">The output we will expect is David and David Augustine. But the output is undefined and David Augustine. This is because the variable name which we declared inside the function func will act as it was defined at the top of the function. </w:t>
+      </w:r>
+    </w:p>
+    <w:p/>
+    <w:p>
+      <w:r>
+        <w:t>The above code will be similar to the below code.</w:t>
+      </w:r>
+    </w:p>
+    <w:p>
+      <w:pPr>
+        <w:spacing w:after="0" w:line="240" w:lineRule="auto"/>
+        <w:rPr>
+          <w:rFonts w:ascii="Consolas" w:hAnsi="Consolas" w:cs="Consolas"/>
+          <w:color w:val="222222"/>
+          <w:sz w:val="18"/>
+          <w:szCs w:val="18"/>
+          <w:shd w:val="clear" w:color="auto" w:fill="FFFFFF"/>
+        </w:rPr>
+      </w:pPr>
+      <w:r>
+        <w:rPr>
+          <w:rFonts w:ascii="Consolas" w:hAnsi="Consolas" w:cs="Consolas"/>
+          <w:color w:val="222222"/>
+          <w:sz w:val="18"/>
+          <w:szCs w:val="18"/>
+          <w:shd w:val="clear" w:color="auto" w:fill="FFFFFF"/>
+        </w:rPr>
+        <w:t>var name="David";</w:t>
+      </w:r>
+    </w:p>
+    <w:p>
+      <w:pPr>
+        <w:spacing w:after="0" w:line="240" w:lineRule="auto"/>
+        <w:rPr>
+          <w:rFonts w:ascii="Consolas" w:hAnsi="Consolas" w:cs="Consolas"/>
+          <w:color w:val="222222"/>
+          <w:sz w:val="18"/>
+          <w:szCs w:val="18"/>
+          <w:shd w:val="clear" w:color="auto" w:fill="FFFFFF"/>
+        </w:rPr>
+      </w:pPr>
+      <w:r>
+        <w:rPr>
+          <w:rFonts w:ascii="Consolas" w:hAnsi="Consolas" w:cs="Consolas"/>
+          <w:color w:val="222222"/>
+          <w:sz w:val="18"/>
+          <w:szCs w:val="18"/>
+          <w:shd w:val="clear" w:color="auto" w:fill="FFFFFF"/>
+        </w:rPr>
+        <w:t>function func(){</w:t>
+      </w:r>
+    </w:p>
+    <w:p>
+      <w:pPr>
+        <w:spacing w:after="0" w:line="240" w:lineRule="auto"/>
+        <w:rPr>
+          <w:rFonts w:ascii="Consolas" w:hAnsi="Consolas" w:cs="Consolas"/>
+          <w:color w:val="222222"/>
+          <w:sz w:val="18"/>
+          <w:szCs w:val="18"/>
+          <w:shd w:val="clear" w:color="auto" w:fill="FFFFFF"/>
+        </w:rPr>
+      </w:pPr>
+      <w:r>
+        <w:rPr>
+          <w:rFonts w:ascii="Consolas" w:hAnsi="Consolas" w:cs="Consolas"/>
+          <w:color w:val="222222"/>
+          <w:sz w:val="18"/>
+          <w:szCs w:val="18"/>
+          <w:shd w:val="clear" w:color="auto" w:fill="FFFFFF"/>
+        </w:rPr>
+        <w:t>var name;</w:t>
+      </w:r>
+    </w:p>
+    <w:p>
+      <w:pPr>
+        <w:spacing w:after="0" w:line="240" w:lineRule="auto"/>
+        <w:rPr>
+          <w:rFonts w:ascii="Consolas" w:hAnsi="Consolas" w:cs="Consolas"/>
+          <w:color w:val="222222"/>
+          <w:sz w:val="18"/>
+          <w:szCs w:val="18"/>
+          <w:shd w:val="clear" w:color="auto" w:fill="FFFFFF"/>
+        </w:rPr>
+      </w:pPr>
+      <w:r>
+        <w:rPr>
+          <w:rFonts w:ascii="Consolas" w:hAnsi="Consolas" w:cs="Consolas"/>
+          <w:color w:val="222222"/>
+          <w:sz w:val="18"/>
+          <w:szCs w:val="18"/>
+          <w:shd w:val="clear" w:color="auto" w:fill="FFFFFF"/>
+        </w:rPr>
+        <w:t>console.log(name);</w:t>
+      </w:r>
+    </w:p>
+    <w:p>
+      <w:pPr>
+        <w:spacing w:after="0" w:line="240" w:lineRule="auto"/>
+        <w:rPr>
+          <w:rFonts w:ascii="Consolas" w:hAnsi="Consolas" w:cs="Consolas"/>
+          <w:color w:val="222222"/>
+          <w:sz w:val="18"/>
+          <w:szCs w:val="18"/>
+          <w:shd w:val="clear" w:color="auto" w:fill="FFFFFF"/>
+        </w:rPr>
+      </w:pPr>
+      <w:r>
+        <w:rPr>
+          <w:rFonts w:ascii="Consolas" w:hAnsi="Consolas" w:cs="Consolas"/>
+          <w:color w:val="222222"/>
+          <w:sz w:val="18"/>
+          <w:szCs w:val="18"/>
+          <w:shd w:val="clear" w:color="auto" w:fill="FFFFFF"/>
+        </w:rPr>
+        <w:t>name="David Augustine";</w:t>
+      </w:r>
+    </w:p>
+    <w:p>
+      <w:pPr>
+        <w:spacing w:after="0" w:line="240" w:lineRule="auto"/>
+        <w:rPr>
+          <w:rFonts w:ascii="Consolas" w:hAnsi="Consolas" w:cs="Consolas"/>
+          <w:color w:val="222222"/>
+          <w:sz w:val="18"/>
+          <w:szCs w:val="18"/>
+          <w:shd w:val="clear" w:color="auto" w:fill="FFFFFF"/>
+        </w:rPr>
+      </w:pPr>
+      <w:r>
+        <w:rPr>
+          <w:rFonts w:ascii="Consolas" w:hAnsi="Consolas" w:cs="Consolas"/>
+          <w:color w:val="222222"/>
+          <w:sz w:val="18"/>
+          <w:szCs w:val="18"/>
+          <w:shd w:val="clear" w:color="auto" w:fill="FFFFFF"/>
+        </w:rPr>
+        <w:t>console.log(name);</w:t>
+      </w:r>
+    </w:p>
+    <w:p>
+      <w:pPr>
+        <w:spacing w:after="0" w:line="240" w:lineRule="auto"/>
+        <w:rPr>
+          <w:rFonts w:ascii="Consolas" w:hAnsi="Consolas" w:cs="Consolas"/>
+          <w:color w:val="222222"/>
+          <w:sz w:val="18"/>
+          <w:szCs w:val="18"/>
+          <w:shd w:val="clear" w:color="auto" w:fill="FFFFFF"/>
+        </w:rPr>
+      </w:pPr>
+      <w:r>
+        <w:rPr>
+          <w:rFonts w:ascii="Consolas" w:hAnsi="Consolas" w:cs="Consolas"/>
+          <w:color w:val="222222"/>
+          <w:sz w:val="18"/>
+          <w:szCs w:val="18"/>
+          <w:shd w:val="clear" w:color="auto" w:fill="FFFFFF"/>
+        </w:rPr>
+        <w:t>}</w:t>
+      </w:r>
+    </w:p>
+    <w:p>
+      <w:pPr>
+        <w:spacing w:after="0" w:line="240" w:lineRule="auto"/>
+        <w:rPr>
+          <w:rFonts w:ascii="Consolas" w:hAnsi="Consolas" w:cs="Consolas"/>
+          <w:color w:val="222222"/>
+          <w:sz w:val="18"/>
+          <w:szCs w:val="18"/>
+          <w:shd w:val="clear" w:color="auto" w:fill="FFFFFF"/>
+        </w:rPr>
+      </w:pPr>
+      <w:r>
+        <w:rPr>
+          <w:rFonts w:ascii="Consolas" w:hAnsi="Consolas" w:cs="Consolas"/>
+          <w:color w:val="222222"/>
+          <w:sz w:val="18"/>
+          <w:szCs w:val="18"/>
+          <w:shd w:val="clear" w:color="auto" w:fill="FFFFFF"/>
+        </w:rPr>
+        <w:t>func();</w:t>
+      </w:r>
+    </w:p>
+    <w:p>
+      <w:pPr>
+        <w:spacing w:after="0" w:line="240" w:lineRule="auto"/>
+        <w:rPr>
+          <w:rFonts w:ascii="Consolas" w:hAnsi="Consolas" w:cs="Consolas"/>
+          <w:color w:val="222222"/>
+          <w:sz w:val="18"/>
+          <w:szCs w:val="18"/>
+          <w:shd w:val="clear" w:color="auto" w:fill="FFFFFF"/>
+        </w:rPr>
+      </w:pPr>
+    </w:p>
+    <w:p>
+      <w:pPr>
+        <w:spacing w:after="0" w:line="240" w:lineRule="auto"/>
+        <w:rPr>
+          <w:rFonts w:ascii="Consolas" w:hAnsi="Consolas" w:cs="Consolas"/>
+          <w:color w:val="222222"/>
+          <w:sz w:val="18"/>
+          <w:szCs w:val="18"/>
+          <w:shd w:val="clear" w:color="auto" w:fill="FFFFFF"/>
+        </w:rPr>
+      </w:pPr>
+      <w:r>
+        <w:rPr>
+          <w:noProof/>
+          <w:lang w:val="en-US"/>
+        </w:rPr>
+        <w:drawing>
+          <wp:inline distT="0" distB="0" distL="0" distR="0" wp14:anchorId="4E0EAF5F" wp14:editId="7001EAE2">
+            <wp:extent cx="4105275" cy="2743200"/>
+            <wp:effectExtent l="0" t="0" r="9525" b="0"/>
+            <wp:docPr id="23" name="Picture 23"/>
+            <wp:cNvGraphicFramePr>
+              <a:graphicFrameLocks xmlns:a="http://schemas.openxmlformats.org/drawingml/2006/main" noChangeAspect="1"/>
+            </wp:cNvGraphicFramePr>
+            <a:graphic xmlns:a="http://schemas.openxmlformats.org/drawingml/2006/main">
+              <a:graphicData uri="http://schemas.openxmlformats.org/drawingml/2006/picture">
+                <pic:pic xmlns:pic="http://schemas.openxmlformats.org/drawingml/2006/picture">
+                  <pic:nvPicPr>
+                    <pic:cNvPr id="1" name=""/>
+                    <pic:cNvPicPr/>
+                  </pic:nvPicPr>
+                  <pic:blipFill>
+                    <a:blip r:embed="rId30"/>
+                    <a:stretch>
+                      <a:fillRect/>
+                    </a:stretch>
+                  </pic:blipFill>
+                  <pic:spPr>
+                    <a:xfrm>
+                      <a:off x="0" y="0"/>
+                      <a:ext cx="4105275" cy="2743200"/>
+                    </a:xfrm>
+                    <a:prstGeom prst="rect">
+                      <a:avLst/>
+                    </a:prstGeom>
+                  </pic:spPr>
+                </pic:pic>
+              </a:graphicData>
+            </a:graphic>
+          </wp:inline>
+        </w:drawing>
+      </w:r>
+    </w:p>
+    <w:p/>
+    <w:p/>
+    <w:p>
+      <w:r>
+        <w:lastRenderedPageBreak/>
+        <w:t>This example will make it more clear</w:t>
+      </w:r>
+      <w:r>
+        <w:t>.</w:t>
+      </w:r>
+    </w:p>
+    <w:p>
+      <w:pPr>
+        <w:spacing w:after="0" w:line="240" w:lineRule="auto"/>
+        <w:rPr>
+          <w:rFonts w:ascii="Consolas" w:hAnsi="Consolas" w:cs="Consolas"/>
+          <w:color w:val="222222"/>
+          <w:sz w:val="18"/>
+          <w:szCs w:val="18"/>
+          <w:shd w:val="clear" w:color="auto" w:fill="FFFFFF"/>
+        </w:rPr>
+      </w:pPr>
+      <w:r>
+        <w:rPr>
+          <w:rFonts w:ascii="Consolas" w:hAnsi="Consolas" w:cs="Consolas"/>
+          <w:color w:val="222222"/>
+          <w:sz w:val="18"/>
+          <w:szCs w:val="18"/>
+          <w:shd w:val="clear" w:color="auto" w:fill="FFFFFF"/>
+        </w:rPr>
+        <w:t>var name="David";</w:t>
+      </w:r>
+    </w:p>
+    <w:p>
+      <w:pPr>
+        <w:spacing w:after="0" w:line="240" w:lineRule="auto"/>
+        <w:rPr>
+          <w:rFonts w:ascii="Consolas" w:hAnsi="Consolas" w:cs="Consolas"/>
+          <w:color w:val="222222"/>
+          <w:sz w:val="18"/>
+          <w:szCs w:val="18"/>
+          <w:shd w:val="clear" w:color="auto" w:fill="FFFFFF"/>
+        </w:rPr>
+      </w:pPr>
+      <w:r>
+        <w:rPr>
+          <w:rFonts w:ascii="Consolas" w:hAnsi="Consolas" w:cs="Consolas"/>
+          <w:color w:val="222222"/>
+          <w:sz w:val="18"/>
+          <w:szCs w:val="18"/>
+          <w:shd w:val="clear" w:color="auto" w:fill="FFFFFF"/>
+        </w:rPr>
+        <w:t>function func(){</w:t>
+      </w:r>
+    </w:p>
+    <w:p>
+      <w:pPr>
+        <w:spacing w:after="0" w:line="240" w:lineRule="auto"/>
+        <w:rPr>
+          <w:rFonts w:ascii="Consolas" w:hAnsi="Consolas" w:cs="Consolas"/>
+          <w:color w:val="222222"/>
+          <w:sz w:val="18"/>
+          <w:szCs w:val="18"/>
+          <w:shd w:val="clear" w:color="auto" w:fill="FFFFFF"/>
+        </w:rPr>
+      </w:pPr>
+      <w:r>
+        <w:rPr>
+          <w:rFonts w:ascii="Consolas" w:hAnsi="Consolas" w:cs="Consolas"/>
+          <w:color w:val="222222"/>
+          <w:sz w:val="18"/>
+          <w:szCs w:val="18"/>
+          <w:shd w:val="clear" w:color="auto" w:fill="FFFFFF"/>
+        </w:rPr>
+        <w:t>console.log(name);</w:t>
+      </w:r>
+    </w:p>
+    <w:p>
+      <w:pPr>
+        <w:spacing w:after="0" w:line="240" w:lineRule="auto"/>
+        <w:rPr>
+          <w:rFonts w:ascii="Consolas" w:hAnsi="Consolas" w:cs="Consolas"/>
+          <w:color w:val="222222"/>
+          <w:sz w:val="18"/>
+          <w:szCs w:val="18"/>
+          <w:shd w:val="clear" w:color="auto" w:fill="FFFFFF"/>
+        </w:rPr>
+      </w:pPr>
+      <w:r>
+        <w:rPr>
+          <w:rFonts w:ascii="Consolas" w:hAnsi="Consolas" w:cs="Consolas"/>
+          <w:color w:val="222222"/>
+          <w:sz w:val="18"/>
+          <w:szCs w:val="18"/>
+          <w:shd w:val="clear" w:color="auto" w:fill="FFFFFF"/>
+        </w:rPr>
+        <w:t>var fullName="David Augustine";</w:t>
+      </w:r>
+    </w:p>
+    <w:p>
+      <w:pPr>
+        <w:spacing w:after="0" w:line="240" w:lineRule="auto"/>
+        <w:rPr>
+          <w:rFonts w:ascii="Consolas" w:hAnsi="Consolas" w:cs="Consolas"/>
+          <w:color w:val="222222"/>
+          <w:sz w:val="18"/>
+          <w:szCs w:val="18"/>
+          <w:shd w:val="clear" w:color="auto" w:fill="FFFFFF"/>
+        </w:rPr>
+      </w:pPr>
+      <w:r>
+        <w:rPr>
+          <w:rFonts w:ascii="Consolas" w:hAnsi="Consolas" w:cs="Consolas"/>
+          <w:color w:val="222222"/>
+          <w:sz w:val="18"/>
+          <w:szCs w:val="18"/>
+          <w:shd w:val="clear" w:color="auto" w:fill="FFFFFF"/>
+        </w:rPr>
+        <w:t>console.log(fullName);</w:t>
+      </w:r>
+    </w:p>
+    <w:p>
+      <w:pPr>
+        <w:spacing w:after="0" w:line="240" w:lineRule="auto"/>
+        <w:rPr>
+          <w:rFonts w:ascii="Consolas" w:hAnsi="Consolas" w:cs="Consolas"/>
+          <w:color w:val="222222"/>
+          <w:sz w:val="18"/>
+          <w:szCs w:val="18"/>
+          <w:shd w:val="clear" w:color="auto" w:fill="FFFFFF"/>
+        </w:rPr>
+      </w:pPr>
+      <w:r>
+        <w:rPr>
+          <w:rFonts w:ascii="Consolas" w:hAnsi="Consolas" w:cs="Consolas"/>
+          <w:color w:val="222222"/>
+          <w:sz w:val="18"/>
+          <w:szCs w:val="18"/>
+          <w:shd w:val="clear" w:color="auto" w:fill="FFFFFF"/>
+        </w:rPr>
+        <w:t>}</w:t>
+      </w:r>
+    </w:p>
+    <w:p>
+      <w:pPr>
+        <w:spacing w:after="0" w:line="240" w:lineRule="auto"/>
+        <w:rPr>
+          <w:rFonts w:ascii="Consolas" w:hAnsi="Consolas" w:cs="Consolas"/>
+          <w:color w:val="222222"/>
+          <w:sz w:val="18"/>
+          <w:szCs w:val="18"/>
+          <w:shd w:val="clear" w:color="auto" w:fill="FFFFFF"/>
+        </w:rPr>
+      </w:pPr>
+      <w:r>
+        <w:rPr>
+          <w:rFonts w:ascii="Consolas" w:hAnsi="Consolas" w:cs="Consolas"/>
+          <w:color w:val="222222"/>
+          <w:sz w:val="18"/>
+          <w:szCs w:val="18"/>
+          <w:shd w:val="clear" w:color="auto" w:fill="FFFFFF"/>
+        </w:rPr>
+        <w:t>func();</w:t>
+      </w:r>
+    </w:p>
+    <w:p>
+      <w:pPr>
+        <w:spacing w:after="0" w:line="240" w:lineRule="auto"/>
+        <w:rPr>
+          <w:rFonts w:ascii="Consolas" w:hAnsi="Consolas" w:cs="Consolas"/>
+          <w:color w:val="222222"/>
+          <w:sz w:val="18"/>
+          <w:szCs w:val="18"/>
+          <w:shd w:val="clear" w:color="auto" w:fill="FFFFFF"/>
+        </w:rPr>
+      </w:pPr>
+    </w:p>
+    <w:p>
+      <w:pPr>
+        <w:spacing w:after="0" w:line="240" w:lineRule="auto"/>
+        <w:rPr>
+          <w:rFonts w:ascii="Consolas" w:hAnsi="Consolas" w:cs="Consolas"/>
+          <w:color w:val="222222"/>
+          <w:sz w:val="18"/>
+          <w:szCs w:val="18"/>
+          <w:shd w:val="clear" w:color="auto" w:fill="FFFFFF"/>
+        </w:rPr>
+      </w:pPr>
+    </w:p>
+    <w:p>
+      <w:r>
+        <w:rPr>
+          <w:noProof/>
+          <w:lang w:val="en-US"/>
+        </w:rPr>
+        <w:drawing>
+          <wp:inline distT="0" distB="0" distL="0" distR="0" wp14:anchorId="0EBB0E8B" wp14:editId="22932B7C">
+            <wp:extent cx="4105275" cy="2743200"/>
+            <wp:effectExtent l="0" t="0" r="9525" b="0"/>
+            <wp:docPr id="22" name="Picture 22"/>
+            <wp:cNvGraphicFramePr>
+              <a:graphicFrameLocks xmlns:a="http://schemas.openxmlformats.org/drawingml/2006/main" noChangeAspect="1"/>
+            </wp:cNvGraphicFramePr>
+            <a:graphic xmlns:a="http://schemas.openxmlformats.org/drawingml/2006/main">
+              <a:graphicData uri="http://schemas.openxmlformats.org/drawingml/2006/picture">
+                <pic:pic xmlns:pic="http://schemas.openxmlformats.org/drawingml/2006/picture">
+                  <pic:nvPicPr>
+                    <pic:cNvPr id="1" name=""/>
+                    <pic:cNvPicPr/>
+                  </pic:nvPicPr>
+                  <pic:blipFill>
+                    <a:blip r:embed="rId31"/>
+                    <a:stretch>
+                      <a:fillRect/>
+                    </a:stretch>
+                  </pic:blipFill>
+                  <pic:spPr>
+                    <a:xfrm>
+                      <a:off x="0" y="0"/>
+                      <a:ext cx="4105275" cy="2743200"/>
+                    </a:xfrm>
+                    <a:prstGeom prst="rect">
+                      <a:avLst/>
+                    </a:prstGeom>
+                  </pic:spPr>
+                </pic:pic>
+              </a:graphicData>
+            </a:graphic>
+          </wp:inline>
+        </w:drawing>
+      </w:r>
+    </w:p>
+    <w:p/>
+    <w:p>
+      <w:pPr>
+        <w:pStyle w:val="Heading2"/>
+        <w:numPr>
+          <w:ilvl w:val="1"/>
+          <w:numId w:val="9"/>
+        </w:numPr>
+      </w:pPr>
+      <w:r>
+        <w:t>Optimizing the conditions in the “</w:t>
+      </w:r>
+      <w:r>
+        <w:t>for”</w:t>
+      </w:r>
+      <w:r>
+        <w:t xml:space="preserve"> loop:</w:t>
+      </w:r>
+    </w:p>
+    <w:p/>
+    <w:p>
+      <w:r>
+        <w:t>The for loop below will compute the length of the array each and every time. Instead of writing the for loop like below</w:t>
+      </w:r>
+    </w:p>
+    <w:p>
+      <w:pPr>
+        <w:spacing w:after="0" w:line="240" w:lineRule="auto"/>
+        <w:rPr>
+          <w:rFonts w:ascii="Consolas" w:hAnsi="Consolas" w:cs="Consolas"/>
+          <w:color w:val="222222"/>
+          <w:sz w:val="18"/>
+          <w:szCs w:val="18"/>
+          <w:shd w:val="clear" w:color="auto" w:fill="FFFFFF"/>
+        </w:rPr>
+      </w:pPr>
+      <w:r>
+        <w:rPr>
+          <w:rFonts w:ascii="Consolas" w:hAnsi="Consolas" w:cs="Consolas"/>
+          <w:color w:val="222222"/>
+          <w:sz w:val="18"/>
+          <w:szCs w:val="18"/>
+          <w:shd w:val="clear" w:color="auto" w:fill="FFFFFF"/>
+        </w:rPr>
+        <w:t>for(var i=0;i&lt;myArray.length;i++){</w:t>
+      </w:r>
+    </w:p>
+    <w:p>
+      <w:pPr>
+        <w:spacing w:after="0" w:line="240" w:lineRule="auto"/>
+        <w:rPr>
+          <w:rFonts w:ascii="Consolas" w:hAnsi="Consolas" w:cs="Consolas"/>
+          <w:color w:val="222222"/>
+          <w:sz w:val="18"/>
+          <w:szCs w:val="18"/>
+          <w:shd w:val="clear" w:color="auto" w:fill="FFFFFF"/>
+        </w:rPr>
+      </w:pPr>
+      <w:r>
+        <w:rPr>
+          <w:rFonts w:ascii="Consolas" w:hAnsi="Consolas" w:cs="Consolas"/>
+          <w:color w:val="222222"/>
+          <w:sz w:val="18"/>
+          <w:szCs w:val="18"/>
+          <w:shd w:val="clear" w:color="auto" w:fill="FFFFFF"/>
+        </w:rPr>
+        <w:t>//some logic</w:t>
+      </w:r>
+    </w:p>
+    <w:p>
+      <w:pPr>
+        <w:spacing w:after="0" w:line="240" w:lineRule="auto"/>
+        <w:rPr>
+          <w:rFonts w:ascii="Consolas" w:hAnsi="Consolas" w:cs="Consolas"/>
+          <w:color w:val="222222"/>
+          <w:sz w:val="18"/>
+          <w:szCs w:val="18"/>
+          <w:shd w:val="clear" w:color="auto" w:fill="FFFFFF"/>
+        </w:rPr>
+      </w:pPr>
+      <w:r>
+        <w:rPr>
+          <w:rFonts w:ascii="Consolas" w:hAnsi="Consolas" w:cs="Consolas"/>
+          <w:color w:val="222222"/>
+          <w:sz w:val="18"/>
+          <w:szCs w:val="18"/>
+          <w:shd w:val="clear" w:color="auto" w:fill="FFFFFF"/>
+        </w:rPr>
+        <w:t>}</w:t>
+      </w:r>
+    </w:p>
+    <w:p/>
+    <w:p>
+      <w:r>
+        <w:t>We can write like</w:t>
+      </w:r>
+      <w:r>
+        <w:t xml:space="preserve"> below, It will improve the performance because the length will be computed only and it is saved in the max variable and this value will be used every time.</w:t>
+      </w:r>
+    </w:p>
+    <w:p>
+      <w:pPr>
+        <w:spacing w:after="0" w:line="240" w:lineRule="auto"/>
+        <w:rPr>
+          <w:rFonts w:ascii="Consolas" w:hAnsi="Consolas" w:cs="Consolas"/>
+          <w:color w:val="222222"/>
+          <w:sz w:val="18"/>
+          <w:szCs w:val="18"/>
+          <w:shd w:val="clear" w:color="auto" w:fill="FFFFFF"/>
+        </w:rPr>
+      </w:pPr>
+      <w:r>
+        <w:rPr>
+          <w:rFonts w:ascii="Consolas" w:hAnsi="Consolas" w:cs="Consolas"/>
+          <w:color w:val="222222"/>
+          <w:sz w:val="18"/>
+          <w:szCs w:val="18"/>
+          <w:shd w:val="clear" w:color="auto" w:fill="FFFFFF"/>
+        </w:rPr>
+        <w:t>for(var i=0,max=myArray.length;i&lt;max;i++){</w:t>
+      </w:r>
+    </w:p>
+    <w:p>
+      <w:pPr>
+        <w:spacing w:after="0" w:line="240" w:lineRule="auto"/>
+        <w:rPr>
+          <w:rFonts w:ascii="Consolas" w:hAnsi="Consolas" w:cs="Consolas"/>
+          <w:color w:val="222222"/>
+          <w:sz w:val="18"/>
+          <w:szCs w:val="18"/>
+          <w:shd w:val="clear" w:color="auto" w:fill="FFFFFF"/>
+        </w:rPr>
+      </w:pPr>
+      <w:r>
+        <w:rPr>
+          <w:rFonts w:ascii="Consolas" w:hAnsi="Consolas" w:cs="Consolas"/>
+          <w:color w:val="222222"/>
+          <w:sz w:val="18"/>
+          <w:szCs w:val="18"/>
+          <w:shd w:val="clear" w:color="auto" w:fill="FFFFFF"/>
+        </w:rPr>
+        <w:t>//some logic</w:t>
+      </w:r>
+    </w:p>
+    <w:p>
+      <w:pPr>
+        <w:spacing w:after="0" w:line="240" w:lineRule="auto"/>
+        <w:rPr>
+          <w:rFonts w:ascii="Consolas" w:hAnsi="Consolas" w:cs="Consolas"/>
+          <w:color w:val="222222"/>
+          <w:sz w:val="18"/>
+          <w:szCs w:val="18"/>
+          <w:shd w:val="clear" w:color="auto" w:fill="FFFFFF"/>
+        </w:rPr>
+      </w:pPr>
+      <w:r>
+        <w:rPr>
+          <w:rFonts w:ascii="Consolas" w:hAnsi="Consolas" w:cs="Consolas"/>
+          <w:color w:val="222222"/>
+          <w:sz w:val="18"/>
+          <w:szCs w:val="18"/>
+          <w:shd w:val="clear" w:color="auto" w:fill="FFFFFF"/>
+        </w:rPr>
+        <w:t>}</w:t>
+      </w:r>
+    </w:p>
+    <w:p/>
+    <w:p/>
+    <w:p>
+      <w:pPr>
+        <w:spacing w:after="0" w:line="240" w:lineRule="auto"/>
+        <w:rPr>
+          <w:rFonts w:ascii="Consolas" w:hAnsi="Consolas" w:cs="Consolas"/>
+          <w:color w:val="222222"/>
+          <w:sz w:val="18"/>
+          <w:szCs w:val="18"/>
+          <w:shd w:val="clear" w:color="auto" w:fill="FFFFFF"/>
+        </w:rPr>
+      </w:pPr>
+      <w:r>
+        <w:rPr>
+          <w:rFonts w:ascii="Consolas" w:hAnsi="Consolas" w:cs="Consolas"/>
+          <w:color w:val="222222"/>
+          <w:sz w:val="18"/>
+          <w:szCs w:val="18"/>
+          <w:shd w:val="clear" w:color="auto" w:fill="FFFFFF"/>
+        </w:rPr>
+        <w:t>var myArray</w:t>
+      </w:r>
+      <w:r>
+        <w:rPr>
+          <w:rFonts w:ascii="Consolas" w:hAnsi="Consolas" w:cs="Consolas"/>
+          <w:color w:val="222222"/>
+          <w:sz w:val="18"/>
+          <w:szCs w:val="18"/>
+          <w:shd w:val="clear" w:color="auto" w:fill="FFFFFF"/>
+        </w:rPr>
+        <w:t xml:space="preserve"> </w:t>
+      </w:r>
+      <w:r>
+        <w:rPr>
+          <w:rFonts w:ascii="Consolas" w:hAnsi="Consolas" w:cs="Consolas"/>
+          <w:color w:val="222222"/>
+          <w:sz w:val="18"/>
+          <w:szCs w:val="18"/>
+          <w:shd w:val="clear" w:color="auto" w:fill="FFFFFF"/>
+        </w:rPr>
+        <w:t>=</w:t>
+      </w:r>
+      <w:r>
+        <w:rPr>
+          <w:rFonts w:ascii="Consolas" w:hAnsi="Consolas" w:cs="Consolas"/>
+          <w:color w:val="222222"/>
+          <w:sz w:val="18"/>
+          <w:szCs w:val="18"/>
+          <w:shd w:val="clear" w:color="auto" w:fill="FFFFFF"/>
+        </w:rPr>
+        <w:t xml:space="preserve"> </w:t>
+      </w:r>
+      <w:r>
+        <w:rPr>
+          <w:rFonts w:ascii="Consolas" w:hAnsi="Consolas" w:cs="Consolas"/>
+          <w:color w:val="222222"/>
+          <w:sz w:val="18"/>
+          <w:szCs w:val="18"/>
+          <w:shd w:val="clear" w:color="auto" w:fill="FFFFFF"/>
+        </w:rPr>
+        <w:t>['one','two','three','four','five','six','seven','eight','nine','ten','one','two','three','four','five','six','seven','eight','nine','ten','one','two','three','four','five','six','seven','eight','nine','ten','one','two','three','four','five','six','seven','eight','nine','ten','one','two','three','four','five','six','seven','eight','nine','ten','one','two','three','four','five','six','seven','eight','nine','ten','one','two','three','four','five','six','seven','eight','nine','ten','one','two','three','four','five','six','seven','eight','nine','ten','one','two','three','four','five','six','seven','eight','nine','ten','one','two','th</w:t>
+      </w:r>
+      <w:r>
+        <w:rPr>
+          <w:rFonts w:ascii="Consolas" w:hAnsi="Consolas" w:cs="Consolas"/>
+          <w:color w:val="222222"/>
+          <w:sz w:val="18"/>
+          <w:szCs w:val="18"/>
+          <w:shd w:val="clear" w:color="auto" w:fill="FFFFFF"/>
+        </w:rPr>
+        <w:lastRenderedPageBreak/>
+        <w:t>ree','four','five','six','seven','eight','nine','ten','one','two','three','four','five','six','seven','eight','nine','ten','one','two','three','four','five','six','seven','eight','nine','ten','one','two','three','four','five','six','seven','eight','nine','ten','one','two','three','four','five','six','seven','eight','nine','ten','one','two','three','four','five','six','seven','eight','nine','ten','one','two','three','four','five','six','seven','eight','nine','ten','one','two','three','four','five','six','seven','eight','nine','ten','one','two','three','four','five','six','seven','eight','nine','ten','one','two','three','four','five','six','seven','eight','nine','ten','one','two','three','four','five','six','seven','eight','nine','ten','one','two','three','four','five','six','seven','eight','nine','ten','one','two','three','four','five','six','seven','eight','nine','ten','one','two','three','four','five','six','seven','eight','nine','ten','one','two','three','four','five','six','seven','eight','nine','ten','one','two','three','four','five','six','seven','eight','nine','ten','one','two','three','four','five','six','seven','eight','nine','ten','one','two','three','four','five','six','seven','eight','nine','ten','one','two','three','four','five','six','seven','eight','nine','ten','one','two','three','four','five','six','seven','eight','nine','ten','one','two','three','four','five','six','seven','eight','nine','ten','one','two','three','four','five','six','seven','eight','nine','ten','one','two','three','four','five','six','seven','eight','nine','ten','one','two','three','four','five','six','seven','eight','nine','ten','one','two','three','four','five','six','seven','eight','nine','ten','one','two','three','four','five','six','seven','eight','nine','ten','one','two','three','four','five','six','seven','eight','nine','ten','one','two','three','four','five','six','seven','eight','nine','ten','one','two','three','four','five','six','seven','eight','nine','ten','one','two','three','four','five','six','seven','eight','nine','ten','one','two','three','four','five','six','seven','eight','nine','ten','one','two','three','four','five','six','seven','eight','nine','ten','one','two','three','four','five','six','seven','eight','nine','ten','one','two','three','four','five','six','seven','eight','nine','ten','one','two','three','four','five','six','seven','eight','nine','ten','one','two','three','four','five','six','seven','eight','nine','ten','one','two','three','four','five','six','seven','eight','nine','ten','one','two','three','four','five','six','seven','eight','nine','ten','one','two','three','four','five','six','seven','eight','nine','ten','one','two','three','four','five','six','seven','eight','nine','ten','one','two','three','four','five','six','seven','eight','nine','ten','one','two','three','four','five','six','seven','eight','nine','ten','one','two','three','four','five','six','seven','eight','nine','ten','one','two','three','four','five','six','seven','eight','nine','ten','one','two','three','four','five','six','seven','eight','nine','ten','one','two','three','four','five','six','seven','eight','nine','ten','one','two','three','four','five','six','seven','eight','nine','ten','one','two','three','four','five','six','seven','eight','nine','ten','one','two','three','four','five','six','seven','eight','nine','ten','one','two','three','four','five','six','seven','eight','nine','ten','one','two','three','four','five','six','seven','eight','nine','ten','one','two','three','four','five','six','seven','eight','nine','ten','one','two','three','four','five','six','seven','eight','nine','ten','one','two','three','four','five','six','seven','eight','nine','ten','one','two','three','four','five','six','seven','eight','nine','ten','one','two','three','four','five','six','seven','eight','nine','ten','one','two','three','four','five','six','seven','eight','nine','ten','one','two','three','four','five','six','seven','eight','nine','ten','one','two','three','four','five','six','seven','eight','nine','ten','one','two','three','four','five','six','seven','eight','nine','ten','one','two','three','four','five','six','seven','eight','nine','ten','one','two','three','four','five','six','seven','eight','nine','ten','one','two','three','four','five','six','seven','eight','nine','ten','one','two','three','four','five','six','seven','eight','nine','ten','one','two','three','four','five','six','seven','eight','nine','ten','one','two','three','four','five','six','seven','eight','nine','ten','one','two','three','four','five','six','seven','eight','nine','ten','one','two','three','four','five','six','seven','eight','nine','ten','one','two','three','four','five','six','seven','eight','nine','ten','one','two','three','four','five','six','seven','eight','nine','ten','one','two','three','four','five','six','seven','eight','nine','ten','one','two','three','four','five','six','seven','eight','nine','ten','one','two','three','four','five','six','seven','eight','nine','ten','one','two','three','four','five','six','seven','eight','nine','ten','one','two','three','four','five','six','seven','eight','nine','ten','one','two','three','four','five','six','seven','eight','nine','ten','one','two','three','four','five','six','seven','eight','nine','ten','one','two','three','four','five','six','seven','eight','nine','ten','one','two','three','four','five','six','seven','eight','nine','ten','one','two','three','four','five','six','seven','eight','nine','ten','one','two','three','four','five','six','seven','eight','nine','ten','one','two','three','four','five','six','seven','eight','nine','ten','one','two','three','four','five','six','seven','eight','nine','ten','one','two','three','four','five','six','seven','eight','nine','ten','one','two','three','four','five','six','seven','eight','nine','ten'];</w:t>
+      </w:r>
+    </w:p>
+    <w:p>
+      <w:pPr>
+        <w:spacing w:after="0" w:line="240" w:lineRule="auto"/>
+        <w:rPr>
+          <w:rFonts w:ascii="Consolas" w:hAnsi="Consolas" w:cs="Consolas"/>
+          <w:color w:val="222222"/>
+          <w:sz w:val="18"/>
+          <w:szCs w:val="18"/>
+          <w:shd w:val="clear" w:color="auto" w:fill="FFFFFF"/>
+        </w:rPr>
+      </w:pPr>
+      <w:r>
+        <w:rPr>
+          <w:rFonts w:ascii="Consolas" w:hAnsi="Consolas" w:cs="Consolas"/>
+          <w:color w:val="222222"/>
+          <w:sz w:val="18"/>
+          <w:szCs w:val="18"/>
+          <w:shd w:val="clear" w:color="auto" w:fill="FFFFFF"/>
+        </w:rPr>
+        <w:t>var t0 = performance.now();</w:t>
+      </w:r>
+    </w:p>
+    <w:p>
+      <w:pPr>
+        <w:spacing w:after="0" w:line="240" w:lineRule="auto"/>
+        <w:rPr>
+          <w:rFonts w:ascii="Consolas" w:hAnsi="Consolas" w:cs="Consolas"/>
+          <w:b/>
+          <w:color w:val="222222"/>
+          <w:sz w:val="18"/>
+          <w:szCs w:val="18"/>
+          <w:shd w:val="clear" w:color="auto" w:fill="FFFFFF"/>
+        </w:rPr>
+      </w:pPr>
+      <w:r>
+        <w:rPr>
+          <w:rFonts w:ascii="Consolas" w:hAnsi="Consolas" w:cs="Consolas"/>
+          <w:b/>
+          <w:color w:val="222222"/>
+          <w:sz w:val="18"/>
+          <w:szCs w:val="18"/>
+          <w:shd w:val="clear" w:color="auto" w:fill="FFFFFF"/>
+        </w:rPr>
+        <w:lastRenderedPageBreak/>
+        <w:t>for(var i=0;i&lt;myArray.length;i++){</w:t>
+      </w:r>
+    </w:p>
+    <w:p>
+      <w:pPr>
+        <w:spacing w:after="0" w:line="240" w:lineRule="auto"/>
+        <w:rPr>
+          <w:rFonts w:ascii="Consolas" w:hAnsi="Consolas" w:cs="Consolas"/>
+          <w:color w:val="222222"/>
+          <w:sz w:val="18"/>
+          <w:szCs w:val="18"/>
+          <w:shd w:val="clear" w:color="auto" w:fill="FFFFFF"/>
+        </w:rPr>
+      </w:pPr>
+      <w:r>
+        <w:rPr>
+          <w:rFonts w:ascii="Consolas" w:hAnsi="Consolas" w:cs="Consolas"/>
+          <w:color w:val="222222"/>
+          <w:sz w:val="18"/>
+          <w:szCs w:val="18"/>
+          <w:shd w:val="clear" w:color="auto" w:fill="FFFFFF"/>
+        </w:rPr>
+        <w:t>//some logic</w:t>
+      </w:r>
+    </w:p>
+    <w:p>
+      <w:pPr>
+        <w:spacing w:after="0" w:line="240" w:lineRule="auto"/>
+        <w:rPr>
+          <w:rFonts w:ascii="Consolas" w:hAnsi="Consolas" w:cs="Consolas"/>
+          <w:color w:val="222222"/>
+          <w:sz w:val="18"/>
+          <w:szCs w:val="18"/>
+          <w:shd w:val="clear" w:color="auto" w:fill="FFFFFF"/>
+        </w:rPr>
+      </w:pPr>
+      <w:r>
+        <w:rPr>
+          <w:rFonts w:ascii="Consolas" w:hAnsi="Consolas" w:cs="Consolas"/>
+          <w:color w:val="222222"/>
+          <w:sz w:val="18"/>
+          <w:szCs w:val="18"/>
+          <w:shd w:val="clear" w:color="auto" w:fill="FFFFFF"/>
+        </w:rPr>
+        <w:t>}</w:t>
+      </w:r>
+    </w:p>
+    <w:p>
+      <w:pPr>
+        <w:spacing w:after="0" w:line="240" w:lineRule="auto"/>
+        <w:rPr>
+          <w:rFonts w:ascii="Consolas" w:hAnsi="Consolas" w:cs="Consolas"/>
+          <w:color w:val="222222"/>
+          <w:sz w:val="18"/>
+          <w:szCs w:val="18"/>
+          <w:shd w:val="clear" w:color="auto" w:fill="FFFFFF"/>
+        </w:rPr>
+      </w:pPr>
+      <w:r>
+        <w:rPr>
+          <w:rFonts w:ascii="Consolas" w:hAnsi="Consolas" w:cs="Consolas"/>
+          <w:color w:val="222222"/>
+          <w:sz w:val="18"/>
+          <w:szCs w:val="18"/>
+          <w:shd w:val="clear" w:color="auto" w:fill="FFFFFF"/>
+        </w:rPr>
+        <w:t>var t1 = performance.now();</w:t>
+      </w:r>
+    </w:p>
+    <w:p>
+      <w:pPr>
+        <w:spacing w:after="0" w:line="240" w:lineRule="auto"/>
+        <w:rPr>
+          <w:rFonts w:ascii="Consolas" w:hAnsi="Consolas" w:cs="Consolas"/>
+          <w:color w:val="222222"/>
+          <w:sz w:val="18"/>
+          <w:szCs w:val="18"/>
+          <w:shd w:val="clear" w:color="auto" w:fill="FFFFFF"/>
+        </w:rPr>
+      </w:pPr>
+      <w:r>
+        <w:rPr>
+          <w:rFonts w:ascii="Consolas" w:hAnsi="Consolas" w:cs="Consolas"/>
+          <w:color w:val="222222"/>
+          <w:sz w:val="18"/>
+          <w:szCs w:val="18"/>
+          <w:shd w:val="clear" w:color="auto" w:fill="FFFFFF"/>
+        </w:rPr>
+        <w:t>console.log("Call to doSomething took " + (t1 - t0) + " milliseconds.");</w:t>
+      </w:r>
+    </w:p>
+    <w:p>
+      <w:pPr>
+        <w:spacing w:after="0" w:line="240" w:lineRule="auto"/>
+        <w:rPr>
+          <w:rFonts w:ascii="Consolas" w:hAnsi="Consolas" w:cs="Consolas"/>
+          <w:color w:val="222222"/>
+          <w:sz w:val="18"/>
+          <w:szCs w:val="18"/>
+          <w:shd w:val="clear" w:color="auto" w:fill="FFFFFF"/>
+        </w:rPr>
+      </w:pPr>
+      <w:r>
+        <w:rPr>
+          <w:rFonts w:ascii="Consolas" w:hAnsi="Consolas" w:cs="Consolas"/>
+          <w:color w:val="222222"/>
+          <w:sz w:val="18"/>
+          <w:szCs w:val="18"/>
+          <w:shd w:val="clear" w:color="auto" w:fill="FFFFFF"/>
+        </w:rPr>
+        <w:t>console.log("My array length "+myArray.length);</w:t>
+      </w:r>
+    </w:p>
+    <w:p>
+      <w:pPr>
+        <w:spacing w:after="0" w:line="240" w:lineRule="auto"/>
+        <w:rPr>
+          <w:rFonts w:ascii="Consolas" w:hAnsi="Consolas" w:cs="Consolas"/>
+          <w:color w:val="222222"/>
+          <w:sz w:val="18"/>
+          <w:szCs w:val="18"/>
+          <w:shd w:val="clear" w:color="auto" w:fill="FFFFFF"/>
+        </w:rPr>
+      </w:pPr>
+    </w:p>
+    <w:p>
+      <w:pPr>
+        <w:spacing w:after="0" w:line="240" w:lineRule="auto"/>
+        <w:rPr>
+          <w:rFonts w:ascii="Consolas" w:hAnsi="Consolas" w:cs="Consolas"/>
+          <w:color w:val="222222"/>
+          <w:sz w:val="18"/>
+          <w:szCs w:val="18"/>
+          <w:shd w:val="clear" w:color="auto" w:fill="FFFFFF"/>
+        </w:rPr>
+      </w:pPr>
+    </w:p>
+    <w:p>
+      <w:pPr>
+        <w:spacing w:after="0" w:line="240" w:lineRule="auto"/>
+        <w:rPr>
+          <w:rFonts w:ascii="Consolas" w:hAnsi="Consolas" w:cs="Consolas"/>
+          <w:color w:val="222222"/>
+          <w:sz w:val="18"/>
+          <w:szCs w:val="18"/>
+          <w:shd w:val="clear" w:color="auto" w:fill="FFFFFF"/>
+        </w:rPr>
+      </w:pPr>
+      <w:r>
+        <w:rPr>
+          <w:noProof/>
+          <w:lang w:val="en-US"/>
+        </w:rPr>
+        <w:drawing>
+          <wp:inline distT="0" distB="0" distL="0" distR="0" wp14:anchorId="023E2B7D" wp14:editId="554CC38F">
+            <wp:extent cx="5731510" cy="3542665"/>
+            <wp:effectExtent l="0" t="0" r="2540" b="635"/>
+            <wp:docPr id="26" name="Picture 26"/>
+            <wp:cNvGraphicFramePr>
+              <a:graphicFrameLocks xmlns:a="http://schemas.openxmlformats.org/drawingml/2006/main" noChangeAspect="1"/>
+            </wp:cNvGraphicFramePr>
+            <a:graphic xmlns:a="http://schemas.openxmlformats.org/drawingml/2006/main">
+              <a:graphicData uri="http://schemas.openxmlformats.org/drawingml/2006/picture">
+                <pic:pic xmlns:pic="http://schemas.openxmlformats.org/drawingml/2006/picture">
+                  <pic:nvPicPr>
+                    <pic:cNvPr id="1" name=""/>
+                    <pic:cNvPicPr/>
+                  </pic:nvPicPr>
+                  <pic:blipFill>
+                    <a:blip r:embed="rId32"/>
+                    <a:stretch>
+                      <a:fillRect/>
+                    </a:stretch>
+                  </pic:blipFill>
+                  <pic:spPr>
+                    <a:xfrm>
+                      <a:off x="0" y="0"/>
+                      <a:ext cx="5731510" cy="3542665"/>
+                    </a:xfrm>
+                    <a:prstGeom prst="rect">
+                      <a:avLst/>
+                    </a:prstGeom>
+                  </pic:spPr>
+                </pic:pic>
+              </a:graphicData>
+            </a:graphic>
+          </wp:inline>
+        </w:drawing>
+      </w:r>
+    </w:p>
+    <w:p>
+      <w:pPr>
+        <w:spacing w:after="0" w:line="240" w:lineRule="auto"/>
+        <w:rPr>
+          <w:rFonts w:ascii="Consolas" w:hAnsi="Consolas" w:cs="Consolas"/>
+          <w:color w:val="222222"/>
+          <w:sz w:val="18"/>
+          <w:szCs w:val="18"/>
+          <w:shd w:val="clear" w:color="auto" w:fill="FFFFFF"/>
+        </w:rPr>
+      </w:pPr>
+    </w:p>
+    <w:p>
+      <w:pPr>
+        <w:spacing w:after="0" w:line="240" w:lineRule="auto"/>
+        <w:rPr>
+          <w:rFonts w:ascii="Consolas" w:hAnsi="Consolas" w:cs="Consolas"/>
+          <w:color w:val="222222"/>
+          <w:sz w:val="18"/>
+          <w:szCs w:val="18"/>
+          <w:shd w:val="clear" w:color="auto" w:fill="FFFFFF"/>
+        </w:rPr>
+      </w:pPr>
+    </w:p>
+    <w:p>
+      <w:pPr>
+        <w:spacing w:after="0" w:line="240" w:lineRule="auto"/>
+        <w:rPr>
+          <w:rFonts w:ascii="Consolas" w:hAnsi="Consolas" w:cs="Consolas"/>
+          <w:color w:val="222222"/>
+          <w:sz w:val="18"/>
+          <w:szCs w:val="18"/>
+          <w:shd w:val="clear" w:color="auto" w:fill="FFFFFF"/>
+        </w:rPr>
+      </w:pPr>
+    </w:p>
+    <w:p>
+      <w:pPr>
+        <w:spacing w:after="0" w:line="240" w:lineRule="auto"/>
+        <w:rPr>
+          <w:rFonts w:ascii="Consolas" w:hAnsi="Consolas" w:cs="Consolas"/>
+          <w:color w:val="222222"/>
+          <w:sz w:val="18"/>
+          <w:szCs w:val="18"/>
+          <w:shd w:val="clear" w:color="auto" w:fill="FFFFFF"/>
+        </w:rPr>
+      </w:pPr>
+      <w:r>
+        <w:rPr>
+          <w:rFonts w:ascii="Consolas" w:hAnsi="Consolas" w:cs="Consolas"/>
+          <w:color w:val="222222"/>
+          <w:sz w:val="18"/>
+          <w:szCs w:val="18"/>
+          <w:shd w:val="clear" w:color="auto" w:fill="FFFFFF"/>
+        </w:rPr>
+        <w:t>var t0 = performance.now();</w:t>
+      </w:r>
+    </w:p>
+    <w:p>
+      <w:pPr>
+        <w:spacing w:after="0" w:line="240" w:lineRule="auto"/>
+        <w:rPr>
+          <w:rFonts w:ascii="Consolas" w:hAnsi="Consolas" w:cs="Consolas"/>
+          <w:color w:val="222222"/>
+          <w:sz w:val="18"/>
+          <w:szCs w:val="18"/>
+          <w:shd w:val="clear" w:color="auto" w:fill="FFFFFF"/>
+        </w:rPr>
+      </w:pPr>
+      <w:r>
+        <w:rPr>
+          <w:rFonts w:ascii="Consolas" w:hAnsi="Consolas" w:cs="Consolas"/>
+          <w:color w:val="222222"/>
+          <w:sz w:val="18"/>
+          <w:szCs w:val="18"/>
+          <w:shd w:val="clear" w:color="auto" w:fill="FFFFFF"/>
+        </w:rPr>
+        <w:t>for(var i=0,max=myArray.length;i&lt;max;i++){</w:t>
+      </w:r>
+    </w:p>
+    <w:p>
+      <w:pPr>
+        <w:spacing w:after="0" w:line="240" w:lineRule="auto"/>
+        <w:rPr>
+          <w:rFonts w:ascii="Consolas" w:hAnsi="Consolas" w:cs="Consolas"/>
+          <w:color w:val="222222"/>
+          <w:sz w:val="18"/>
+          <w:szCs w:val="18"/>
+          <w:shd w:val="clear" w:color="auto" w:fill="FFFFFF"/>
+        </w:rPr>
+      </w:pPr>
+      <w:r>
+        <w:rPr>
+          <w:rFonts w:ascii="Consolas" w:hAnsi="Consolas" w:cs="Consolas"/>
+          <w:color w:val="222222"/>
+          <w:sz w:val="18"/>
+          <w:szCs w:val="18"/>
+          <w:shd w:val="clear" w:color="auto" w:fill="FFFFFF"/>
+        </w:rPr>
+        <w:t>//some logic</w:t>
+      </w:r>
+    </w:p>
+    <w:p>
+      <w:pPr>
+        <w:spacing w:after="0" w:line="240" w:lineRule="auto"/>
+        <w:rPr>
+          <w:rFonts w:ascii="Consolas" w:hAnsi="Consolas" w:cs="Consolas"/>
+          <w:color w:val="222222"/>
+          <w:sz w:val="18"/>
+          <w:szCs w:val="18"/>
+          <w:shd w:val="clear" w:color="auto" w:fill="FFFFFF"/>
+        </w:rPr>
+      </w:pPr>
+      <w:r>
+        <w:rPr>
+          <w:rFonts w:ascii="Consolas" w:hAnsi="Consolas" w:cs="Consolas"/>
+          <w:color w:val="222222"/>
+          <w:sz w:val="18"/>
+          <w:szCs w:val="18"/>
+          <w:shd w:val="clear" w:color="auto" w:fill="FFFFFF"/>
+        </w:rPr>
+        <w:t>}</w:t>
+      </w:r>
+    </w:p>
+    <w:p>
+      <w:pPr>
+        <w:spacing w:after="0" w:line="240" w:lineRule="auto"/>
+        <w:rPr>
+          <w:rFonts w:ascii="Consolas" w:hAnsi="Consolas" w:cs="Consolas"/>
+          <w:color w:val="222222"/>
+          <w:sz w:val="18"/>
+          <w:szCs w:val="18"/>
+          <w:shd w:val="clear" w:color="auto" w:fill="FFFFFF"/>
+        </w:rPr>
+      </w:pPr>
+      <w:r>
+        <w:rPr>
+          <w:rFonts w:ascii="Consolas" w:hAnsi="Consolas" w:cs="Consolas"/>
+          <w:color w:val="222222"/>
+          <w:sz w:val="18"/>
+          <w:szCs w:val="18"/>
+          <w:shd w:val="clear" w:color="auto" w:fill="FFFFFF"/>
+        </w:rPr>
+        <w:t>var t1 = performance.now();</w:t>
+      </w:r>
+    </w:p>
+    <w:p>
+      <w:pPr>
+        <w:spacing w:after="0" w:line="240" w:lineRule="auto"/>
+        <w:rPr>
+          <w:rFonts w:ascii="Consolas" w:hAnsi="Consolas" w:cs="Consolas"/>
+          <w:color w:val="222222"/>
+          <w:sz w:val="18"/>
+          <w:szCs w:val="18"/>
+          <w:shd w:val="clear" w:color="auto" w:fill="FFFFFF"/>
+        </w:rPr>
+      </w:pPr>
+      <w:r>
+        <w:rPr>
+          <w:rFonts w:ascii="Consolas" w:hAnsi="Consolas" w:cs="Consolas"/>
+          <w:color w:val="222222"/>
+          <w:sz w:val="18"/>
+          <w:szCs w:val="18"/>
+          <w:shd w:val="clear" w:color="auto" w:fill="FFFFFF"/>
+        </w:rPr>
+        <w:t>console.log("Call to doSomething took " + (t1 - t0) + " milliseconds.");</w:t>
+      </w:r>
+    </w:p>
+    <w:p>
+      <w:pPr>
+        <w:spacing w:after="0" w:line="240" w:lineRule="auto"/>
+        <w:rPr>
+          <w:rFonts w:ascii="Consolas" w:hAnsi="Consolas" w:cs="Consolas"/>
+          <w:color w:val="222222"/>
+          <w:sz w:val="18"/>
+          <w:szCs w:val="18"/>
+          <w:shd w:val="clear" w:color="auto" w:fill="FFFFFF"/>
+        </w:rPr>
+      </w:pPr>
+      <w:r>
+        <w:rPr>
+          <w:rFonts w:ascii="Consolas" w:hAnsi="Consolas" w:cs="Consolas"/>
+          <w:color w:val="222222"/>
+          <w:sz w:val="18"/>
+          <w:szCs w:val="18"/>
+          <w:shd w:val="clear" w:color="auto" w:fill="FFFFFF"/>
+        </w:rPr>
+        <w:t>console.log("My array length "+myArray.length);</w:t>
+      </w:r>
+    </w:p>
+    <w:p>
+      <w:pPr>
+        <w:spacing w:after="0" w:line="240" w:lineRule="auto"/>
+        <w:rPr>
+          <w:rFonts w:ascii="Consolas" w:hAnsi="Consolas" w:cs="Consolas"/>
+          <w:color w:val="222222"/>
+          <w:sz w:val="18"/>
+          <w:szCs w:val="18"/>
+          <w:shd w:val="clear" w:color="auto" w:fill="FFFFFF"/>
+        </w:rPr>
+      </w:pPr>
+    </w:p>
+    <w:p>
+      <w:pPr>
+        <w:spacing w:after="0" w:line="240" w:lineRule="auto"/>
+        <w:rPr>
+          <w:rFonts w:ascii="Consolas" w:hAnsi="Consolas" w:cs="Consolas"/>
+          <w:color w:val="222222"/>
+          <w:sz w:val="18"/>
+          <w:szCs w:val="18"/>
+          <w:shd w:val="clear" w:color="auto" w:fill="FFFFFF"/>
+        </w:rPr>
+      </w:pPr>
+      <w:r>
+        <w:rPr>
+          <w:noProof/>
+          <w:lang w:val="en-US"/>
+        </w:rPr>
+        <w:lastRenderedPageBreak/>
+        <w:drawing>
+          <wp:inline distT="0" distB="0" distL="0" distR="0" wp14:anchorId="5253B91A" wp14:editId="00898F8E">
+            <wp:extent cx="5731510" cy="3542665"/>
+            <wp:effectExtent l="0" t="0" r="2540" b="635"/>
+            <wp:docPr id="25" name="Picture 25"/>
+            <wp:cNvGraphicFramePr>
+              <a:graphicFrameLocks xmlns:a="http://schemas.openxmlformats.org/drawingml/2006/main" noChangeAspect="1"/>
+            </wp:cNvGraphicFramePr>
+            <a:graphic xmlns:a="http://schemas.openxmlformats.org/drawingml/2006/main">
+              <a:graphicData uri="http://schemas.openxmlformats.org/drawingml/2006/picture">
+                <pic:pic xmlns:pic="http://schemas.openxmlformats.org/drawingml/2006/picture">
+                  <pic:nvPicPr>
+                    <pic:cNvPr id="1" name=""/>
+                    <pic:cNvPicPr/>
+                  </pic:nvPicPr>
+                  <pic:blipFill>
+                    <a:blip r:embed="rId33"/>
+                    <a:stretch>
+                      <a:fillRect/>
+                    </a:stretch>
+                  </pic:blipFill>
+                  <pic:spPr>
+                    <a:xfrm>
+                      <a:off x="0" y="0"/>
+                      <a:ext cx="5731510" cy="3542665"/>
+                    </a:xfrm>
+                    <a:prstGeom prst="rect">
+                      <a:avLst/>
+                    </a:prstGeom>
+                  </pic:spPr>
+                </pic:pic>
+              </a:graphicData>
+            </a:graphic>
+          </wp:inline>
+        </w:drawing>
+      </w:r>
+    </w:p>
+    <w:p/>
+    <w:p>
+      <w:pPr>
+        <w:pStyle w:val="Heading2"/>
+        <w:numPr>
+          <w:ilvl w:val="1"/>
+          <w:numId w:val="9"/>
+        </w:numPr>
+      </w:pPr>
+      <w:r>
+        <w:t>For-in loops</w:t>
+      </w:r>
+    </w:p>
+    <w:p/>
+    <w:p>
+      <w:r>
+        <w:t>For – in loops are used in while working with object and for loops are used while working with the array.</w:t>
+      </w:r>
+      <w:r>
+        <w:br/>
+      </w:r>
+    </w:p>
+    <w:p>
+      <w:r>
+        <w:t xml:space="preserve">While using the for-in loop to iterate the object it is essential to include the </w:t>
+      </w:r>
+      <w:r>
+        <w:rPr>
+          <w:b/>
+        </w:rPr>
+        <w:t>hasOwnProperty</w:t>
+      </w:r>
+      <w:r>
+        <w:t xml:space="preserve"> filter </w:t>
+      </w:r>
+      <w:r>
+        <w:t>to exclude the properties that came down the prototype chain.</w:t>
+      </w:r>
+    </w:p>
+    <w:p/>
+    <w:p>
+      <w:pPr>
+        <w:spacing w:after="0" w:line="240" w:lineRule="auto"/>
+        <w:rPr>
+          <w:rFonts w:ascii="Consolas" w:hAnsi="Consolas" w:cs="Consolas"/>
+          <w:color w:val="222222"/>
+          <w:sz w:val="18"/>
+          <w:szCs w:val="18"/>
+          <w:shd w:val="clear" w:color="auto" w:fill="FFFFFF"/>
+        </w:rPr>
+      </w:pPr>
+      <w:r>
+        <w:rPr>
+          <w:rFonts w:ascii="Consolas" w:hAnsi="Consolas" w:cs="Consolas"/>
+          <w:color w:val="222222"/>
+          <w:sz w:val="18"/>
+          <w:szCs w:val="18"/>
+          <w:shd w:val="clear" w:color="auto" w:fill="FFFFFF"/>
+        </w:rPr>
+        <w:t>//creating an object named ferrari</w:t>
+      </w:r>
+    </w:p>
+    <w:p>
+      <w:pPr>
+        <w:spacing w:after="0" w:line="240" w:lineRule="auto"/>
+        <w:rPr>
+          <w:rFonts w:ascii="Consolas" w:hAnsi="Consolas" w:cs="Consolas"/>
+          <w:color w:val="222222"/>
+          <w:sz w:val="18"/>
+          <w:szCs w:val="18"/>
+          <w:shd w:val="clear" w:color="auto" w:fill="FFFFFF"/>
+        </w:rPr>
+      </w:pPr>
+      <w:r>
+        <w:rPr>
+          <w:rFonts w:ascii="Consolas" w:hAnsi="Consolas" w:cs="Consolas"/>
+          <w:color w:val="222222"/>
+          <w:sz w:val="18"/>
+          <w:szCs w:val="18"/>
+          <w:shd w:val="clear" w:color="auto" w:fill="FFFFFF"/>
+        </w:rPr>
+        <w:t>var ferrari={</w:t>
+      </w:r>
+    </w:p>
+    <w:p>
+      <w:pPr>
+        <w:spacing w:after="0" w:line="240" w:lineRule="auto"/>
+        <w:rPr>
+          <w:rFonts w:ascii="Consolas" w:hAnsi="Consolas" w:cs="Consolas"/>
+          <w:color w:val="222222"/>
+          <w:sz w:val="18"/>
+          <w:szCs w:val="18"/>
+          <w:shd w:val="clear" w:color="auto" w:fill="FFFFFF"/>
+        </w:rPr>
+      </w:pPr>
+      <w:r>
+        <w:rPr>
+          <w:rFonts w:ascii="Consolas" w:hAnsi="Consolas" w:cs="Consolas"/>
+          <w:color w:val="222222"/>
+          <w:sz w:val="18"/>
+          <w:szCs w:val="18"/>
+          <w:shd w:val="clear" w:color="auto" w:fill="FFFFFF"/>
+        </w:rPr>
+        <w:t>speed:'250kmph',</w:t>
+      </w:r>
+    </w:p>
+    <w:p>
+      <w:pPr>
+        <w:spacing w:after="0" w:line="240" w:lineRule="auto"/>
+        <w:rPr>
+          <w:rFonts w:ascii="Consolas" w:hAnsi="Consolas" w:cs="Consolas"/>
+          <w:color w:val="222222"/>
+          <w:sz w:val="18"/>
+          <w:szCs w:val="18"/>
+          <w:shd w:val="clear" w:color="auto" w:fill="FFFFFF"/>
+        </w:rPr>
+      </w:pPr>
+      <w:r>
+        <w:rPr>
+          <w:rFonts w:ascii="Consolas" w:hAnsi="Consolas" w:cs="Consolas"/>
+          <w:color w:val="222222"/>
+          <w:sz w:val="18"/>
+          <w:szCs w:val="18"/>
+          <w:shd w:val="clear" w:color="auto" w:fill="FFFFFF"/>
+        </w:rPr>
+        <w:t>color:'green',</w:t>
+      </w:r>
+    </w:p>
+    <w:p>
+      <w:pPr>
+        <w:spacing w:after="0" w:line="240" w:lineRule="auto"/>
+        <w:rPr>
+          <w:rFonts w:ascii="Consolas" w:hAnsi="Consolas" w:cs="Consolas"/>
+          <w:color w:val="222222"/>
+          <w:sz w:val="18"/>
+          <w:szCs w:val="18"/>
+          <w:shd w:val="clear" w:color="auto" w:fill="FFFFFF"/>
+        </w:rPr>
+      </w:pPr>
+      <w:r>
+        <w:rPr>
+          <w:rFonts w:ascii="Consolas" w:hAnsi="Consolas" w:cs="Consolas"/>
+          <w:color w:val="222222"/>
+          <w:sz w:val="18"/>
+          <w:szCs w:val="18"/>
+          <w:shd w:val="clear" w:color="auto" w:fill="FFFFFF"/>
+        </w:rPr>
+        <w:t>cost:'1 million'</w:t>
+      </w:r>
+    </w:p>
+    <w:p>
+      <w:pPr>
+        <w:spacing w:after="0" w:line="240" w:lineRule="auto"/>
+        <w:rPr>
+          <w:rFonts w:ascii="Consolas" w:hAnsi="Consolas" w:cs="Consolas"/>
+          <w:color w:val="222222"/>
+          <w:sz w:val="18"/>
+          <w:szCs w:val="18"/>
+          <w:shd w:val="clear" w:color="auto" w:fill="FFFFFF"/>
+        </w:rPr>
+      </w:pPr>
+      <w:r>
+        <w:rPr>
+          <w:rFonts w:ascii="Consolas" w:hAnsi="Consolas" w:cs="Consolas"/>
+          <w:color w:val="222222"/>
+          <w:sz w:val="18"/>
+          <w:szCs w:val="18"/>
+          <w:shd w:val="clear" w:color="auto" w:fill="FFFFFF"/>
+        </w:rPr>
+        <w:t>}</w:t>
+      </w:r>
+    </w:p>
+    <w:p>
+      <w:pPr>
+        <w:spacing w:after="0" w:line="240" w:lineRule="auto"/>
+        <w:rPr>
+          <w:rFonts w:ascii="Consolas" w:hAnsi="Consolas" w:cs="Consolas"/>
+          <w:color w:val="222222"/>
+          <w:sz w:val="18"/>
+          <w:szCs w:val="18"/>
+          <w:shd w:val="clear" w:color="auto" w:fill="FFFFFF"/>
+        </w:rPr>
+      </w:pPr>
+    </w:p>
+    <w:p>
+      <w:pPr>
+        <w:spacing w:after="0" w:line="240" w:lineRule="auto"/>
+        <w:rPr>
+          <w:rFonts w:ascii="Consolas" w:hAnsi="Consolas" w:cs="Consolas"/>
+          <w:color w:val="222222"/>
+          <w:sz w:val="18"/>
+          <w:szCs w:val="18"/>
+          <w:shd w:val="clear" w:color="auto" w:fill="FFFFFF"/>
+        </w:rPr>
+      </w:pPr>
+      <w:r>
+        <w:rPr>
+          <w:rFonts w:ascii="Consolas" w:hAnsi="Consolas" w:cs="Consolas"/>
+          <w:color w:val="222222"/>
+          <w:sz w:val="18"/>
+          <w:szCs w:val="18"/>
+          <w:shd w:val="clear" w:color="auto" w:fill="FFFFFF"/>
+        </w:rPr>
+        <w:t>//include the manufacture date for all the product</w:t>
+      </w:r>
+    </w:p>
+    <w:p>
+      <w:pPr>
+        <w:spacing w:after="0" w:line="240" w:lineRule="auto"/>
+        <w:rPr>
+          <w:rFonts w:ascii="Consolas" w:hAnsi="Consolas" w:cs="Consolas"/>
+          <w:color w:val="222222"/>
+          <w:sz w:val="18"/>
+          <w:szCs w:val="18"/>
+          <w:shd w:val="clear" w:color="auto" w:fill="FFFFFF"/>
+        </w:rPr>
+      </w:pPr>
+      <w:r>
+        <w:rPr>
+          <w:rFonts w:ascii="Consolas" w:hAnsi="Consolas" w:cs="Consolas"/>
+          <w:color w:val="222222"/>
+          <w:sz w:val="18"/>
+          <w:szCs w:val="18"/>
+          <w:shd w:val="clear" w:color="auto" w:fill="FFFFFF"/>
+        </w:rPr>
+        <w:t>if(typeof Object.prototype.manufactureDate==="undefined"){</w:t>
+      </w:r>
+    </w:p>
+    <w:p>
+      <w:pPr>
+        <w:spacing w:after="0" w:line="240" w:lineRule="auto"/>
+        <w:rPr>
+          <w:rFonts w:ascii="Consolas" w:hAnsi="Consolas" w:cs="Consolas"/>
+          <w:color w:val="222222"/>
+          <w:sz w:val="18"/>
+          <w:szCs w:val="18"/>
+          <w:shd w:val="clear" w:color="auto" w:fill="FFFFFF"/>
+        </w:rPr>
+      </w:pPr>
+      <w:r>
+        <w:rPr>
+          <w:rFonts w:ascii="Consolas" w:hAnsi="Consolas" w:cs="Consolas"/>
+          <w:color w:val="222222"/>
+          <w:sz w:val="18"/>
+          <w:szCs w:val="18"/>
+          <w:shd w:val="clear" w:color="auto" w:fill="FFFFFF"/>
+        </w:rPr>
+        <w:t>Object.prototype.manufactureDate=new Date();</w:t>
+      </w:r>
+    </w:p>
+    <w:p>
+      <w:pPr>
+        <w:spacing w:after="0" w:line="240" w:lineRule="auto"/>
+        <w:rPr>
+          <w:rFonts w:ascii="Consolas" w:hAnsi="Consolas" w:cs="Consolas"/>
+          <w:color w:val="222222"/>
+          <w:sz w:val="18"/>
+          <w:szCs w:val="18"/>
+          <w:shd w:val="clear" w:color="auto" w:fill="FFFFFF"/>
+        </w:rPr>
+      </w:pPr>
+      <w:r>
+        <w:rPr>
+          <w:rFonts w:ascii="Consolas" w:hAnsi="Consolas" w:cs="Consolas"/>
+          <w:color w:val="222222"/>
+          <w:sz w:val="18"/>
+          <w:szCs w:val="18"/>
+          <w:shd w:val="clear" w:color="auto" w:fill="FFFFFF"/>
+        </w:rPr>
+        <w:t>}</w:t>
+      </w:r>
+    </w:p>
+    <w:p>
+      <w:pPr>
+        <w:spacing w:after="0" w:line="240" w:lineRule="auto"/>
+        <w:rPr>
+          <w:rFonts w:ascii="Consolas" w:hAnsi="Consolas" w:cs="Consolas"/>
+          <w:color w:val="222222"/>
+          <w:sz w:val="18"/>
+          <w:szCs w:val="18"/>
+          <w:shd w:val="clear" w:color="auto" w:fill="FFFFFF"/>
+        </w:rPr>
+      </w:pPr>
+    </w:p>
+    <w:p>
+      <w:pPr>
+        <w:spacing w:after="0" w:line="240" w:lineRule="auto"/>
+        <w:rPr>
+          <w:rFonts w:ascii="Consolas" w:hAnsi="Consolas" w:cs="Consolas"/>
+          <w:color w:val="222222"/>
+          <w:sz w:val="18"/>
+          <w:szCs w:val="18"/>
+          <w:shd w:val="clear" w:color="auto" w:fill="FFFFFF"/>
+        </w:rPr>
+      </w:pPr>
+      <w:r>
+        <w:rPr>
+          <w:rFonts w:ascii="Consolas" w:hAnsi="Consolas" w:cs="Consolas"/>
+          <w:color w:val="222222"/>
+          <w:sz w:val="18"/>
+          <w:szCs w:val="18"/>
+          <w:shd w:val="clear" w:color="auto" w:fill="FFFFFF"/>
+        </w:rPr>
+        <w:t>//creating an object named mercedes</w:t>
+      </w:r>
+    </w:p>
+    <w:p>
+      <w:pPr>
+        <w:spacing w:after="0" w:line="240" w:lineRule="auto"/>
+        <w:rPr>
+          <w:rFonts w:ascii="Consolas" w:hAnsi="Consolas" w:cs="Consolas"/>
+          <w:color w:val="222222"/>
+          <w:sz w:val="18"/>
+          <w:szCs w:val="18"/>
+          <w:shd w:val="clear" w:color="auto" w:fill="FFFFFF"/>
+        </w:rPr>
+      </w:pPr>
+      <w:r>
+        <w:rPr>
+          <w:rFonts w:ascii="Consolas" w:hAnsi="Consolas" w:cs="Consolas"/>
+          <w:color w:val="222222"/>
+          <w:sz w:val="18"/>
+          <w:szCs w:val="18"/>
+          <w:shd w:val="clear" w:color="auto" w:fill="FFFFFF"/>
+        </w:rPr>
+        <w:t>var mercedes={</w:t>
+      </w:r>
+    </w:p>
+    <w:p>
+      <w:pPr>
+        <w:spacing w:after="0" w:line="240" w:lineRule="auto"/>
+        <w:rPr>
+          <w:rFonts w:ascii="Consolas" w:hAnsi="Consolas" w:cs="Consolas"/>
+          <w:color w:val="222222"/>
+          <w:sz w:val="18"/>
+          <w:szCs w:val="18"/>
+          <w:shd w:val="clear" w:color="auto" w:fill="FFFFFF"/>
+        </w:rPr>
+      </w:pPr>
+      <w:r>
+        <w:rPr>
+          <w:rFonts w:ascii="Consolas" w:hAnsi="Consolas" w:cs="Consolas"/>
+          <w:color w:val="222222"/>
+          <w:sz w:val="18"/>
+          <w:szCs w:val="18"/>
+          <w:shd w:val="clear" w:color="auto" w:fill="FFFFFF"/>
+        </w:rPr>
+        <w:t>speed:'175 kmph',</w:t>
+      </w:r>
+    </w:p>
+    <w:p>
+      <w:pPr>
+        <w:spacing w:after="0" w:line="240" w:lineRule="auto"/>
+        <w:rPr>
+          <w:rFonts w:ascii="Consolas" w:hAnsi="Consolas" w:cs="Consolas"/>
+          <w:color w:val="222222"/>
+          <w:sz w:val="18"/>
+          <w:szCs w:val="18"/>
+          <w:shd w:val="clear" w:color="auto" w:fill="FFFFFF"/>
+        </w:rPr>
+      </w:pPr>
+      <w:r>
+        <w:rPr>
+          <w:rFonts w:ascii="Consolas" w:hAnsi="Consolas" w:cs="Consolas"/>
+          <w:color w:val="222222"/>
+          <w:sz w:val="18"/>
+          <w:szCs w:val="18"/>
+          <w:shd w:val="clear" w:color="auto" w:fill="FFFFFF"/>
+        </w:rPr>
+        <w:t>color:'white',</w:t>
+      </w:r>
+    </w:p>
+    <w:p>
+      <w:pPr>
+        <w:spacing w:after="0" w:line="240" w:lineRule="auto"/>
+        <w:rPr>
+          <w:rFonts w:ascii="Consolas" w:hAnsi="Consolas" w:cs="Consolas"/>
+          <w:color w:val="222222"/>
+          <w:sz w:val="18"/>
+          <w:szCs w:val="18"/>
+          <w:shd w:val="clear" w:color="auto" w:fill="FFFFFF"/>
+        </w:rPr>
+      </w:pPr>
+      <w:r>
+        <w:rPr>
+          <w:rFonts w:ascii="Consolas" w:hAnsi="Consolas" w:cs="Consolas"/>
+          <w:color w:val="222222"/>
+          <w:sz w:val="18"/>
+          <w:szCs w:val="18"/>
+          <w:shd w:val="clear" w:color="auto" w:fill="FFFFFF"/>
+        </w:rPr>
+        <w:t>cost:'1 million'</w:t>
+      </w:r>
+    </w:p>
+    <w:p>
+      <w:pPr>
+        <w:spacing w:after="0" w:line="240" w:lineRule="auto"/>
+        <w:rPr>
+          <w:rFonts w:ascii="Consolas" w:hAnsi="Consolas" w:cs="Consolas"/>
+          <w:color w:val="222222"/>
+          <w:sz w:val="18"/>
+          <w:szCs w:val="18"/>
+          <w:shd w:val="clear" w:color="auto" w:fill="FFFFFF"/>
+        </w:rPr>
+      </w:pPr>
+      <w:r>
+        <w:rPr>
+          <w:rFonts w:ascii="Consolas" w:hAnsi="Consolas" w:cs="Consolas"/>
+          <w:color w:val="222222"/>
+          <w:sz w:val="18"/>
+          <w:szCs w:val="18"/>
+          <w:shd w:val="clear" w:color="auto" w:fill="FFFFFF"/>
+        </w:rPr>
+        <w:t>}</w:t>
+      </w:r>
+    </w:p>
+    <w:p>
+      <w:pPr>
+        <w:spacing w:after="0" w:line="240" w:lineRule="auto"/>
+        <w:rPr>
+          <w:rFonts w:ascii="Consolas" w:hAnsi="Consolas" w:cs="Consolas"/>
+          <w:color w:val="222222"/>
+          <w:sz w:val="18"/>
+          <w:szCs w:val="18"/>
+          <w:shd w:val="clear" w:color="auto" w:fill="FFFFFF"/>
+        </w:rPr>
+      </w:pPr>
+    </w:p>
+    <w:p>
+      <w:pPr>
+        <w:spacing w:after="0" w:line="240" w:lineRule="auto"/>
+        <w:rPr>
+          <w:rFonts w:ascii="Consolas" w:hAnsi="Consolas" w:cs="Consolas"/>
+          <w:color w:val="222222"/>
+          <w:sz w:val="18"/>
+          <w:szCs w:val="18"/>
+          <w:shd w:val="clear" w:color="auto" w:fill="FFFFFF"/>
+        </w:rPr>
+      </w:pPr>
+      <w:r>
+        <w:rPr>
+          <w:rFonts w:ascii="Consolas" w:hAnsi="Consolas" w:cs="Consolas"/>
+          <w:color w:val="222222"/>
+          <w:sz w:val="18"/>
+          <w:szCs w:val="18"/>
+          <w:shd w:val="clear" w:color="auto" w:fill="FFFFFF"/>
+        </w:rPr>
+        <w:t>console.log('Printing the properties in the mercedes object');</w:t>
+      </w:r>
+    </w:p>
+    <w:p>
+      <w:pPr>
+        <w:spacing w:after="0" w:line="240" w:lineRule="auto"/>
+        <w:rPr>
+          <w:rFonts w:ascii="Consolas" w:hAnsi="Consolas" w:cs="Consolas"/>
+          <w:color w:val="222222"/>
+          <w:sz w:val="18"/>
+          <w:szCs w:val="18"/>
+          <w:shd w:val="clear" w:color="auto" w:fill="FFFFFF"/>
+        </w:rPr>
+      </w:pPr>
+      <w:r>
+        <w:rPr>
+          <w:rFonts w:ascii="Consolas" w:hAnsi="Consolas" w:cs="Consolas"/>
+          <w:color w:val="222222"/>
+          <w:sz w:val="18"/>
+          <w:szCs w:val="18"/>
+          <w:shd w:val="clear" w:color="auto" w:fill="FFFFFF"/>
+        </w:rPr>
+        <w:t>for(var i in mercedes){</w:t>
+      </w:r>
+    </w:p>
+    <w:p>
+      <w:pPr>
+        <w:spacing w:after="0" w:line="240" w:lineRule="auto"/>
+        <w:rPr>
+          <w:rFonts w:ascii="Consolas" w:hAnsi="Consolas" w:cs="Consolas"/>
+          <w:color w:val="222222"/>
+          <w:sz w:val="18"/>
+          <w:szCs w:val="18"/>
+          <w:shd w:val="clear" w:color="auto" w:fill="FFFFFF"/>
+        </w:rPr>
+      </w:pPr>
+      <w:r>
+        <w:rPr>
+          <w:rFonts w:ascii="Consolas" w:hAnsi="Consolas" w:cs="Consolas"/>
+          <w:color w:val="222222"/>
+          <w:sz w:val="18"/>
+          <w:szCs w:val="18"/>
+          <w:shd w:val="clear" w:color="auto" w:fill="FFFFFF"/>
+        </w:rPr>
+        <w:t>console.log(mercedes[i]);</w:t>
+      </w:r>
+    </w:p>
+    <w:p>
+      <w:pPr>
+        <w:spacing w:after="0" w:line="240" w:lineRule="auto"/>
+        <w:rPr>
+          <w:rFonts w:ascii="Consolas" w:hAnsi="Consolas" w:cs="Consolas"/>
+          <w:color w:val="222222"/>
+          <w:sz w:val="18"/>
+          <w:szCs w:val="18"/>
+          <w:shd w:val="clear" w:color="auto" w:fill="FFFFFF"/>
+        </w:rPr>
+      </w:pPr>
+      <w:r>
+        <w:rPr>
+          <w:rFonts w:ascii="Consolas" w:hAnsi="Consolas" w:cs="Consolas"/>
+          <w:color w:val="222222"/>
+          <w:sz w:val="18"/>
+          <w:szCs w:val="18"/>
+          <w:shd w:val="clear" w:color="auto" w:fill="FFFFFF"/>
+        </w:rPr>
+        <w:t>}</w:t>
+      </w:r>
+    </w:p>
+    <w:p>
+      <w:pPr>
+        <w:spacing w:after="0" w:line="240" w:lineRule="auto"/>
+        <w:rPr>
+          <w:rFonts w:ascii="Consolas" w:hAnsi="Consolas" w:cs="Consolas"/>
+          <w:color w:val="222222"/>
+          <w:sz w:val="18"/>
+          <w:szCs w:val="18"/>
+          <w:shd w:val="clear" w:color="auto" w:fill="FFFFFF"/>
+        </w:rPr>
+      </w:pPr>
+    </w:p>
+    <w:p>
+      <w:pPr>
+        <w:spacing w:after="0" w:line="240" w:lineRule="auto"/>
+        <w:rPr>
+          <w:rFonts w:ascii="Consolas" w:hAnsi="Consolas" w:cs="Consolas"/>
+          <w:color w:val="222222"/>
+          <w:sz w:val="18"/>
+          <w:szCs w:val="18"/>
+          <w:shd w:val="clear" w:color="auto" w:fill="FFFFFF"/>
+        </w:rPr>
+      </w:pPr>
+      <w:r>
+        <w:rPr>
+          <w:rFonts w:ascii="Consolas" w:hAnsi="Consolas" w:cs="Consolas"/>
+          <w:color w:val="222222"/>
+          <w:sz w:val="18"/>
+          <w:szCs w:val="18"/>
+          <w:shd w:val="clear" w:color="auto" w:fill="FFFFFF"/>
+        </w:rPr>
+        <w:t>console.log('Printing the properties in the ferrari object');</w:t>
+      </w:r>
+    </w:p>
+    <w:p>
+      <w:pPr>
+        <w:spacing w:after="0" w:line="240" w:lineRule="auto"/>
+        <w:rPr>
+          <w:rFonts w:ascii="Consolas" w:hAnsi="Consolas" w:cs="Consolas"/>
+          <w:color w:val="222222"/>
+          <w:sz w:val="18"/>
+          <w:szCs w:val="18"/>
+          <w:shd w:val="clear" w:color="auto" w:fill="FFFFFF"/>
+        </w:rPr>
+      </w:pPr>
+      <w:r>
+        <w:rPr>
+          <w:rFonts w:ascii="Consolas" w:hAnsi="Consolas" w:cs="Consolas"/>
+          <w:color w:val="222222"/>
+          <w:sz w:val="18"/>
+          <w:szCs w:val="18"/>
+          <w:shd w:val="clear" w:color="auto" w:fill="FFFFFF"/>
+        </w:rPr>
+        <w:t>for(var i in ferrari){</w:t>
+      </w:r>
+    </w:p>
+    <w:p>
+      <w:pPr>
+        <w:spacing w:after="0" w:line="240" w:lineRule="auto"/>
+        <w:rPr>
+          <w:rFonts w:ascii="Consolas" w:hAnsi="Consolas" w:cs="Consolas"/>
+          <w:color w:val="222222"/>
+          <w:sz w:val="18"/>
+          <w:szCs w:val="18"/>
+          <w:shd w:val="clear" w:color="auto" w:fill="FFFFFF"/>
+        </w:rPr>
+      </w:pPr>
+      <w:r>
+        <w:rPr>
+          <w:rFonts w:ascii="Consolas" w:hAnsi="Consolas" w:cs="Consolas"/>
+          <w:color w:val="222222"/>
+          <w:sz w:val="18"/>
+          <w:szCs w:val="18"/>
+          <w:shd w:val="clear" w:color="auto" w:fill="FFFFFF"/>
+        </w:rPr>
+        <w:t>console.log(ferrari[i]);</w:t>
+      </w:r>
+    </w:p>
+    <w:p>
+      <w:pPr>
+        <w:spacing w:after="0" w:line="240" w:lineRule="auto"/>
+        <w:rPr>
+          <w:rFonts w:ascii="Consolas" w:hAnsi="Consolas" w:cs="Consolas"/>
+          <w:color w:val="222222"/>
+          <w:sz w:val="18"/>
+          <w:szCs w:val="18"/>
+          <w:shd w:val="clear" w:color="auto" w:fill="FFFFFF"/>
+        </w:rPr>
+      </w:pPr>
+      <w:r>
+        <w:rPr>
+          <w:rFonts w:ascii="Consolas" w:hAnsi="Consolas" w:cs="Consolas"/>
+          <w:color w:val="222222"/>
+          <w:sz w:val="18"/>
+          <w:szCs w:val="18"/>
+          <w:shd w:val="clear" w:color="auto" w:fill="FFFFFF"/>
+        </w:rPr>
+        <w:t>}</w:t>
+      </w:r>
+    </w:p>
+    <w:p>
+      <w:pPr>
+        <w:spacing w:after="0" w:line="240" w:lineRule="auto"/>
+        <w:rPr>
+          <w:rFonts w:ascii="Consolas" w:hAnsi="Consolas" w:cs="Consolas"/>
+          <w:color w:val="222222"/>
+          <w:sz w:val="18"/>
+          <w:szCs w:val="18"/>
+          <w:shd w:val="clear" w:color="auto" w:fill="FFFFFF"/>
+        </w:rPr>
+      </w:pPr>
+    </w:p>
+    <w:p>
+      <w:r>
+        <w:t xml:space="preserve">In the </w:t>
+      </w:r>
+      <w:r>
+        <w:t>above</w:t>
+      </w:r>
+      <w:r>
+        <w:t xml:space="preserve"> code we are not including the</w:t>
+      </w:r>
+      <w:r>
+        <w:t xml:space="preserve"> </w:t>
+      </w:r>
+      <w:r>
+        <w:rPr>
+          <w:b/>
+        </w:rPr>
+        <w:t>hasOwnProperty</w:t>
+      </w:r>
+      <w:r>
+        <w:rPr>
+          <w:b/>
+        </w:rPr>
+        <w:t>()</w:t>
+      </w:r>
+      <w:r>
+        <w:t xml:space="preserve"> filter so we will get all the property (including the </w:t>
+      </w:r>
+      <w:r>
+        <w:t>manufacture Date</w:t>
+      </w:r>
+      <w:r>
+        <w:t xml:space="preserve"> which is created by prototype chain)</w:t>
+      </w:r>
+      <w:r>
+        <w:t>.</w:t>
+      </w:r>
+      <w:r>
+        <w:br/>
+      </w:r>
+    </w:p>
+    <w:p>
+      <w:pPr>
+        <w:spacing w:after="0" w:line="240" w:lineRule="auto"/>
+        <w:rPr>
+          <w:rFonts w:ascii="Consolas" w:hAnsi="Consolas" w:cs="Consolas"/>
+          <w:color w:val="222222"/>
+          <w:sz w:val="18"/>
+          <w:szCs w:val="18"/>
+          <w:shd w:val="clear" w:color="auto" w:fill="FFFFFF"/>
+        </w:rPr>
+      </w:pPr>
+      <w:r>
+        <w:rPr>
+          <w:noProof/>
+          <w:lang w:val="en-US"/>
+        </w:rPr>
+        <w:drawing>
+          <wp:inline distT="0" distB="0" distL="0" distR="0" wp14:anchorId="0A8D1197" wp14:editId="29E4D986">
+            <wp:extent cx="5731510" cy="5731510"/>
+            <wp:effectExtent l="0" t="0" r="2540" b="2540"/>
+            <wp:docPr id="28" name="Picture 28"/>
+            <wp:cNvGraphicFramePr>
+              <a:graphicFrameLocks xmlns:a="http://schemas.openxmlformats.org/drawingml/2006/main" noChangeAspect="1"/>
+            </wp:cNvGraphicFramePr>
+            <a:graphic xmlns:a="http://schemas.openxmlformats.org/drawingml/2006/main">
+              <a:graphicData uri="http://schemas.openxmlformats.org/drawingml/2006/picture">
+                <pic:pic xmlns:pic="http://schemas.openxmlformats.org/drawingml/2006/picture">
+                  <pic:nvPicPr>
+                    <pic:cNvPr id="1" name=""/>
+                    <pic:cNvPicPr/>
+                  </pic:nvPicPr>
+                  <pic:blipFill>
+                    <a:blip r:embed="rId34"/>
+                    <a:stretch>
+                      <a:fillRect/>
+                    </a:stretch>
+                  </pic:blipFill>
+                  <pic:spPr>
+                    <a:xfrm>
+                      <a:off x="0" y="0"/>
+                      <a:ext cx="5731510" cy="5731510"/>
+                    </a:xfrm>
+                    <a:prstGeom prst="rect">
+                      <a:avLst/>
+                    </a:prstGeom>
+                  </pic:spPr>
+                </pic:pic>
+              </a:graphicData>
+            </a:graphic>
+          </wp:inline>
+        </w:drawing>
+      </w:r>
+    </w:p>
+    <w:p>
+      <w:pPr>
+        <w:spacing w:after="0" w:line="240" w:lineRule="auto"/>
+        <w:rPr>
+          <w:rFonts w:ascii="Consolas" w:hAnsi="Consolas" w:cs="Consolas"/>
+          <w:color w:val="222222"/>
+          <w:sz w:val="18"/>
+          <w:szCs w:val="18"/>
+          <w:shd w:val="clear" w:color="auto" w:fill="FFFFFF"/>
+        </w:rPr>
+      </w:pPr>
+    </w:p>
+    <w:p>
+      <w:pPr>
+        <w:spacing w:after="0" w:line="240" w:lineRule="auto"/>
+        <w:rPr>
+          <w:rFonts w:ascii="Consolas" w:hAnsi="Consolas" w:cs="Consolas"/>
+          <w:color w:val="222222"/>
+          <w:sz w:val="18"/>
+          <w:szCs w:val="18"/>
+          <w:shd w:val="clear" w:color="auto" w:fill="FFFFFF"/>
+        </w:rPr>
+      </w:pPr>
+    </w:p>
+    <w:p>
+      <w:pPr>
+        <w:spacing w:after="0" w:line="240" w:lineRule="auto"/>
+        <w:rPr>
+          <w:rFonts w:ascii="Consolas" w:hAnsi="Consolas" w:cs="Consolas"/>
+          <w:color w:val="222222"/>
+          <w:sz w:val="18"/>
+          <w:szCs w:val="18"/>
+          <w:shd w:val="clear" w:color="auto" w:fill="FFFFFF"/>
+        </w:rPr>
+      </w:pPr>
+      <w:r>
+        <w:rPr>
+          <w:rFonts w:ascii="Consolas" w:hAnsi="Consolas" w:cs="Consolas"/>
+          <w:color w:val="222222"/>
+          <w:sz w:val="18"/>
+          <w:szCs w:val="18"/>
+          <w:shd w:val="clear" w:color="auto" w:fill="FFFFFF"/>
+        </w:rPr>
+        <w:t>//creating an object named ferrari</w:t>
+      </w:r>
+    </w:p>
+    <w:p>
+      <w:pPr>
+        <w:spacing w:after="0" w:line="240" w:lineRule="auto"/>
+        <w:rPr>
+          <w:rFonts w:ascii="Consolas" w:hAnsi="Consolas" w:cs="Consolas"/>
+          <w:color w:val="222222"/>
+          <w:sz w:val="18"/>
+          <w:szCs w:val="18"/>
+          <w:shd w:val="clear" w:color="auto" w:fill="FFFFFF"/>
+        </w:rPr>
+      </w:pPr>
+      <w:r>
+        <w:rPr>
+          <w:rFonts w:ascii="Consolas" w:hAnsi="Consolas" w:cs="Consolas"/>
+          <w:color w:val="222222"/>
+          <w:sz w:val="18"/>
+          <w:szCs w:val="18"/>
+          <w:shd w:val="clear" w:color="auto" w:fill="FFFFFF"/>
+        </w:rPr>
+        <w:t>var ferrari={</w:t>
+      </w:r>
+    </w:p>
+    <w:p>
+      <w:pPr>
+        <w:spacing w:after="0" w:line="240" w:lineRule="auto"/>
+        <w:rPr>
+          <w:rFonts w:ascii="Consolas" w:hAnsi="Consolas" w:cs="Consolas"/>
+          <w:color w:val="222222"/>
+          <w:sz w:val="18"/>
+          <w:szCs w:val="18"/>
+          <w:shd w:val="clear" w:color="auto" w:fill="FFFFFF"/>
+        </w:rPr>
+      </w:pPr>
+      <w:r>
+        <w:rPr>
+          <w:rFonts w:ascii="Consolas" w:hAnsi="Consolas" w:cs="Consolas"/>
+          <w:color w:val="222222"/>
+          <w:sz w:val="18"/>
+          <w:szCs w:val="18"/>
+          <w:shd w:val="clear" w:color="auto" w:fill="FFFFFF"/>
+        </w:rPr>
+        <w:t>speed:'250kmph',</w:t>
+      </w:r>
+    </w:p>
+    <w:p>
+      <w:pPr>
+        <w:spacing w:after="0" w:line="240" w:lineRule="auto"/>
+        <w:rPr>
+          <w:rFonts w:ascii="Consolas" w:hAnsi="Consolas" w:cs="Consolas"/>
+          <w:color w:val="222222"/>
+          <w:sz w:val="18"/>
+          <w:szCs w:val="18"/>
+          <w:shd w:val="clear" w:color="auto" w:fill="FFFFFF"/>
+        </w:rPr>
+      </w:pPr>
+      <w:r>
+        <w:rPr>
+          <w:rFonts w:ascii="Consolas" w:hAnsi="Consolas" w:cs="Consolas"/>
+          <w:color w:val="222222"/>
+          <w:sz w:val="18"/>
+          <w:szCs w:val="18"/>
+          <w:shd w:val="clear" w:color="auto" w:fill="FFFFFF"/>
+        </w:rPr>
+        <w:t>color:'green',</w:t>
+      </w:r>
+    </w:p>
+    <w:p>
+      <w:pPr>
+        <w:spacing w:after="0" w:line="240" w:lineRule="auto"/>
+        <w:rPr>
+          <w:rFonts w:ascii="Consolas" w:hAnsi="Consolas" w:cs="Consolas"/>
+          <w:color w:val="222222"/>
+          <w:sz w:val="18"/>
+          <w:szCs w:val="18"/>
+          <w:shd w:val="clear" w:color="auto" w:fill="FFFFFF"/>
+        </w:rPr>
+      </w:pPr>
+      <w:r>
+        <w:rPr>
+          <w:rFonts w:ascii="Consolas" w:hAnsi="Consolas" w:cs="Consolas"/>
+          <w:color w:val="222222"/>
+          <w:sz w:val="18"/>
+          <w:szCs w:val="18"/>
+          <w:shd w:val="clear" w:color="auto" w:fill="FFFFFF"/>
+        </w:rPr>
+        <w:t>cost:'1 million'</w:t>
+      </w:r>
+    </w:p>
+    <w:p>
+      <w:pPr>
+        <w:spacing w:after="0" w:line="240" w:lineRule="auto"/>
+        <w:rPr>
+          <w:rFonts w:ascii="Consolas" w:hAnsi="Consolas" w:cs="Consolas"/>
+          <w:color w:val="222222"/>
+          <w:sz w:val="18"/>
+          <w:szCs w:val="18"/>
+          <w:shd w:val="clear" w:color="auto" w:fill="FFFFFF"/>
+        </w:rPr>
+      </w:pPr>
+      <w:r>
+        <w:rPr>
+          <w:rFonts w:ascii="Consolas" w:hAnsi="Consolas" w:cs="Consolas"/>
+          <w:color w:val="222222"/>
+          <w:sz w:val="18"/>
+          <w:szCs w:val="18"/>
+          <w:shd w:val="clear" w:color="auto" w:fill="FFFFFF"/>
+        </w:rPr>
+        <w:t>}</w:t>
+      </w:r>
+    </w:p>
+    <w:p>
+      <w:pPr>
+        <w:spacing w:after="0" w:line="240" w:lineRule="auto"/>
+        <w:rPr>
+          <w:rFonts w:ascii="Consolas" w:hAnsi="Consolas" w:cs="Consolas"/>
+          <w:color w:val="222222"/>
+          <w:sz w:val="18"/>
+          <w:szCs w:val="18"/>
+          <w:shd w:val="clear" w:color="auto" w:fill="FFFFFF"/>
+        </w:rPr>
+      </w:pPr>
+    </w:p>
+    <w:p>
+      <w:pPr>
+        <w:spacing w:after="0" w:line="240" w:lineRule="auto"/>
+        <w:rPr>
+          <w:rFonts w:ascii="Consolas" w:hAnsi="Consolas" w:cs="Consolas"/>
+          <w:color w:val="222222"/>
+          <w:sz w:val="18"/>
+          <w:szCs w:val="18"/>
+          <w:shd w:val="clear" w:color="auto" w:fill="FFFFFF"/>
+        </w:rPr>
+      </w:pPr>
+      <w:r>
+        <w:rPr>
+          <w:rFonts w:ascii="Consolas" w:hAnsi="Consolas" w:cs="Consolas"/>
+          <w:color w:val="222222"/>
+          <w:sz w:val="18"/>
+          <w:szCs w:val="18"/>
+          <w:shd w:val="clear" w:color="auto" w:fill="FFFFFF"/>
+        </w:rPr>
+        <w:t>//include the manufacture date for all the product</w:t>
+      </w:r>
+    </w:p>
+    <w:p>
+      <w:pPr>
+        <w:spacing w:after="0" w:line="240" w:lineRule="auto"/>
+        <w:rPr>
+          <w:rFonts w:ascii="Consolas" w:hAnsi="Consolas" w:cs="Consolas"/>
+          <w:color w:val="222222"/>
+          <w:sz w:val="18"/>
+          <w:szCs w:val="18"/>
+          <w:shd w:val="clear" w:color="auto" w:fill="FFFFFF"/>
+        </w:rPr>
+      </w:pPr>
+      <w:r>
+        <w:rPr>
+          <w:rFonts w:ascii="Consolas" w:hAnsi="Consolas" w:cs="Consolas"/>
+          <w:color w:val="222222"/>
+          <w:sz w:val="18"/>
+          <w:szCs w:val="18"/>
+          <w:shd w:val="clear" w:color="auto" w:fill="FFFFFF"/>
+        </w:rPr>
+        <w:t>if(typeof Object.prototype.manufactureDate==="undefined"){</w:t>
+      </w:r>
+    </w:p>
+    <w:p>
+      <w:pPr>
+        <w:spacing w:after="0" w:line="240" w:lineRule="auto"/>
+        <w:rPr>
+          <w:rFonts w:ascii="Consolas" w:hAnsi="Consolas" w:cs="Consolas"/>
+          <w:color w:val="222222"/>
+          <w:sz w:val="18"/>
+          <w:szCs w:val="18"/>
+          <w:shd w:val="clear" w:color="auto" w:fill="FFFFFF"/>
+        </w:rPr>
+      </w:pPr>
+      <w:r>
+        <w:rPr>
+          <w:rFonts w:ascii="Consolas" w:hAnsi="Consolas" w:cs="Consolas"/>
+          <w:color w:val="222222"/>
+          <w:sz w:val="18"/>
+          <w:szCs w:val="18"/>
+          <w:shd w:val="clear" w:color="auto" w:fill="FFFFFF"/>
+        </w:rPr>
+        <w:t>Object.prototype.manufactureDate=new Date();</w:t>
+      </w:r>
+    </w:p>
+    <w:p>
+      <w:pPr>
+        <w:spacing w:after="0" w:line="240" w:lineRule="auto"/>
+        <w:rPr>
+          <w:rFonts w:ascii="Consolas" w:hAnsi="Consolas" w:cs="Consolas"/>
+          <w:color w:val="222222"/>
+          <w:sz w:val="18"/>
+          <w:szCs w:val="18"/>
+          <w:shd w:val="clear" w:color="auto" w:fill="FFFFFF"/>
+        </w:rPr>
+      </w:pPr>
+      <w:r>
+        <w:rPr>
+          <w:rFonts w:ascii="Consolas" w:hAnsi="Consolas" w:cs="Consolas"/>
+          <w:color w:val="222222"/>
+          <w:sz w:val="18"/>
+          <w:szCs w:val="18"/>
+          <w:shd w:val="clear" w:color="auto" w:fill="FFFFFF"/>
+        </w:rPr>
+        <w:lastRenderedPageBreak/>
+        <w:t>}</w:t>
+      </w:r>
+    </w:p>
+    <w:p>
+      <w:pPr>
+        <w:spacing w:after="0" w:line="240" w:lineRule="auto"/>
+        <w:rPr>
+          <w:rFonts w:ascii="Consolas" w:hAnsi="Consolas" w:cs="Consolas"/>
+          <w:color w:val="222222"/>
+          <w:sz w:val="18"/>
+          <w:szCs w:val="18"/>
+          <w:shd w:val="clear" w:color="auto" w:fill="FFFFFF"/>
+        </w:rPr>
+      </w:pPr>
+    </w:p>
+    <w:p>
+      <w:pPr>
+        <w:spacing w:after="0" w:line="240" w:lineRule="auto"/>
+        <w:rPr>
+          <w:rFonts w:ascii="Consolas" w:hAnsi="Consolas" w:cs="Consolas"/>
+          <w:color w:val="222222"/>
+          <w:sz w:val="18"/>
+          <w:szCs w:val="18"/>
+          <w:shd w:val="clear" w:color="auto" w:fill="FFFFFF"/>
+        </w:rPr>
+      </w:pPr>
+      <w:r>
+        <w:rPr>
+          <w:rFonts w:ascii="Consolas" w:hAnsi="Consolas" w:cs="Consolas"/>
+          <w:color w:val="222222"/>
+          <w:sz w:val="18"/>
+          <w:szCs w:val="18"/>
+          <w:shd w:val="clear" w:color="auto" w:fill="FFFFFF"/>
+        </w:rPr>
+        <w:t>//creating an object named mercedes</w:t>
+      </w:r>
+    </w:p>
+    <w:p>
+      <w:pPr>
+        <w:spacing w:after="0" w:line="240" w:lineRule="auto"/>
+        <w:rPr>
+          <w:rFonts w:ascii="Consolas" w:hAnsi="Consolas" w:cs="Consolas"/>
+          <w:color w:val="222222"/>
+          <w:sz w:val="18"/>
+          <w:szCs w:val="18"/>
+          <w:shd w:val="clear" w:color="auto" w:fill="FFFFFF"/>
+        </w:rPr>
+      </w:pPr>
+      <w:r>
+        <w:rPr>
+          <w:rFonts w:ascii="Consolas" w:hAnsi="Consolas" w:cs="Consolas"/>
+          <w:color w:val="222222"/>
+          <w:sz w:val="18"/>
+          <w:szCs w:val="18"/>
+          <w:shd w:val="clear" w:color="auto" w:fill="FFFFFF"/>
+        </w:rPr>
+        <w:t>var mercedes={</w:t>
+      </w:r>
+    </w:p>
+    <w:p>
+      <w:pPr>
+        <w:spacing w:after="0" w:line="240" w:lineRule="auto"/>
+        <w:rPr>
+          <w:rFonts w:ascii="Consolas" w:hAnsi="Consolas" w:cs="Consolas"/>
+          <w:color w:val="222222"/>
+          <w:sz w:val="18"/>
+          <w:szCs w:val="18"/>
+          <w:shd w:val="clear" w:color="auto" w:fill="FFFFFF"/>
+        </w:rPr>
+      </w:pPr>
+      <w:r>
+        <w:rPr>
+          <w:rFonts w:ascii="Consolas" w:hAnsi="Consolas" w:cs="Consolas"/>
+          <w:color w:val="222222"/>
+          <w:sz w:val="18"/>
+          <w:szCs w:val="18"/>
+          <w:shd w:val="clear" w:color="auto" w:fill="FFFFFF"/>
+        </w:rPr>
+        <w:t>speed:'175 kmph',</w:t>
+      </w:r>
+    </w:p>
+    <w:p>
+      <w:pPr>
+        <w:spacing w:after="0" w:line="240" w:lineRule="auto"/>
+        <w:rPr>
+          <w:rFonts w:ascii="Consolas" w:hAnsi="Consolas" w:cs="Consolas"/>
+          <w:color w:val="222222"/>
+          <w:sz w:val="18"/>
+          <w:szCs w:val="18"/>
+          <w:shd w:val="clear" w:color="auto" w:fill="FFFFFF"/>
+        </w:rPr>
+      </w:pPr>
+      <w:r>
+        <w:rPr>
+          <w:rFonts w:ascii="Consolas" w:hAnsi="Consolas" w:cs="Consolas"/>
+          <w:color w:val="222222"/>
+          <w:sz w:val="18"/>
+          <w:szCs w:val="18"/>
+          <w:shd w:val="clear" w:color="auto" w:fill="FFFFFF"/>
+        </w:rPr>
+        <w:t>color:'white',</w:t>
+      </w:r>
+    </w:p>
+    <w:p>
+      <w:pPr>
+        <w:spacing w:after="0" w:line="240" w:lineRule="auto"/>
+        <w:rPr>
+          <w:rFonts w:ascii="Consolas" w:hAnsi="Consolas" w:cs="Consolas"/>
+          <w:color w:val="222222"/>
+          <w:sz w:val="18"/>
+          <w:szCs w:val="18"/>
+          <w:shd w:val="clear" w:color="auto" w:fill="FFFFFF"/>
+        </w:rPr>
+      </w:pPr>
+      <w:r>
+        <w:rPr>
+          <w:rFonts w:ascii="Consolas" w:hAnsi="Consolas" w:cs="Consolas"/>
+          <w:color w:val="222222"/>
+          <w:sz w:val="18"/>
+          <w:szCs w:val="18"/>
+          <w:shd w:val="clear" w:color="auto" w:fill="FFFFFF"/>
+        </w:rPr>
+        <w:t>cost:'1 million'</w:t>
+      </w:r>
+    </w:p>
+    <w:p>
+      <w:pPr>
+        <w:spacing w:after="0" w:line="240" w:lineRule="auto"/>
+        <w:rPr>
+          <w:rFonts w:ascii="Consolas" w:hAnsi="Consolas" w:cs="Consolas"/>
+          <w:color w:val="222222"/>
+          <w:sz w:val="18"/>
+          <w:szCs w:val="18"/>
+          <w:shd w:val="clear" w:color="auto" w:fill="FFFFFF"/>
+        </w:rPr>
+      </w:pPr>
+      <w:r>
+        <w:rPr>
+          <w:rFonts w:ascii="Consolas" w:hAnsi="Consolas" w:cs="Consolas"/>
+          <w:color w:val="222222"/>
+          <w:sz w:val="18"/>
+          <w:szCs w:val="18"/>
+          <w:shd w:val="clear" w:color="auto" w:fill="FFFFFF"/>
+        </w:rPr>
+        <w:t>}</w:t>
+      </w:r>
+    </w:p>
+    <w:p>
+      <w:pPr>
+        <w:spacing w:after="0" w:line="240" w:lineRule="auto"/>
+        <w:rPr>
+          <w:rFonts w:ascii="Consolas" w:hAnsi="Consolas" w:cs="Consolas"/>
+          <w:color w:val="222222"/>
+          <w:sz w:val="18"/>
+          <w:szCs w:val="18"/>
+          <w:shd w:val="clear" w:color="auto" w:fill="FFFFFF"/>
+        </w:rPr>
+      </w:pPr>
+    </w:p>
+    <w:p>
+      <w:pPr>
+        <w:spacing w:after="0" w:line="240" w:lineRule="auto"/>
+        <w:rPr>
+          <w:rFonts w:ascii="Consolas" w:hAnsi="Consolas" w:cs="Consolas"/>
+          <w:color w:val="222222"/>
+          <w:sz w:val="18"/>
+          <w:szCs w:val="18"/>
+          <w:shd w:val="clear" w:color="auto" w:fill="FFFFFF"/>
+        </w:rPr>
+      </w:pPr>
+      <w:r>
+        <w:rPr>
+          <w:rFonts w:ascii="Consolas" w:hAnsi="Consolas" w:cs="Consolas"/>
+          <w:color w:val="222222"/>
+          <w:sz w:val="18"/>
+          <w:szCs w:val="18"/>
+          <w:shd w:val="clear" w:color="auto" w:fill="FFFFFF"/>
+        </w:rPr>
+        <w:t>console.log('Printing the properties in the mercedes object');</w:t>
+      </w:r>
+    </w:p>
+    <w:p>
+      <w:pPr>
+        <w:spacing w:after="0" w:line="240" w:lineRule="auto"/>
+        <w:rPr>
+          <w:rFonts w:ascii="Consolas" w:hAnsi="Consolas" w:cs="Consolas"/>
+          <w:color w:val="222222"/>
+          <w:sz w:val="18"/>
+          <w:szCs w:val="18"/>
+          <w:shd w:val="clear" w:color="auto" w:fill="FFFFFF"/>
+        </w:rPr>
+      </w:pPr>
+      <w:r>
+        <w:rPr>
+          <w:rFonts w:ascii="Consolas" w:hAnsi="Consolas" w:cs="Consolas"/>
+          <w:color w:val="222222"/>
+          <w:sz w:val="18"/>
+          <w:szCs w:val="18"/>
+          <w:shd w:val="clear" w:color="auto" w:fill="FFFFFF"/>
+        </w:rPr>
+        <w:t>for(var i in mercedes){</w:t>
+      </w:r>
+    </w:p>
+    <w:p>
+      <w:pPr>
+        <w:spacing w:after="0" w:line="240" w:lineRule="auto"/>
+        <w:rPr>
+          <w:rFonts w:ascii="Consolas" w:hAnsi="Consolas" w:cs="Consolas"/>
+          <w:color w:val="222222"/>
+          <w:sz w:val="18"/>
+          <w:szCs w:val="18"/>
+          <w:shd w:val="clear" w:color="auto" w:fill="FFFFFF"/>
+        </w:rPr>
+      </w:pPr>
+      <w:r>
+        <w:rPr>
+          <w:rFonts w:ascii="Consolas" w:hAnsi="Consolas" w:cs="Consolas"/>
+          <w:color w:val="222222"/>
+          <w:sz w:val="18"/>
+          <w:szCs w:val="18"/>
+          <w:shd w:val="clear" w:color="auto" w:fill="FFFFFF"/>
+        </w:rPr>
+        <w:t>if(mercedes.hasOwnProperty(i)){</w:t>
+      </w:r>
+    </w:p>
+    <w:p>
+      <w:pPr>
+        <w:spacing w:after="0" w:line="240" w:lineRule="auto"/>
+        <w:rPr>
+          <w:rFonts w:ascii="Consolas" w:hAnsi="Consolas" w:cs="Consolas"/>
+          <w:color w:val="222222"/>
+          <w:sz w:val="18"/>
+          <w:szCs w:val="18"/>
+          <w:shd w:val="clear" w:color="auto" w:fill="FFFFFF"/>
+        </w:rPr>
+      </w:pPr>
+      <w:r>
+        <w:rPr>
+          <w:rFonts w:ascii="Consolas" w:hAnsi="Consolas" w:cs="Consolas"/>
+          <w:color w:val="222222"/>
+          <w:sz w:val="18"/>
+          <w:szCs w:val="18"/>
+          <w:shd w:val="clear" w:color="auto" w:fill="FFFFFF"/>
+        </w:rPr>
+        <w:t>console.log(mercedes[i]);</w:t>
+      </w:r>
+    </w:p>
+    <w:p>
+      <w:pPr>
+        <w:spacing w:after="0" w:line="240" w:lineRule="auto"/>
+        <w:rPr>
+          <w:rFonts w:ascii="Consolas" w:hAnsi="Consolas" w:cs="Consolas"/>
+          <w:color w:val="222222"/>
+          <w:sz w:val="18"/>
+          <w:szCs w:val="18"/>
+          <w:shd w:val="clear" w:color="auto" w:fill="FFFFFF"/>
+        </w:rPr>
+      </w:pPr>
+      <w:r>
+        <w:rPr>
+          <w:rFonts w:ascii="Consolas" w:hAnsi="Consolas" w:cs="Consolas"/>
+          <w:color w:val="222222"/>
+          <w:sz w:val="18"/>
+          <w:szCs w:val="18"/>
+          <w:shd w:val="clear" w:color="auto" w:fill="FFFFFF"/>
+        </w:rPr>
+        <w:t>}</w:t>
+      </w:r>
+    </w:p>
+    <w:p>
+      <w:pPr>
+        <w:spacing w:after="0" w:line="240" w:lineRule="auto"/>
+        <w:rPr>
+          <w:rFonts w:ascii="Consolas" w:hAnsi="Consolas" w:cs="Consolas"/>
+          <w:color w:val="222222"/>
+          <w:sz w:val="18"/>
+          <w:szCs w:val="18"/>
+          <w:shd w:val="clear" w:color="auto" w:fill="FFFFFF"/>
+        </w:rPr>
+      </w:pPr>
+      <w:r>
+        <w:rPr>
+          <w:rFonts w:ascii="Consolas" w:hAnsi="Consolas" w:cs="Consolas"/>
+          <w:color w:val="222222"/>
+          <w:sz w:val="18"/>
+          <w:szCs w:val="18"/>
+          <w:shd w:val="clear" w:color="auto" w:fill="FFFFFF"/>
+        </w:rPr>
+        <w:t>}</w:t>
+      </w:r>
+    </w:p>
+    <w:p>
+      <w:pPr>
+        <w:spacing w:after="0" w:line="240" w:lineRule="auto"/>
+        <w:rPr>
+          <w:rFonts w:ascii="Consolas" w:hAnsi="Consolas" w:cs="Consolas"/>
+          <w:color w:val="222222"/>
+          <w:sz w:val="18"/>
+          <w:szCs w:val="18"/>
+          <w:shd w:val="clear" w:color="auto" w:fill="FFFFFF"/>
+        </w:rPr>
+      </w:pPr>
+    </w:p>
+    <w:p>
+      <w:pPr>
+        <w:spacing w:after="0" w:line="240" w:lineRule="auto"/>
+        <w:rPr>
+          <w:rFonts w:ascii="Consolas" w:hAnsi="Consolas" w:cs="Consolas"/>
+          <w:color w:val="222222"/>
+          <w:sz w:val="18"/>
+          <w:szCs w:val="18"/>
+          <w:shd w:val="clear" w:color="auto" w:fill="FFFFFF"/>
+        </w:rPr>
+      </w:pPr>
+      <w:r>
+        <w:rPr>
+          <w:rFonts w:ascii="Consolas" w:hAnsi="Consolas" w:cs="Consolas"/>
+          <w:color w:val="222222"/>
+          <w:sz w:val="18"/>
+          <w:szCs w:val="18"/>
+          <w:shd w:val="clear" w:color="auto" w:fill="FFFFFF"/>
+        </w:rPr>
+        <w:t>console.log('Printing the properties in the ferrari object');</w:t>
+      </w:r>
+    </w:p>
+    <w:p>
+      <w:pPr>
+        <w:spacing w:after="0" w:line="240" w:lineRule="auto"/>
+        <w:rPr>
+          <w:rFonts w:ascii="Consolas" w:hAnsi="Consolas" w:cs="Consolas"/>
+          <w:color w:val="222222"/>
+          <w:sz w:val="18"/>
+          <w:szCs w:val="18"/>
+          <w:shd w:val="clear" w:color="auto" w:fill="FFFFFF"/>
+        </w:rPr>
+      </w:pPr>
+      <w:r>
+        <w:rPr>
+          <w:rFonts w:ascii="Consolas" w:hAnsi="Consolas" w:cs="Consolas"/>
+          <w:color w:val="222222"/>
+          <w:sz w:val="18"/>
+          <w:szCs w:val="18"/>
+          <w:shd w:val="clear" w:color="auto" w:fill="FFFFFF"/>
+        </w:rPr>
+        <w:t>for(var i in ferrari){</w:t>
+      </w:r>
+    </w:p>
+    <w:p>
+      <w:pPr>
+        <w:spacing w:after="0" w:line="240" w:lineRule="auto"/>
+        <w:rPr>
+          <w:rFonts w:ascii="Consolas" w:hAnsi="Consolas" w:cs="Consolas"/>
+          <w:color w:val="222222"/>
+          <w:sz w:val="18"/>
+          <w:szCs w:val="18"/>
+          <w:shd w:val="clear" w:color="auto" w:fill="FFFFFF"/>
+        </w:rPr>
+      </w:pPr>
+      <w:r>
+        <w:rPr>
+          <w:rFonts w:ascii="Consolas" w:hAnsi="Consolas" w:cs="Consolas"/>
+          <w:color w:val="222222"/>
+          <w:sz w:val="18"/>
+          <w:szCs w:val="18"/>
+          <w:shd w:val="clear" w:color="auto" w:fill="FFFFFF"/>
+        </w:rPr>
+        <w:t>if(ferrari.hasOwnProperty(i)){</w:t>
+      </w:r>
+    </w:p>
+    <w:p>
+      <w:pPr>
+        <w:spacing w:after="0" w:line="240" w:lineRule="auto"/>
+        <w:rPr>
+          <w:rFonts w:ascii="Consolas" w:hAnsi="Consolas" w:cs="Consolas"/>
+          <w:color w:val="222222"/>
+          <w:sz w:val="18"/>
+          <w:szCs w:val="18"/>
+          <w:shd w:val="clear" w:color="auto" w:fill="FFFFFF"/>
+        </w:rPr>
+      </w:pPr>
+      <w:r>
+        <w:rPr>
+          <w:rFonts w:ascii="Consolas" w:hAnsi="Consolas" w:cs="Consolas"/>
+          <w:color w:val="222222"/>
+          <w:sz w:val="18"/>
+          <w:szCs w:val="18"/>
+          <w:shd w:val="clear" w:color="auto" w:fill="FFFFFF"/>
+        </w:rPr>
+        <w:t>console.log(ferrari[i]);</w:t>
+      </w:r>
+    </w:p>
+    <w:p>
+      <w:pPr>
+        <w:spacing w:after="0" w:line="240" w:lineRule="auto"/>
+        <w:rPr>
+          <w:rFonts w:ascii="Consolas" w:hAnsi="Consolas" w:cs="Consolas"/>
+          <w:color w:val="222222"/>
+          <w:sz w:val="18"/>
+          <w:szCs w:val="18"/>
+          <w:shd w:val="clear" w:color="auto" w:fill="FFFFFF"/>
+        </w:rPr>
+      </w:pPr>
+      <w:r>
+        <w:rPr>
+          <w:rFonts w:ascii="Consolas" w:hAnsi="Consolas" w:cs="Consolas"/>
+          <w:color w:val="222222"/>
+          <w:sz w:val="18"/>
+          <w:szCs w:val="18"/>
+          <w:shd w:val="clear" w:color="auto" w:fill="FFFFFF"/>
+        </w:rPr>
+        <w:t>}</w:t>
+      </w:r>
+    </w:p>
+    <w:p>
+      <w:pPr>
+        <w:spacing w:after="0" w:line="240" w:lineRule="auto"/>
+        <w:rPr>
+          <w:rFonts w:ascii="Consolas" w:hAnsi="Consolas" w:cs="Consolas"/>
+          <w:color w:val="222222"/>
+          <w:sz w:val="18"/>
+          <w:szCs w:val="18"/>
+          <w:shd w:val="clear" w:color="auto" w:fill="FFFFFF"/>
+        </w:rPr>
+      </w:pPr>
+      <w:r>
+        <w:rPr>
+          <w:rFonts w:ascii="Consolas" w:hAnsi="Consolas" w:cs="Consolas"/>
+          <w:color w:val="222222"/>
+          <w:sz w:val="18"/>
+          <w:szCs w:val="18"/>
+          <w:shd w:val="clear" w:color="auto" w:fill="FFFFFF"/>
+        </w:rPr>
+        <w:t>}</w:t>
+      </w:r>
+    </w:p>
+    <w:p/>
+    <w:p>
       <w:bookmarkStart w:id="0" w:name="_GoBack"/>
       <w:bookmarkEnd w:id="0"/>
     </w:p>
+    <w:p>
+      <w:r>
+        <w:rPr>
+          <w:noProof/>
+          <w:lang w:val="en-US"/>
+        </w:rPr>
+        <w:lastRenderedPageBreak/>
+        <w:drawing>
+          <wp:inline distT="0" distB="0" distL="0" distR="0" wp14:anchorId="4E40CA45" wp14:editId="0F4664B2">
+            <wp:extent cx="5731510" cy="5731510"/>
+            <wp:effectExtent l="0" t="0" r="2540" b="2540"/>
+            <wp:docPr id="27" name="Picture 27"/>
+            <wp:cNvGraphicFramePr>
+              <a:graphicFrameLocks xmlns:a="http://schemas.openxmlformats.org/drawingml/2006/main" noChangeAspect="1"/>
+            </wp:cNvGraphicFramePr>
+            <a:graphic xmlns:a="http://schemas.openxmlformats.org/drawingml/2006/main">
+              <a:graphicData uri="http://schemas.openxmlformats.org/drawingml/2006/picture">
+                <pic:pic xmlns:pic="http://schemas.openxmlformats.org/drawingml/2006/picture">
+                  <pic:nvPicPr>
+                    <pic:cNvPr id="1" name=""/>
+                    <pic:cNvPicPr/>
+                  </pic:nvPicPr>
+                  <pic:blipFill>
+                    <a:blip r:embed="rId35"/>
+                    <a:stretch>
+                      <a:fillRect/>
+                    </a:stretch>
+                  </pic:blipFill>
+                  <pic:spPr>
+                    <a:xfrm>
+                      <a:off x="0" y="0"/>
+                      <a:ext cx="5731510" cy="5731510"/>
+                    </a:xfrm>
+                    <a:prstGeom prst="rect">
+                      <a:avLst/>
+                    </a:prstGeom>
+                  </pic:spPr>
+                </pic:pic>
+              </a:graphicData>
+            </a:graphic>
+          </wp:inline>
+        </w:drawing>
+      </w:r>
+    </w:p>
+    <w:p/>
+    <w:p/>
     <w:sectPr>
       <w:pgSz w:w="11906" w:h="16838"/>
       <w:pgMar w:top="1440" w:right="1440" w:bottom="1440" w:left="1440" w:header="708" w:footer="708" w:gutter="0"/>
@@ -6483,6 +10461,119 @@
 <file path=word/numbering.xml><?xml version="1.0" encoding="utf-8"?>
 <w:numbering xmlns:wpc="http://schemas.microsoft.com/office/word/2010/wordprocessingCanvas" xmlns:mc="http://schemas.openxmlformats.org/markup-compatibility/2006" xmlns:o="urn:schemas-microsoft-com:office:office" xmlns:r="http://schemas.openxmlformats.org/officeDocument/2006/relationships" xmlns:m="http://schemas.openxmlformats.org/officeDocument/2006/math" xmlns:v="urn:schemas-microsoft-com:vml" xmlns:wp14="http://schemas.microsoft.com/office/word/2010/wordprocessingDrawing" xmlns:wp="http://schemas.openxmlformats.org/drawingml/2006/wordprocessingDrawing" xmlns:w10="urn:schemas-microsoft-com:office:word" xmlns:w="http://schemas.openxmlformats.org/wordprocessingml/2006/main" xmlns:w14="http://schemas.microsoft.com/office/word/2010/wordml" xmlns:w15="http://schemas.microsoft.com/office/word/2012/wordml" xmlns:wpg="http://schemas.microsoft.com/office/word/2010/wordprocessingGroup" xmlns:wpi="http://schemas.microsoft.com/office/word/2010/wordprocessingInk" xmlns:wne="http://schemas.microsoft.com/office/word/2006/wordml" xmlns:wps="http://schemas.microsoft.com/office/word/2010/wordprocessingShape" mc:Ignorable="w14 w15 wp14">
   <w:abstractNum w:abstractNumId="0">
+    <w:nsid w:val="02A70025"/>
+    <w:multiLevelType w:val="multilevel"/>
+    <w:tmpl w:val="611CDF18"/>
+    <w:lvl w:ilvl="0">
+      <w:start w:val="14"/>
+      <w:numFmt w:val="decimal"/>
+      <w:lvlText w:val="%1"/>
+      <w:lvlJc w:val="left"/>
+      <w:pPr>
+        <w:ind w:left="600" w:hanging="600"/>
+      </w:pPr>
+      <w:rPr>
+        <w:rFonts w:hint="default"/>
+      </w:rPr>
+    </w:lvl>
+    <w:lvl w:ilvl="1">
+      <w:start w:val="1"/>
+      <w:numFmt w:val="decimal"/>
+      <w:lvlText w:val="%1.%2"/>
+      <w:lvlJc w:val="left"/>
+      <w:pPr>
+        <w:ind w:left="600" w:hanging="600"/>
+      </w:pPr>
+      <w:rPr>
+        <w:rFonts w:hint="default"/>
+      </w:rPr>
+    </w:lvl>
+    <w:lvl w:ilvl="2">
+      <w:start w:val="3"/>
+      <w:numFmt w:val="decimal"/>
+      <w:lvlText w:val="%1.%2.%3"/>
+      <w:lvlJc w:val="left"/>
+      <w:pPr>
+        <w:ind w:left="720" w:hanging="720"/>
+      </w:pPr>
+      <w:rPr>
+        <w:rFonts w:hint="default"/>
+      </w:rPr>
+    </w:lvl>
+    <w:lvl w:ilvl="3">
+      <w:start w:val="1"/>
+      <w:numFmt w:val="decimal"/>
+      <w:lvlText w:val="%1.%2.%3.%4"/>
+      <w:lvlJc w:val="left"/>
+      <w:pPr>
+        <w:ind w:left="720" w:hanging="720"/>
+      </w:pPr>
+      <w:rPr>
+        <w:rFonts w:hint="default"/>
+      </w:rPr>
+    </w:lvl>
+    <w:lvl w:ilvl="4">
+      <w:start w:val="1"/>
+      <w:numFmt w:val="decimal"/>
+      <w:lvlText w:val="%1.%2.%3.%4.%5"/>
+      <w:lvlJc w:val="left"/>
+      <w:pPr>
+        <w:ind w:left="1080" w:hanging="1080"/>
+      </w:pPr>
+      <w:rPr>
+        <w:rFonts w:hint="default"/>
+      </w:rPr>
+    </w:lvl>
+    <w:lvl w:ilvl="5">
+      <w:start w:val="1"/>
+      <w:numFmt w:val="decimal"/>
+      <w:lvlText w:val="%1.%2.%3.%4.%5.%6"/>
+      <w:lvlJc w:val="left"/>
+      <w:pPr>
+        <w:ind w:left="1080" w:hanging="1080"/>
+      </w:pPr>
+      <w:rPr>
+        <w:rFonts w:hint="default"/>
+      </w:rPr>
+    </w:lvl>
+    <w:lvl w:ilvl="6">
+      <w:start w:val="1"/>
+      <w:numFmt w:val="decimal"/>
+      <w:lvlText w:val="%1.%2.%3.%4.%5.%6.%7"/>
+      <w:lvlJc w:val="left"/>
+      <w:pPr>
+        <w:ind w:left="1440" w:hanging="1440"/>
+      </w:pPr>
+      <w:rPr>
+        <w:rFonts w:hint="default"/>
+      </w:rPr>
+    </w:lvl>
+    <w:lvl w:ilvl="7">
+      <w:start w:val="1"/>
+      <w:numFmt w:val="decimal"/>
+      <w:lvlText w:val="%1.%2.%3.%4.%5.%6.%7.%8"/>
+      <w:lvlJc w:val="left"/>
+      <w:pPr>
+        <w:ind w:left="1440" w:hanging="1440"/>
+      </w:pPr>
+      <w:rPr>
+        <w:rFonts w:hint="default"/>
+      </w:rPr>
+    </w:lvl>
+    <w:lvl w:ilvl="8">
+      <w:start w:val="1"/>
+      <w:numFmt w:val="decimal"/>
+      <w:lvlText w:val="%1.%2.%3.%4.%5.%6.%7.%8.%9"/>
+      <w:lvlJc w:val="left"/>
+      <w:pPr>
+        <w:ind w:left="1800" w:hanging="1800"/>
+      </w:pPr>
+      <w:rPr>
+        <w:rFonts w:hint="default"/>
+      </w:rPr>
+    </w:lvl>
+  </w:abstractNum>
+  <w:abstractNum w:abstractNumId="1">
     <w:nsid w:val="0FB40C3C"/>
     <w:multiLevelType w:val="hybridMultilevel"/>
     <w:tmpl w:val="BFA48EE2"/>
@@ -6571,7 +10662,7 @@
       </w:pPr>
     </w:lvl>
   </w:abstractNum>
-  <w:abstractNum w:abstractNumId="1">
+  <w:abstractNum w:abstractNumId="2">
     <w:nsid w:val="22B82D0E"/>
     <w:multiLevelType w:val="hybridMultilevel"/>
     <w:tmpl w:val="B6DA64DE"/>
@@ -6660,7 +10751,7 @@
       </w:pPr>
     </w:lvl>
   </w:abstractNum>
-  <w:abstractNum w:abstractNumId="2">
+  <w:abstractNum w:abstractNumId="3">
     <w:nsid w:val="28341E48"/>
     <w:multiLevelType w:val="hybridMultilevel"/>
     <w:tmpl w:val="D048009E"/>
@@ -6749,7 +10840,7 @@
       </w:pPr>
     </w:lvl>
   </w:abstractNum>
-  <w:abstractNum w:abstractNumId="3">
+  <w:abstractNum w:abstractNumId="4">
     <w:nsid w:val="29961256"/>
     <w:multiLevelType w:val="hybridMultilevel"/>
     <w:tmpl w:val="1D70B408"/>
@@ -6838,7 +10929,7 @@
       </w:pPr>
     </w:lvl>
   </w:abstractNum>
-  <w:abstractNum w:abstractNumId="4">
+  <w:abstractNum w:abstractNumId="5">
     <w:nsid w:val="335344D4"/>
     <w:multiLevelType w:val="hybridMultilevel"/>
     <w:tmpl w:val="6B422786"/>
@@ -6927,7 +11018,7 @@
       </w:pPr>
     </w:lvl>
   </w:abstractNum>
-  <w:abstractNum w:abstractNumId="5">
+  <w:abstractNum w:abstractNumId="6">
     <w:nsid w:val="3BE9132A"/>
     <w:multiLevelType w:val="multilevel"/>
     <w:tmpl w:val="EC760B16"/>
@@ -7040,7 +11131,7 @@
       </w:rPr>
     </w:lvl>
   </w:abstractNum>
-  <w:abstractNum w:abstractNumId="6">
+  <w:abstractNum w:abstractNumId="7">
     <w:nsid w:val="4A4D2942"/>
     <w:multiLevelType w:val="hybridMultilevel"/>
     <w:tmpl w:val="502C1BA2"/>
@@ -7129,7 +11220,120 @@
       </w:pPr>
     </w:lvl>
   </w:abstractNum>
-  <w:abstractNum w:abstractNumId="7">
+  <w:abstractNum w:abstractNumId="8">
+    <w:nsid w:val="5A5D72D2"/>
+    <w:multiLevelType w:val="hybridMultilevel"/>
+    <w:tmpl w:val="4BE61EF2"/>
+    <w:lvl w:ilvl="0" w:tplc="04090001">
+      <w:start w:val="1"/>
+      <w:numFmt w:val="bullet"/>
+      <w:lvlText w:val=""/>
+      <w:lvlJc w:val="left"/>
+      <w:pPr>
+        <w:ind w:left="720" w:hanging="360"/>
+      </w:pPr>
+      <w:rPr>
+        <w:rFonts w:ascii="Symbol" w:hAnsi="Symbol" w:hint="default"/>
+      </w:rPr>
+    </w:lvl>
+    <w:lvl w:ilvl="1" w:tplc="04090003" w:tentative="1">
+      <w:start w:val="1"/>
+      <w:numFmt w:val="bullet"/>
+      <w:lvlText w:val="o"/>
+      <w:lvlJc w:val="left"/>
+      <w:pPr>
+        <w:ind w:left="1440" w:hanging="360"/>
+      </w:pPr>
+      <w:rPr>
+        <w:rFonts w:ascii="Courier New" w:hAnsi="Courier New" w:cs="Courier New" w:hint="default"/>
+      </w:rPr>
+    </w:lvl>
+    <w:lvl w:ilvl="2" w:tplc="04090005" w:tentative="1">
+      <w:start w:val="1"/>
+      <w:numFmt w:val="bullet"/>
+      <w:lvlText w:val=""/>
+      <w:lvlJc w:val="left"/>
+      <w:pPr>
+        <w:ind w:left="2160" w:hanging="360"/>
+      </w:pPr>
+      <w:rPr>
+        <w:rFonts w:ascii="Wingdings" w:hAnsi="Wingdings" w:hint="default"/>
+      </w:rPr>
+    </w:lvl>
+    <w:lvl w:ilvl="3" w:tplc="04090001" w:tentative="1">
+      <w:start w:val="1"/>
+      <w:numFmt w:val="bullet"/>
+      <w:lvlText w:val=""/>
+      <w:lvlJc w:val="left"/>
+      <w:pPr>
+        <w:ind w:left="2880" w:hanging="360"/>
+      </w:pPr>
+      <w:rPr>
+        <w:rFonts w:ascii="Symbol" w:hAnsi="Symbol" w:hint="default"/>
+      </w:rPr>
+    </w:lvl>
+    <w:lvl w:ilvl="4" w:tplc="04090003" w:tentative="1">
+      <w:start w:val="1"/>
+      <w:numFmt w:val="bullet"/>
+      <w:lvlText w:val="o"/>
+      <w:lvlJc w:val="left"/>
+      <w:pPr>
+        <w:ind w:left="3600" w:hanging="360"/>
+      </w:pPr>
+      <w:rPr>
+        <w:rFonts w:ascii="Courier New" w:hAnsi="Courier New" w:cs="Courier New" w:hint="default"/>
+      </w:rPr>
+    </w:lvl>
+    <w:lvl w:ilvl="5" w:tplc="04090005" w:tentative="1">
+      <w:start w:val="1"/>
+      <w:numFmt w:val="bullet"/>
+      <w:lvlText w:val=""/>
+      <w:lvlJc w:val="left"/>
+      <w:pPr>
+        <w:ind w:left="4320" w:hanging="360"/>
+      </w:pPr>
+      <w:rPr>
+        <w:rFonts w:ascii="Wingdings" w:hAnsi="Wingdings" w:hint="default"/>
+      </w:rPr>
+    </w:lvl>
+    <w:lvl w:ilvl="6" w:tplc="04090001" w:tentative="1">
+      <w:start w:val="1"/>
+      <w:numFmt w:val="bullet"/>
+      <w:lvlText w:val=""/>
+      <w:lvlJc w:val="left"/>
+      <w:pPr>
+        <w:ind w:left="5040" w:hanging="360"/>
+      </w:pPr>
+      <w:rPr>
+        <w:rFonts w:ascii="Symbol" w:hAnsi="Symbol" w:hint="default"/>
+      </w:rPr>
+    </w:lvl>
+    <w:lvl w:ilvl="7" w:tplc="04090003" w:tentative="1">
+      <w:start w:val="1"/>
+      <w:numFmt w:val="bullet"/>
+      <w:lvlText w:val="o"/>
+      <w:lvlJc w:val="left"/>
+      <w:pPr>
+        <w:ind w:left="5760" w:hanging="360"/>
+      </w:pPr>
+      <w:rPr>
+        <w:rFonts w:ascii="Courier New" w:hAnsi="Courier New" w:cs="Courier New" w:hint="default"/>
+      </w:rPr>
+    </w:lvl>
+    <w:lvl w:ilvl="8" w:tplc="04090005" w:tentative="1">
+      <w:start w:val="1"/>
+      <w:numFmt w:val="bullet"/>
+      <w:lvlText w:val=""/>
+      <w:lvlJc w:val="left"/>
+      <w:pPr>
+        <w:ind w:left="6480" w:hanging="360"/>
+      </w:pPr>
+      <w:rPr>
+        <w:rFonts w:ascii="Wingdings" w:hAnsi="Wingdings" w:hint="default"/>
+      </w:rPr>
+    </w:lvl>
+  </w:abstractNum>
+  <w:abstractNum w:abstractNumId="9">
     <w:nsid w:val="5E8D109D"/>
     <w:multiLevelType w:val="hybridMultilevel"/>
     <w:tmpl w:val="00DE8DB6"/>
@@ -7218,7 +11422,7 @@
       </w:pPr>
     </w:lvl>
   </w:abstractNum>
-  <w:abstractNum w:abstractNumId="8">
+  <w:abstractNum w:abstractNumId="10">
     <w:nsid w:val="6AD0700E"/>
     <w:multiLevelType w:val="multilevel"/>
     <w:tmpl w:val="CC9E8092"/>
@@ -7340,31 +11544,37 @@
     </w:lvl>
   </w:abstractNum>
   <w:num w:numId="1">
-    <w:abstractNumId w:val="8"/>
+    <w:abstractNumId w:val="10"/>
   </w:num>
   <w:num w:numId="2">
+    <w:abstractNumId w:val="5"/>
+  </w:num>
+  <w:num w:numId="3">
+    <w:abstractNumId w:val="9"/>
+  </w:num>
+  <w:num w:numId="4">
     <w:abstractNumId w:val="4"/>
   </w:num>
-  <w:num w:numId="3">
+  <w:num w:numId="5">
+    <w:abstractNumId w:val="2"/>
+  </w:num>
+  <w:num w:numId="6">
+    <w:abstractNumId w:val="3"/>
+  </w:num>
+  <w:num w:numId="7">
     <w:abstractNumId w:val="7"/>
   </w:num>
-  <w:num w:numId="4">
-    <w:abstractNumId w:val="3"/>
-  </w:num>
-  <w:num w:numId="5">
+  <w:num w:numId="8">
     <w:abstractNumId w:val="1"/>
   </w:num>
-  <w:num w:numId="6">
-    <w:abstractNumId w:val="2"/>
-  </w:num>
-  <w:num w:numId="7">
+  <w:num w:numId="9">
     <w:abstractNumId w:val="6"/>
   </w:num>
-  <w:num w:numId="8">
+  <w:num w:numId="10">
     <w:abstractNumId w:val="0"/>
   </w:num>
-  <w:num w:numId="9">
-    <w:abstractNumId w:val="5"/>
+  <w:num w:numId="11">
+    <w:abstractNumId w:val="8"/>
   </w:num>
 </w:numbering>
 </file>
@@ -7930,6 +12140,35 @@
       <w:szCs w:val="24"/>
     </w:rPr>
   </w:style>
+  <w:style w:type="character" w:customStyle="1" w:styleId="apple-converted-space">
+    <w:name w:val="apple-converted-space"/>
+    <w:basedOn w:val="DefaultParagraphFont"/>
+    <w:rsid w:val="00020766"/>
+  </w:style>
+  <w:style w:type="character" w:styleId="HTMLCode">
+    <w:name w:val="HTML Code"/>
+    <w:basedOn w:val="DefaultParagraphFont"/>
+    <w:uiPriority w:val="99"/>
+    <w:semiHidden/>
+    <w:unhideWhenUsed/>
+    <w:rsid w:val="00020766"/>
+    <w:rPr>
+      <w:rFonts w:ascii="Courier New" w:eastAsia="Times New Roman" w:hAnsi="Courier New" w:cs="Courier New"/>
+      <w:sz w:val="20"/>
+      <w:szCs w:val="20"/>
+    </w:rPr>
+  </w:style>
+  <w:style w:type="character" w:styleId="Emphasis">
+    <w:name w:val="Emphasis"/>
+    <w:basedOn w:val="DefaultParagraphFont"/>
+    <w:uiPriority w:val="20"/>
+    <w:qFormat/>
+    <w:rsid w:val="00020766"/>
+    <w:rPr>
+      <w:i/>
+      <w:iCs/>
+    </w:rPr>
+  </w:style>
 </w:styles>
 </file>
 
@@ -8013,6 +12252,27 @@
     <w:pitch w:val="variable"/>
     <w:sig w:usb0="E0002AFF" w:usb1="C0007841" w:usb2="00000009" w:usb3="00000000" w:csb0="000001FF" w:csb1="00000000"/>
   </w:font>
+  <w:font w:name="Symbol">
+    <w:panose1 w:val="05050102010706020507"/>
+    <w:charset w:val="02"/>
+    <w:family w:val="roman"/>
+    <w:pitch w:val="variable"/>
+    <w:sig w:usb0="00000000" w:usb1="10000000" w:usb2="00000000" w:usb3="00000000" w:csb0="80000000" w:csb1="00000000"/>
+  </w:font>
+  <w:font w:name="Courier New">
+    <w:panose1 w:val="02070309020205020404"/>
+    <w:charset w:val="00"/>
+    <w:family w:val="modern"/>
+    <w:pitch w:val="fixed"/>
+    <w:sig w:usb0="E0002AFF" w:usb1="C0007843" w:usb2="00000009" w:usb3="00000000" w:csb0="000001FF" w:csb1="00000000"/>
+  </w:font>
+  <w:font w:name="Wingdings">
+    <w:panose1 w:val="05000000000000000000"/>
+    <w:charset w:val="02"/>
+    <w:family w:val="auto"/>
+    <w:pitch w:val="variable"/>
+    <w:sig w:usb0="00000000" w:usb1="10000000" w:usb2="00000000" w:usb3="00000000" w:csb0="80000000" w:csb1="00000000"/>
+  </w:font>
   <w:font w:name="Calibri">
     <w:panose1 w:val="020F0502020204030204"/>
     <w:charset w:val="00"/>
@@ -8033,6 +12293,14 @@
     <w:family w:val="modern"/>
     <w:pitch w:val="fixed"/>
     <w:sig w:usb0="E10002FF" w:usb1="4000FCFF" w:usb2="00000009" w:usb3="00000000" w:csb0="0000019F" w:csb1="00000000"/>
+  </w:font>
+  <w:font w:name="inherit">
+    <w:altName w:val="Times New Roman"/>
+    <w:panose1 w:val="00000000000000000000"/>
+    <w:charset w:val="00"/>
+    <w:family w:val="roman"/>
+    <w:notTrueType/>
+    <w:pitch w:val="default"/>
   </w:font>
 </w:fonts>
 </file>
@@ -8055,6 +12323,7 @@
     <w:rsid w:val="000918D4"/>
     <w:rsid w:val="000E009A"/>
     <w:rsid w:val="00191A2D"/>
+    <w:rsid w:val="003E2D9E"/>
     <w:rsid w:val="006F76BF"/>
     <w:rsid w:val="008C7ED0"/>
     <w:rsid w:val="00BA721A"/>
@@ -8809,7 +13078,7 @@
 </file>
 
 <file path=customXml/itemProps2.xml><?xml version="1.0" encoding="utf-8"?>
-<ds:datastoreItem xmlns:ds="http://schemas.openxmlformats.org/officeDocument/2006/customXml" ds:itemID="{675F3972-BC16-488E-8DC3-4242B8A538AA}">
+<ds:datastoreItem xmlns:ds="http://schemas.openxmlformats.org/officeDocument/2006/customXml" ds:itemID="{3A09A0B1-FB65-4498-B8A3-566FEA1F398A}">
   <ds:schemaRefs>
     <ds:schemaRef ds:uri="http://schemas.openxmlformats.org/officeDocument/2006/bibliography"/>
   </ds:schemaRefs>

--- a/WebContent/Doc/Javascript.docx
+++ b/WebContent/Doc/Javascript.docx
@@ -34,6 +34,7 @@
             <w:rPr>
               <w:noProof/>
               <w:color w:val="5B9BD5" w:themeColor="accent1"/>
+              <w:lang w:val="en-IN" w:eastAsia="en-IN"/>
             </w:rPr>
             <w:drawing>
               <wp:inline distT="0" distB="0" distL="0" distR="0">
@@ -160,6 +161,7 @@
             <w:dataBinding w:prefixMappings="xmlns:ns0='http://purl.org/dc/elements/1.1/' xmlns:ns1='http://schemas.openxmlformats.org/package/2006/metadata/core-properties' " w:xpath="/ns1:coreProperties[1]/ns0:subject[1]" w:storeItemID="{6C3C8BC8-F283-45AE-878A-BAB7291924A1}"/>
             <w:text/>
           </w:sdtPr>
+          <w:sdtEndPr/>
           <w:sdtContent>
             <w:p>
               <w:pPr>
@@ -195,6 +197,7 @@
             <w:rPr>
               <w:noProof/>
               <w:color w:val="5B9BD5" w:themeColor="accent1"/>
+              <w:lang w:val="en-IN" w:eastAsia="en-IN"/>
             </w:rPr>
             <mc:AlternateContent>
               <mc:Choice Requires="wps">
@@ -274,6 +277,7 @@
                                     <w:calendar w:val="gregorian"/>
                                   </w:date>
                                 </w:sdtPr>
+                                <w:sdtEndPr/>
                                 <w:sdtContent>
                                   <w:p>
                                     <w:pPr>
@@ -320,6 +324,7 @@
                                     <w:dataBinding w:prefixMappings="xmlns:ns0='http://schemas.openxmlformats.org/officeDocument/2006/extended-properties' " w:xpath="/ns0:Properties[1]/ns0:Company[1]" w:storeItemID="{6668398D-A668-4E3E-A5EB-62B293D839F1}"/>
                                     <w:text/>
                                   </w:sdtPr>
+                                  <w:sdtEndPr/>
                                   <w:sdtContent>
                                     <w:r>
                                       <w:rPr>
@@ -351,6 +356,7 @@
                                     <w:dataBinding w:prefixMappings="xmlns:ns0='http://schemas.microsoft.com/office/2006/coverPageProps' " w:xpath="/ns0:CoverPageProperties[1]/ns0:CompanyAddress[1]" w:storeItemID="{55AF091B-3C7A-41E3-B477-F2FDAA23CFDA}"/>
                                     <w:text/>
                                   </w:sdtPr>
+                                  <w:sdtEndPr/>
                                   <w:sdtContent>
                                     <w:r>
                                       <w:rPr>
@@ -409,6 +415,7 @@
                               <w:calendar w:val="gregorian"/>
                             </w:date>
                           </w:sdtPr>
+                          <w:sdtEndPr/>
                           <w:sdtContent>
                             <w:p>
                               <w:pPr>
@@ -455,6 +462,7 @@
                               <w:dataBinding w:prefixMappings="xmlns:ns0='http://schemas.openxmlformats.org/officeDocument/2006/extended-properties' " w:xpath="/ns0:Properties[1]/ns0:Company[1]" w:storeItemID="{6668398D-A668-4E3E-A5EB-62B293D839F1}"/>
                               <w:text/>
                             </w:sdtPr>
+                            <w:sdtEndPr/>
                             <w:sdtContent>
                               <w:r>
                                 <w:rPr>
@@ -486,6 +494,7 @@
                               <w:dataBinding w:prefixMappings="xmlns:ns0='http://schemas.microsoft.com/office/2006/coverPageProps' " w:xpath="/ns0:CoverPageProperties[1]/ns0:CompanyAddress[1]" w:storeItemID="{55AF091B-3C7A-41E3-B477-F2FDAA23CFDA}"/>
                               <w:text/>
                             </w:sdtPr>
+                            <w:sdtEndPr/>
                             <w:sdtContent>
                               <w:r>
                                 <w:rPr>
@@ -508,6 +517,7 @@
             <w:rPr>
               <w:noProof/>
               <w:color w:val="5B9BD5" w:themeColor="accent1"/>
+              <w:lang w:val="en-IN" w:eastAsia="en-IN"/>
             </w:rPr>
             <w:drawing>
               <wp:inline distT="0" distB="0" distL="0" distR="0">
@@ -921,7 +931,7 @@
       <w:r>
         <w:rPr>
           <w:noProof/>
-          <w:lang w:val="en-US"/>
+          <w:lang w:eastAsia="en-IN"/>
         </w:rPr>
         <w:drawing>
           <wp:inline distT="0" distB="0" distL="0" distR="0" wp14:anchorId="44256994" wp14:editId="5F67F6B8">
@@ -1100,7 +1110,7 @@
       <w:r>
         <w:rPr>
           <w:noProof/>
-          <w:lang w:val="en-US"/>
+          <w:lang w:eastAsia="en-IN"/>
         </w:rPr>
         <w:drawing>
           <wp:inline distT="0" distB="0" distL="0" distR="0" wp14:anchorId="257334CA" wp14:editId="7C2A2C13">
@@ -1422,7 +1432,7 @@
       <w:r>
         <w:rPr>
           <w:noProof/>
-          <w:lang w:val="en-US"/>
+          <w:lang w:eastAsia="en-IN"/>
         </w:rPr>
         <w:drawing>
           <wp:inline distT="0" distB="0" distL="0" distR="0" wp14:anchorId="5C1E33A7" wp14:editId="19CACE4A">
@@ -2279,7 +2289,7 @@
       <w:r>
         <w:rPr>
           <w:noProof/>
-          <w:lang w:val="en-US"/>
+          <w:lang w:eastAsia="en-IN"/>
         </w:rPr>
         <w:lastRenderedPageBreak/>
         <w:drawing>
@@ -4175,7 +4185,7 @@
       <w:r>
         <w:rPr>
           <w:noProof/>
-          <w:lang w:val="en-US"/>
+          <w:lang w:eastAsia="en-IN"/>
         </w:rPr>
         <w:lastRenderedPageBreak/>
         <w:drawing>
@@ -4775,7 +4785,7 @@
       <w:r>
         <w:rPr>
           <w:noProof/>
-          <w:lang w:val="en-US"/>
+          <w:lang w:eastAsia="en-IN"/>
         </w:rPr>
         <w:drawing>
           <wp:inline distT="0" distB="0" distL="0" distR="0" wp14:anchorId="33759A32" wp14:editId="2B1333D0">
@@ -4869,7 +4879,7 @@
       <w:r>
         <w:rPr>
           <w:noProof/>
-          <w:lang w:val="en-US"/>
+          <w:lang w:eastAsia="en-IN"/>
         </w:rPr>
         <w:drawing>
           <wp:inline distT="0" distB="0" distL="0" distR="0" wp14:anchorId="31AF9259" wp14:editId="378E34B4">
@@ -4934,7 +4944,7 @@
       <w:r>
         <w:rPr>
           <w:noProof/>
-          <w:lang w:val="en-US"/>
+          <w:lang w:eastAsia="en-IN"/>
         </w:rPr>
         <w:drawing>
           <wp:inline distT="0" distB="0" distL="0" distR="0" wp14:anchorId="77AC8982" wp14:editId="0CC7BDD3">
@@ -4987,7 +4997,7 @@
       <w:r>
         <w:rPr>
           <w:noProof/>
-          <w:lang w:val="en-US"/>
+          <w:lang w:eastAsia="en-IN"/>
         </w:rPr>
         <w:drawing>
           <wp:inline distT="0" distB="0" distL="0" distR="0" wp14:anchorId="2DF152FD" wp14:editId="6D7EE837">
@@ -5067,7 +5077,7 @@
       <w:r>
         <w:rPr>
           <w:noProof/>
-          <w:lang w:val="en-US"/>
+          <w:lang w:eastAsia="en-IN"/>
         </w:rPr>
         <w:drawing>
           <wp:inline distT="0" distB="0" distL="0" distR="0" wp14:anchorId="05EF982E" wp14:editId="08A06A7A">
@@ -5129,7 +5139,7 @@
       <w:r>
         <w:rPr>
           <w:noProof/>
-          <w:lang w:val="en-US"/>
+          <w:lang w:eastAsia="en-IN"/>
         </w:rPr>
         <w:drawing>
           <wp:inline distT="0" distB="0" distL="0" distR="0" wp14:anchorId="07AD7855" wp14:editId="512D2F71">
@@ -5271,7 +5281,7 @@
       <w:r>
         <w:rPr>
           <w:noProof/>
-          <w:lang w:val="en-US"/>
+          <w:lang w:eastAsia="en-IN"/>
         </w:rPr>
         <w:drawing>
           <wp:inline distT="0" distB="0" distL="0" distR="0" wp14:anchorId="1B32B5FC" wp14:editId="5973EBEE">
@@ -5405,7 +5415,7 @@
       <w:r>
         <w:rPr>
           <w:noProof/>
-          <w:lang w:val="en-US"/>
+          <w:lang w:eastAsia="en-IN"/>
         </w:rPr>
         <w:drawing>
           <wp:inline distT="0" distB="0" distL="0" distR="0" wp14:anchorId="7B43EBA4" wp14:editId="33EAE8B4">
@@ -5594,7 +5604,7 @@
       <w:r>
         <w:rPr>
           <w:noProof/>
-          <w:lang w:val="en-US"/>
+          <w:lang w:eastAsia="en-IN"/>
         </w:rPr>
         <w:drawing>
           <wp:inline distT="0" distB="0" distL="0" distR="0" wp14:anchorId="4CE2C5CC" wp14:editId="3F2A159C">
@@ -5652,7 +5662,6 @@
       </w:r>
     </w:p>
     <w:p/>
-    <w:p/>
     <w:p>
       <w:pPr>
         <w:pStyle w:val="Heading1"/>
@@ -5662,7 +5671,41 @@
         </w:numPr>
       </w:pPr>
       <w:r>
+        <w:t>Inheritance</w:t>
+      </w:r>
+    </w:p>
+    <w:p>
+      <w:r>
+        <w:t>Javascript uses prototypal inheritance</w:t>
+      </w:r>
+    </w:p>
+    <w:p>
+      <w:r>
         <w:lastRenderedPageBreak/>
+        <w:t>An object contains secret link to another object mozilla calls it as __proto__.</w:t>
+      </w:r>
+    </w:p>
+    <w:p>
+      <w:pPr>
+        <w:pStyle w:val="Heading1"/>
+        <w:numPr>
+          <w:ilvl w:val="0"/>
+          <w:numId w:val="1"/>
+        </w:numPr>
+      </w:pPr>
+      <w:r>
+        <w:t>Scope</w:t>
+      </w:r>
+    </w:p>
+    <w:p>
+      <w:pPr>
+        <w:pStyle w:val="Heading1"/>
+        <w:numPr>
+          <w:ilvl w:val="0"/>
+          <w:numId w:val="1"/>
+        </w:numPr>
+      </w:pPr>
+      <w:r>
         <w:t>JAVASCRIPT Patterns</w:t>
       </w:r>
     </w:p>
@@ -5672,7 +5715,10 @@
         <w:pStyle w:val="Heading2"/>
       </w:pPr>
       <w:r>
-        <w:t>14.1</w:t>
+        <w:t>16</w:t>
+      </w:r>
+      <w:r>
+        <w:t>.1</w:t>
       </w:r>
       <w:r>
         <w:t>.</w:t>
@@ -5693,7 +5739,7 @@
         <w:pStyle w:val="Heading3"/>
         <w:numPr>
           <w:ilvl w:val="2"/>
-          <w:numId w:val="9"/>
+          <w:numId w:val="1"/>
         </w:numPr>
       </w:pPr>
       <w:r>
@@ -5973,7 +6019,7 @@
       <w:r>
         <w:rPr>
           <w:noProof/>
-          <w:lang w:val="en-US"/>
+          <w:lang w:eastAsia="en-IN"/>
         </w:rPr>
         <w:drawing>
           <wp:inline distT="0" distB="0" distL="0" distR="0" wp14:anchorId="5AC1D7A6" wp14:editId="60368AF6">
@@ -6020,6 +6066,7 @@
     </w:p>
     <w:p>
       <w:r>
+        <w:lastRenderedPageBreak/>
         <w:t>Example:</w:t>
       </w:r>
     </w:p>
@@ -6108,7 +6155,6 @@
           <w:szCs w:val="18"/>
           <w:shd w:val="clear" w:color="auto" w:fill="FFFFFF"/>
         </w:rPr>
-        <w:lastRenderedPageBreak/>
         <w:t>var abce='some value';</w:t>
       </w:r>
     </w:p>
@@ -6238,7 +6284,7 @@
       <w:r>
         <w:rPr>
           <w:noProof/>
-          <w:lang w:val="en-US"/>
+          <w:lang w:eastAsia="en-IN"/>
         </w:rPr>
         <w:drawing>
           <wp:inline distT="0" distB="0" distL="0" distR="0" wp14:anchorId="1791A127" wp14:editId="45080109">
@@ -6441,7 +6487,7 @@
       <w:r>
         <w:rPr>
           <w:noProof/>
-          <w:lang w:val="en-US"/>
+          <w:lang w:eastAsia="en-IN"/>
         </w:rPr>
         <w:drawing>
           <wp:inline distT="0" distB="0" distL="0" distR="0" wp14:anchorId="5FAF73AC" wp14:editId="2A86A172">
@@ -6506,6 +6552,7 @@
     </w:p>
     <w:p>
       <w:r>
+        <w:lastRenderedPageBreak/>
         <w:t xml:space="preserve">Here the chained assignment var start=stop=0; will be executed as var start= (stop=0); where the stop variable will become implied global. </w:t>
       </w:r>
     </w:p>
@@ -6536,7 +6583,6 @@
           <w:szCs w:val="18"/>
           <w:shd w:val="clear" w:color="auto" w:fill="FFFFFF"/>
         </w:rPr>
-        <w:lastRenderedPageBreak/>
         <w:t>function func(){</w:t>
       </w:r>
     </w:p>
@@ -6698,7 +6744,7 @@
       <w:r>
         <w:rPr>
           <w:noProof/>
-          <w:lang w:val="en-US"/>
+          <w:lang w:eastAsia="en-IN"/>
         </w:rPr>
         <w:drawing>
           <wp:inline distT="0" distB="0" distL="0" distR="0" wp14:anchorId="6232C7E0" wp14:editId="70BC7535">
@@ -6914,7 +6960,7 @@
       <w:r>
         <w:rPr>
           <w:noProof/>
-          <w:lang w:val="en-US"/>
+          <w:lang w:eastAsia="en-IN"/>
         </w:rPr>
         <w:lastRenderedPageBreak/>
         <w:drawing>
@@ -6960,7 +7006,10 @@
         <w:pStyle w:val="Heading3"/>
       </w:pPr>
       <w:r>
-        <w:t>14.1.2. Why</w:t>
+        <w:t xml:space="preserve">16.1.2 </w:t>
+      </w:r>
+      <w:r>
+        <w:t>Why</w:t>
       </w:r>
       <w:r>
         <w:t xml:space="preserve"> we need to minimize the global variable?</w:t>
@@ -6994,7 +7043,7 @@
         <w:pStyle w:val="Heading3"/>
         <w:numPr>
           <w:ilvl w:val="2"/>
-          <w:numId w:val="10"/>
+          <w:numId w:val="14"/>
         </w:numPr>
       </w:pPr>
       <w:r>
@@ -7279,7 +7328,7 @@
       <w:r>
         <w:rPr>
           <w:noProof/>
-          <w:lang w:val="en-US"/>
+          <w:lang w:eastAsia="en-IN"/>
         </w:rPr>
         <w:drawing>
           <wp:inline distT="0" distB="0" distL="0" distR="0" wp14:anchorId="09962B9E" wp14:editId="32A68A59">
@@ -7359,7 +7408,7 @@
         <w:pStyle w:val="Heading2"/>
         <w:numPr>
           <w:ilvl w:val="1"/>
-          <w:numId w:val="9"/>
+          <w:numId w:val="14"/>
         </w:numPr>
       </w:pPr>
       <w:r>
@@ -7371,7 +7420,13 @@
         <w:pStyle w:val="Heading3"/>
       </w:pPr>
       <w:r>
-        <w:t>14.2.1 Benefits of using single var</w:t>
+        <w:t>16</w:t>
+      </w:r>
+      <w:r>
+        <w:t>.2.1</w:t>
+      </w:r>
+      <w:r>
+        <w:t xml:space="preserve"> Benefits of using single var</w:t>
       </w:r>
     </w:p>
     <w:p>
@@ -7403,7 +7458,12 @@
         <w:pStyle w:val="Heading3"/>
       </w:pPr>
       <w:r>
-        <w:t>14.2.2. Hoisting:</w:t>
+        <w:t>16</w:t>
+      </w:r>
+      <w:bookmarkStart w:id="0" w:name="_GoBack"/>
+      <w:bookmarkEnd w:id="0"/>
+      <w:r>
+        <w:t>.2.2. Hoisting:</w:t>
       </w:r>
     </w:p>
     <w:p/>
@@ -7728,7 +7788,7 @@
       <w:r>
         <w:rPr>
           <w:noProof/>
-          <w:lang w:val="en-US"/>
+          <w:lang w:eastAsia="en-IN"/>
         </w:rPr>
         <w:lastRenderedPageBreak/>
         <w:drawing>
@@ -7982,7 +8042,7 @@
       <w:r>
         <w:rPr>
           <w:noProof/>
-          <w:lang w:val="en-US"/>
+          <w:lang w:eastAsia="en-IN"/>
         </w:rPr>
         <w:drawing>
           <wp:inline distT="0" distB="0" distL="0" distR="0" wp14:anchorId="4E0EAF5F" wp14:editId="7001EAE2">
@@ -8214,7 +8274,7 @@
       <w:r>
         <w:rPr>
           <w:noProof/>
-          <w:lang w:val="en-US"/>
+          <w:lang w:eastAsia="en-IN"/>
         </w:rPr>
         <w:drawing>
           <wp:inline distT="0" distB="0" distL="0" distR="0" wp14:anchorId="0EBB0E8B" wp14:editId="22932B7C">
@@ -8259,7 +8319,7 @@
         <w:pStyle w:val="Heading2"/>
         <w:numPr>
           <w:ilvl w:val="1"/>
-          <w:numId w:val="9"/>
+          <w:numId w:val="14"/>
         </w:numPr>
       </w:pPr>
       <w:r>
@@ -8689,7 +8749,7 @@
       <w:r>
         <w:rPr>
           <w:noProof/>
-          <w:lang w:val="en-US"/>
+          <w:lang w:eastAsia="en-IN"/>
         </w:rPr>
         <w:drawing>
           <wp:inline distT="0" distB="0" distL="0" distR="0" wp14:anchorId="023E2B7D" wp14:editId="554CC38F">
@@ -8944,7 +9004,7 @@
       <w:r>
         <w:rPr>
           <w:noProof/>
-          <w:lang w:val="en-US"/>
+          <w:lang w:eastAsia="en-IN"/>
         </w:rPr>
         <w:lastRenderedPageBreak/>
         <w:drawing>
@@ -8990,7 +9050,7 @@
         <w:pStyle w:val="Heading2"/>
         <w:numPr>
           <w:ilvl w:val="1"/>
-          <w:numId w:val="9"/>
+          <w:numId w:val="14"/>
         </w:numPr>
       </w:pPr>
       <w:r>
@@ -9667,7 +9727,7 @@
       <w:r>
         <w:rPr>
           <w:noProof/>
-          <w:lang w:val="en-US"/>
+          <w:lang w:eastAsia="en-IN"/>
         </w:rPr>
         <w:drawing>
           <wp:inline distT="0" distB="0" distL="0" distR="0" wp14:anchorId="0A8D1197" wp14:editId="29E4D986">
@@ -10396,15 +10456,12 @@
       </w:r>
     </w:p>
     <w:p/>
-    <w:p>
-      <w:bookmarkStart w:id="0" w:name="_GoBack"/>
-      <w:bookmarkEnd w:id="0"/>
-    </w:p>
+    <w:p/>
     <w:p>
       <w:r>
         <w:rPr>
           <w:noProof/>
-          <w:lang w:val="en-US"/>
+          <w:lang w:eastAsia="en-IN"/>
         </w:rPr>
         <w:lastRenderedPageBreak/>
         <w:drawing>
@@ -10574,6 +10631,119 @@
     </w:lvl>
   </w:abstractNum>
   <w:abstractNum w:abstractNumId="1">
+    <w:nsid w:val="060514D3"/>
+    <w:multiLevelType w:val="multilevel"/>
+    <w:tmpl w:val="31D64DBE"/>
+    <w:lvl w:ilvl="0">
+      <w:start w:val="15"/>
+      <w:numFmt w:val="decimal"/>
+      <w:lvlText w:val="%1"/>
+      <w:lvlJc w:val="left"/>
+      <w:pPr>
+        <w:ind w:left="600" w:hanging="600"/>
+      </w:pPr>
+      <w:rPr>
+        <w:rFonts w:hint="default"/>
+      </w:rPr>
+    </w:lvl>
+    <w:lvl w:ilvl="1">
+      <w:start w:val="1"/>
+      <w:numFmt w:val="decimal"/>
+      <w:lvlText w:val="%1.%2"/>
+      <w:lvlJc w:val="left"/>
+      <w:pPr>
+        <w:ind w:left="600" w:hanging="600"/>
+      </w:pPr>
+      <w:rPr>
+        <w:rFonts w:hint="default"/>
+      </w:rPr>
+    </w:lvl>
+    <w:lvl w:ilvl="2">
+      <w:start w:val="3"/>
+      <w:numFmt w:val="decimal"/>
+      <w:lvlText w:val="%1.%2.%3"/>
+      <w:lvlJc w:val="left"/>
+      <w:pPr>
+        <w:ind w:left="720" w:hanging="720"/>
+      </w:pPr>
+      <w:rPr>
+        <w:rFonts w:hint="default"/>
+      </w:rPr>
+    </w:lvl>
+    <w:lvl w:ilvl="3">
+      <w:start w:val="1"/>
+      <w:numFmt w:val="decimal"/>
+      <w:lvlText w:val="%1.%2.%3.%4"/>
+      <w:lvlJc w:val="left"/>
+      <w:pPr>
+        <w:ind w:left="720" w:hanging="720"/>
+      </w:pPr>
+      <w:rPr>
+        <w:rFonts w:hint="default"/>
+      </w:rPr>
+    </w:lvl>
+    <w:lvl w:ilvl="4">
+      <w:start w:val="1"/>
+      <w:numFmt w:val="decimal"/>
+      <w:lvlText w:val="%1.%2.%3.%4.%5"/>
+      <w:lvlJc w:val="left"/>
+      <w:pPr>
+        <w:ind w:left="1080" w:hanging="1080"/>
+      </w:pPr>
+      <w:rPr>
+        <w:rFonts w:hint="default"/>
+      </w:rPr>
+    </w:lvl>
+    <w:lvl w:ilvl="5">
+      <w:start w:val="1"/>
+      <w:numFmt w:val="decimal"/>
+      <w:lvlText w:val="%1.%2.%3.%4.%5.%6"/>
+      <w:lvlJc w:val="left"/>
+      <w:pPr>
+        <w:ind w:left="1080" w:hanging="1080"/>
+      </w:pPr>
+      <w:rPr>
+        <w:rFonts w:hint="default"/>
+      </w:rPr>
+    </w:lvl>
+    <w:lvl w:ilvl="6">
+      <w:start w:val="1"/>
+      <w:numFmt w:val="decimal"/>
+      <w:lvlText w:val="%1.%2.%3.%4.%5.%6.%7"/>
+      <w:lvlJc w:val="left"/>
+      <w:pPr>
+        <w:ind w:left="1440" w:hanging="1440"/>
+      </w:pPr>
+      <w:rPr>
+        <w:rFonts w:hint="default"/>
+      </w:rPr>
+    </w:lvl>
+    <w:lvl w:ilvl="7">
+      <w:start w:val="1"/>
+      <w:numFmt w:val="decimal"/>
+      <w:lvlText w:val="%1.%2.%3.%4.%5.%6.%7.%8"/>
+      <w:lvlJc w:val="left"/>
+      <w:pPr>
+        <w:ind w:left="1440" w:hanging="1440"/>
+      </w:pPr>
+      <w:rPr>
+        <w:rFonts w:hint="default"/>
+      </w:rPr>
+    </w:lvl>
+    <w:lvl w:ilvl="8">
+      <w:start w:val="1"/>
+      <w:numFmt w:val="decimal"/>
+      <w:lvlText w:val="%1.%2.%3.%4.%5.%6.%7.%8.%9"/>
+      <w:lvlJc w:val="left"/>
+      <w:pPr>
+        <w:ind w:left="1800" w:hanging="1800"/>
+      </w:pPr>
+      <w:rPr>
+        <w:rFonts w:hint="default"/>
+      </w:rPr>
+    </w:lvl>
+  </w:abstractNum>
+  <w:abstractNum w:abstractNumId="2">
     <w:nsid w:val="0FB40C3C"/>
     <w:multiLevelType w:val="hybridMultilevel"/>
     <w:tmpl w:val="BFA48EE2"/>
@@ -10662,7 +10832,120 @@
       </w:pPr>
     </w:lvl>
   </w:abstractNum>
-  <w:abstractNum w:abstractNumId="2">
+  <w:abstractNum w:abstractNumId="3">
+    <w:nsid w:val="1A7F4341"/>
+    <w:multiLevelType w:val="multilevel"/>
+    <w:tmpl w:val="D06E9ABA"/>
+    <w:lvl w:ilvl="0">
+      <w:start w:val="16"/>
+      <w:numFmt w:val="decimal"/>
+      <w:lvlText w:val="%1"/>
+      <w:lvlJc w:val="left"/>
+      <w:pPr>
+        <w:ind w:left="600" w:hanging="600"/>
+      </w:pPr>
+      <w:rPr>
+        <w:rFonts w:hint="default"/>
+      </w:rPr>
+    </w:lvl>
+    <w:lvl w:ilvl="1">
+      <w:start w:val="1"/>
+      <w:numFmt w:val="decimal"/>
+      <w:lvlText w:val="%1.%2"/>
+      <w:lvlJc w:val="left"/>
+      <w:pPr>
+        <w:ind w:left="780" w:hanging="600"/>
+      </w:pPr>
+      <w:rPr>
+        <w:rFonts w:hint="default"/>
+      </w:rPr>
+    </w:lvl>
+    <w:lvl w:ilvl="2">
+      <w:start w:val="3"/>
+      <w:numFmt w:val="decimal"/>
+      <w:lvlText w:val="%1.%2.%3"/>
+      <w:lvlJc w:val="left"/>
+      <w:pPr>
+        <w:ind w:left="1080" w:hanging="720"/>
+      </w:pPr>
+      <w:rPr>
+        <w:rFonts w:hint="default"/>
+      </w:rPr>
+    </w:lvl>
+    <w:lvl w:ilvl="3">
+      <w:start w:val="1"/>
+      <w:numFmt w:val="decimal"/>
+      <w:lvlText w:val="%1.%2.%3.%4"/>
+      <w:lvlJc w:val="left"/>
+      <w:pPr>
+        <w:ind w:left="1260" w:hanging="720"/>
+      </w:pPr>
+      <w:rPr>
+        <w:rFonts w:hint="default"/>
+      </w:rPr>
+    </w:lvl>
+    <w:lvl w:ilvl="4">
+      <w:start w:val="1"/>
+      <w:numFmt w:val="decimal"/>
+      <w:lvlText w:val="%1.%2.%3.%4.%5"/>
+      <w:lvlJc w:val="left"/>
+      <w:pPr>
+        <w:ind w:left="1800" w:hanging="1080"/>
+      </w:pPr>
+      <w:rPr>
+        <w:rFonts w:hint="default"/>
+      </w:rPr>
+    </w:lvl>
+    <w:lvl w:ilvl="5">
+      <w:start w:val="1"/>
+      <w:numFmt w:val="decimal"/>
+      <w:lvlText w:val="%1.%2.%3.%4.%5.%6"/>
+      <w:lvlJc w:val="left"/>
+      <w:pPr>
+        <w:ind w:left="1980" w:hanging="1080"/>
+      </w:pPr>
+      <w:rPr>
+        <w:rFonts w:hint="default"/>
+      </w:rPr>
+    </w:lvl>
+    <w:lvl w:ilvl="6">
+      <w:start w:val="1"/>
+      <w:numFmt w:val="decimal"/>
+      <w:lvlText w:val="%1.%2.%3.%4.%5.%6.%7"/>
+      <w:lvlJc w:val="left"/>
+      <w:pPr>
+        <w:ind w:left="2520" w:hanging="1440"/>
+      </w:pPr>
+      <w:rPr>
+        <w:rFonts w:hint="default"/>
+      </w:rPr>
+    </w:lvl>
+    <w:lvl w:ilvl="7">
+      <w:start w:val="1"/>
+      <w:numFmt w:val="decimal"/>
+      <w:lvlText w:val="%1.%2.%3.%4.%5.%6.%7.%8"/>
+      <w:lvlJc w:val="left"/>
+      <w:pPr>
+        <w:ind w:left="2700" w:hanging="1440"/>
+      </w:pPr>
+      <w:rPr>
+        <w:rFonts w:hint="default"/>
+      </w:rPr>
+    </w:lvl>
+    <w:lvl w:ilvl="8">
+      <w:start w:val="1"/>
+      <w:numFmt w:val="decimal"/>
+      <w:lvlText w:val="%1.%2.%3.%4.%5.%6.%7.%8.%9"/>
+      <w:lvlJc w:val="left"/>
+      <w:pPr>
+        <w:ind w:left="3240" w:hanging="1800"/>
+      </w:pPr>
+      <w:rPr>
+        <w:rFonts w:hint="default"/>
+      </w:rPr>
+    </w:lvl>
+  </w:abstractNum>
+  <w:abstractNum w:abstractNumId="4">
     <w:nsid w:val="22B82D0E"/>
     <w:multiLevelType w:val="hybridMultilevel"/>
     <w:tmpl w:val="B6DA64DE"/>
@@ -10751,7 +11034,7 @@
       </w:pPr>
     </w:lvl>
   </w:abstractNum>
-  <w:abstractNum w:abstractNumId="3">
+  <w:abstractNum w:abstractNumId="5">
     <w:nsid w:val="28341E48"/>
     <w:multiLevelType w:val="hybridMultilevel"/>
     <w:tmpl w:val="D048009E"/>
@@ -10840,7 +11123,7 @@
       </w:pPr>
     </w:lvl>
   </w:abstractNum>
-  <w:abstractNum w:abstractNumId="4">
+  <w:abstractNum w:abstractNumId="6">
     <w:nsid w:val="29961256"/>
     <w:multiLevelType w:val="hybridMultilevel"/>
     <w:tmpl w:val="1D70B408"/>
@@ -10929,7 +11212,7 @@
       </w:pPr>
     </w:lvl>
   </w:abstractNum>
-  <w:abstractNum w:abstractNumId="5">
+  <w:abstractNum w:abstractNumId="7">
     <w:nsid w:val="335344D4"/>
     <w:multiLevelType w:val="hybridMultilevel"/>
     <w:tmpl w:val="6B422786"/>
@@ -11018,7 +11301,7 @@
       </w:pPr>
     </w:lvl>
   </w:abstractNum>
-  <w:abstractNum w:abstractNumId="6">
+  <w:abstractNum w:abstractNumId="8">
     <w:nsid w:val="3BE9132A"/>
     <w:multiLevelType w:val="multilevel"/>
     <w:tmpl w:val="EC760B16"/>
@@ -11131,7 +11414,7 @@
       </w:rPr>
     </w:lvl>
   </w:abstractNum>
-  <w:abstractNum w:abstractNumId="7">
+  <w:abstractNum w:abstractNumId="9">
     <w:nsid w:val="4A4D2942"/>
     <w:multiLevelType w:val="hybridMultilevel"/>
     <w:tmpl w:val="502C1BA2"/>
@@ -11220,7 +11503,120 @@
       </w:pPr>
     </w:lvl>
   </w:abstractNum>
-  <w:abstractNum w:abstractNumId="8">
+  <w:abstractNum w:abstractNumId="10">
+    <w:nsid w:val="52DC10AC"/>
+    <w:multiLevelType w:val="multilevel"/>
+    <w:tmpl w:val="AA06588A"/>
+    <w:lvl w:ilvl="0">
+      <w:start w:val="15"/>
+      <w:numFmt w:val="decimal"/>
+      <w:lvlText w:val="%1."/>
+      <w:lvlJc w:val="left"/>
+      <w:pPr>
+        <w:ind w:left="660" w:hanging="660"/>
+      </w:pPr>
+      <w:rPr>
+        <w:rFonts w:hint="default"/>
+      </w:rPr>
+    </w:lvl>
+    <w:lvl w:ilvl="1">
+      <w:start w:val="1"/>
+      <w:numFmt w:val="decimal"/>
+      <w:lvlText w:val="%1.%2."/>
+      <w:lvlJc w:val="left"/>
+      <w:pPr>
+        <w:ind w:left="660" w:hanging="660"/>
+      </w:pPr>
+      <w:rPr>
+        <w:rFonts w:hint="default"/>
+      </w:rPr>
+    </w:lvl>
+    <w:lvl w:ilvl="2">
+      <w:start w:val="1"/>
+      <w:numFmt w:val="decimal"/>
+      <w:lvlText w:val="%1.%2.%3."/>
+      <w:lvlJc w:val="left"/>
+      <w:pPr>
+        <w:ind w:left="720" w:hanging="720"/>
+      </w:pPr>
+      <w:rPr>
+        <w:rFonts w:hint="default"/>
+      </w:rPr>
+    </w:lvl>
+    <w:lvl w:ilvl="3">
+      <w:start w:val="1"/>
+      <w:numFmt w:val="decimal"/>
+      <w:lvlText w:val="%1.%2.%3.%4."/>
+      <w:lvlJc w:val="left"/>
+      <w:pPr>
+        <w:ind w:left="720" w:hanging="720"/>
+      </w:pPr>
+      <w:rPr>
+        <w:rFonts w:hint="default"/>
+      </w:rPr>
+    </w:lvl>
+    <w:lvl w:ilvl="4">
+      <w:start w:val="1"/>
+      <w:numFmt w:val="decimal"/>
+      <w:lvlText w:val="%1.%2.%3.%4.%5."/>
+      <w:lvlJc w:val="left"/>
+      <w:pPr>
+        <w:ind w:left="1080" w:hanging="1080"/>
+      </w:pPr>
+      <w:rPr>
+        <w:rFonts w:hint="default"/>
+      </w:rPr>
+    </w:lvl>
+    <w:lvl w:ilvl="5">
+      <w:start w:val="1"/>
+      <w:numFmt w:val="decimal"/>
+      <w:lvlText w:val="%1.%2.%3.%4.%5.%6."/>
+      <w:lvlJc w:val="left"/>
+      <w:pPr>
+        <w:ind w:left="1080" w:hanging="1080"/>
+      </w:pPr>
+      <w:rPr>
+        <w:rFonts w:hint="default"/>
+      </w:rPr>
+    </w:lvl>
+    <w:lvl w:ilvl="6">
+      <w:start w:val="1"/>
+      <w:numFmt w:val="decimal"/>
+      <w:lvlText w:val="%1.%2.%3.%4.%5.%6.%7."/>
+      <w:lvlJc w:val="left"/>
+      <w:pPr>
+        <w:ind w:left="1440" w:hanging="1440"/>
+      </w:pPr>
+      <w:rPr>
+        <w:rFonts w:hint="default"/>
+      </w:rPr>
+    </w:lvl>
+    <w:lvl w:ilvl="7">
+      <w:start w:val="1"/>
+      <w:numFmt w:val="decimal"/>
+      <w:lvlText w:val="%1.%2.%3.%4.%5.%6.%7.%8."/>
+      <w:lvlJc w:val="left"/>
+      <w:pPr>
+        <w:ind w:left="1440" w:hanging="1440"/>
+      </w:pPr>
+      <w:rPr>
+        <w:rFonts w:hint="default"/>
+      </w:rPr>
+    </w:lvl>
+    <w:lvl w:ilvl="8">
+      <w:start w:val="1"/>
+      <w:numFmt w:val="decimal"/>
+      <w:lvlText w:val="%1.%2.%3.%4.%5.%6.%7.%8.%9."/>
+      <w:lvlJc w:val="left"/>
+      <w:pPr>
+        <w:ind w:left="1800" w:hanging="1800"/>
+      </w:pPr>
+      <w:rPr>
+        <w:rFonts w:hint="default"/>
+      </w:rPr>
+    </w:lvl>
+  </w:abstractNum>
+  <w:abstractNum w:abstractNumId="11">
     <w:nsid w:val="5A5D72D2"/>
     <w:multiLevelType w:val="hybridMultilevel"/>
     <w:tmpl w:val="4BE61EF2"/>
@@ -11333,7 +11729,7 @@
       </w:rPr>
     </w:lvl>
   </w:abstractNum>
-  <w:abstractNum w:abstractNumId="9">
+  <w:abstractNum w:abstractNumId="12">
     <w:nsid w:val="5E8D109D"/>
     <w:multiLevelType w:val="hybridMultilevel"/>
     <w:tmpl w:val="00DE8DB6"/>
@@ -11422,7 +11818,7 @@
       </w:pPr>
     </w:lvl>
   </w:abstractNum>
-  <w:abstractNum w:abstractNumId="10">
+  <w:abstractNum w:abstractNumId="13">
     <w:nsid w:val="6AD0700E"/>
     <w:multiLevelType w:val="multilevel"/>
     <w:tmpl w:val="CC9E8092"/>
@@ -11544,37 +11940,46 @@
     </w:lvl>
   </w:abstractNum>
   <w:num w:numId="1">
-    <w:abstractNumId w:val="10"/>
+    <w:abstractNumId w:val="13"/>
   </w:num>
   <w:num w:numId="2">
+    <w:abstractNumId w:val="7"/>
+  </w:num>
+  <w:num w:numId="3">
+    <w:abstractNumId w:val="12"/>
+  </w:num>
+  <w:num w:numId="4">
+    <w:abstractNumId w:val="6"/>
+  </w:num>
+  <w:num w:numId="5">
+    <w:abstractNumId w:val="4"/>
+  </w:num>
+  <w:num w:numId="6">
     <w:abstractNumId w:val="5"/>
   </w:num>
-  <w:num w:numId="3">
+  <w:num w:numId="7">
     <w:abstractNumId w:val="9"/>
   </w:num>
-  <w:num w:numId="4">
-    <w:abstractNumId w:val="4"/>
-  </w:num>
-  <w:num w:numId="5">
+  <w:num w:numId="8">
     <w:abstractNumId w:val="2"/>
   </w:num>
-  <w:num w:numId="6">
-    <w:abstractNumId w:val="3"/>
-  </w:num>
-  <w:num w:numId="7">
-    <w:abstractNumId w:val="7"/>
-  </w:num>
-  <w:num w:numId="8">
-    <w:abstractNumId w:val="1"/>
-  </w:num>
   <w:num w:numId="9">
-    <w:abstractNumId w:val="6"/>
+    <w:abstractNumId w:val="8"/>
   </w:num>
   <w:num w:numId="10">
     <w:abstractNumId w:val="0"/>
   </w:num>
   <w:num w:numId="11">
-    <w:abstractNumId w:val="8"/>
+    <w:abstractNumId w:val="11"/>
+  </w:num>
+  <w:num w:numId="12">
+    <w:abstractNumId w:val="10"/>
+  </w:num>
+  <w:num w:numId="13">
+    <w:abstractNumId w:val="1"/>
+  </w:num>
+  <w:num w:numId="14">
+    <w:abstractNumId w:val="3"/>
   </w:num>
 </w:numbering>
 </file>
@@ -12250,7 +12655,7 @@
     <w:charset w:val="00"/>
     <w:family w:val="roman"/>
     <w:pitch w:val="variable"/>
-    <w:sig w:usb0="E0002AFF" w:usb1="C0007841" w:usb2="00000009" w:usb3="00000000" w:csb0="000001FF" w:csb1="00000000"/>
+    <w:sig w:usb0="E0002EFF" w:usb1="C0007843" w:usb2="00000009" w:usb3="00000000" w:csb0="000001FF" w:csb1="00000000"/>
   </w:font>
   <w:font w:name="Symbol">
     <w:panose1 w:val="05050102010706020507"/>
@@ -12332,6 +12737,7 @@
     <w:rsid w:val="00CB1677"/>
     <w:rsid w:val="00ED135A"/>
     <w:rsid w:val="00EE385F"/>
+    <w:rsid w:val="00F45E2D"/>
   </w:rsids>
   <m:mathPr>
     <m:mathFont m:val="Cambria Math"/>
@@ -13078,7 +13484,7 @@
 </file>
 
 <file path=customXml/itemProps2.xml><?xml version="1.0" encoding="utf-8"?>
-<ds:datastoreItem xmlns:ds="http://schemas.openxmlformats.org/officeDocument/2006/customXml" ds:itemID="{3A09A0B1-FB65-4498-B8A3-566FEA1F398A}">
+<ds:datastoreItem xmlns:ds="http://schemas.openxmlformats.org/officeDocument/2006/customXml" ds:itemID="{7B7F8B3C-1070-438F-9DF2-4FD5474B75AB}">
   <ds:schemaRefs>
     <ds:schemaRef ds:uri="http://schemas.openxmlformats.org/officeDocument/2006/bibliography"/>
   </ds:schemaRefs>
